--- a/math/Spravochnic.docx
+++ b/math/Spravochnic.docx
@@ -2839,6 +2839,88 @@
           <w:noProof/>
           <w:lang w:eastAsia="ru-RU"/>
         </w:rPr>
+        <mc:AlternateContent>
+          <mc:Choice Requires="wps">
+            <w:drawing>
+              <wp:anchor distT="0" distB="0" distL="114300" distR="114300" simplePos="0" relativeHeight="251659264" behindDoc="0" locked="0" layoutInCell="1" allowOverlap="1">
+                <wp:simplePos x="0" y="0"/>
+                <wp:positionH relativeFrom="column">
+                  <wp:posOffset>2171700</wp:posOffset>
+                </wp:positionH>
+                <wp:positionV relativeFrom="paragraph">
+                  <wp:posOffset>1382394</wp:posOffset>
+                </wp:positionV>
+                <wp:extent cx="0" cy="73025"/>
+                <wp:effectExtent l="76200" t="38100" r="95250" b="22225"/>
+                <wp:wrapNone/>
+                <wp:docPr id="3" name="Прямая со стрелкой 3"/>
+                <wp:cNvGraphicFramePr/>
+                <a:graphic xmlns:a="http://schemas.openxmlformats.org/drawingml/2006/main">
+                  <a:graphicData uri="http://schemas.microsoft.com/office/word/2010/wordprocessingShape">
+                    <wps:wsp>
+                      <wps:cNvCnPr/>
+                      <wps:spPr>
+                        <a:xfrm flipH="1" flipV="1">
+                          <a:off x="0" y="0"/>
+                          <a:ext cx="0" cy="73025"/>
+                        </a:xfrm>
+                        <a:prstGeom prst="straightConnector1">
+                          <a:avLst/>
+                        </a:prstGeom>
+                        <a:ln w="12700">
+                          <a:solidFill>
+                            <a:srgbClr val="0070C0"/>
+                          </a:solidFill>
+                          <a:tailEnd type="triangle"/>
+                        </a:ln>
+                      </wps:spPr>
+                      <wps:style>
+                        <a:lnRef idx="1">
+                          <a:schemeClr val="accent1"/>
+                        </a:lnRef>
+                        <a:fillRef idx="0">
+                          <a:schemeClr val="accent1"/>
+                        </a:fillRef>
+                        <a:effectRef idx="0">
+                          <a:schemeClr val="accent1"/>
+                        </a:effectRef>
+                        <a:fontRef idx="minor">
+                          <a:schemeClr val="tx1"/>
+                        </a:fontRef>
+                      </wps:style>
+                      <wps:bodyPr/>
+                    </wps:wsp>
+                  </a:graphicData>
+                </a:graphic>
+                <wp14:sizeRelH relativeFrom="margin">
+                  <wp14:pctWidth>0</wp14:pctWidth>
+                </wp14:sizeRelH>
+                <wp14:sizeRelV relativeFrom="margin">
+                  <wp14:pctHeight>0</wp14:pctHeight>
+                </wp14:sizeRelV>
+              </wp:anchor>
+            </w:drawing>
+          </mc:Choice>
+          <mc:Fallback>
+            <w:pict>
+              <v:shapetype w14:anchorId="2BBF9A42" id="_x0000_t32" coordsize="21600,21600" o:spt="32" o:oned="t" path="m,l21600,21600e" filled="f">
+                <v:path arrowok="t" fillok="f" o:connecttype="none"/>
+                <o:lock v:ext="edit" shapetype="t"/>
+              </v:shapetype>
+              <v:shape id="Прямая со стрелкой 3" o:spid="_x0000_s1026" type="#_x0000_t32" style="position:absolute;margin-left:171pt;margin-top:108.85pt;width:0;height:5.75pt;flip:x y;z-index:251659264;visibility:visible;mso-wrap-style:square;mso-width-percent:0;mso-height-percent:0;mso-wrap-distance-left:9pt;mso-wrap-distance-top:0;mso-wrap-distance-right:9pt;mso-wrap-distance-bottom:0;mso-position-horizontal:absolute;mso-position-horizontal-relative:text;mso-position-vertical:absolute;mso-position-vertical-relative:text;mso-width-percent:0;mso-height-percent:0;mso-width-relative:margin;mso-height-relative:margin" o:gfxdata="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" strokecolor="#0070c0" strokeweight="1pt">
+                <v:stroke endarrow="block" joinstyle="miter"/>
+              </v:shape>
+            </w:pict>
+          </mc:Fallback>
+        </mc:AlternateContent>
+      </w:r>
+      <w:r>
+        <w:rPr>
+          <w:rFonts w:eastAsiaTheme="majorEastAsia" w:cstheme="majorBidi"/>
+          <w:i/>
+          <w:noProof/>
+          <w:lang w:eastAsia="ru-RU"/>
+        </w:rPr>
         <w:drawing>
           <wp:inline distT="0" distB="0" distL="0" distR="0">
             <wp:extent cx="4086225" cy="2597344"/>
@@ -3323,13 +3405,7 @@
                     <w:rPr>
                       <w:rFonts w:ascii="Cambria Math" w:hAnsi="Cambria Math"/>
                     </w:rPr>
-                    <m:t>z</m:t>
-                  </m:r>
-                  <m:r>
-                    <w:rPr>
-                      <w:rFonts w:ascii="Cambria Math" w:hAnsi="Cambria Math"/>
-                    </w:rPr>
-                    <m:t>h(t)</m:t>
+                    <m:t>zh(t)</m:t>
                   </m:r>
                 </m:sup>
               </m:sSup>
@@ -3790,8 +3866,6 @@
           </m:r>
         </m:oMath>
       </m:oMathPara>
-      <w:bookmarkStart w:id="0" w:name="_GoBack"/>
-      <w:bookmarkEnd w:id="0"/>
     </w:p>
     <w:p>
       <w:pPr>
@@ -5043,6 +5117,5020 @@
           <w:lang w:val="en-US"/>
         </w:rPr>
       </w:pPr>
+    </w:p>
+    <w:p>
+      <w:pPr>
+        <w:pStyle w:val="2"/>
+        <w:numPr>
+          <w:ilvl w:val="1"/>
+          <w:numId w:val="1"/>
+        </w:numPr>
+      </w:pPr>
+      <w:r>
+        <w:t>Обобщение бета функции.</w:t>
+      </w:r>
+    </w:p>
+    <w:p/>
+    <w:p>
+      <w:pPr>
+        <w:rPr>
+          <w:rFonts w:eastAsiaTheme="minorEastAsia"/>
+        </w:rPr>
+      </w:pPr>
+      <m:oMathPara>
+        <m:oMath>
+          <m:eqArr>
+            <m:eqArrPr>
+              <m:maxDist m:val="1"/>
+              <m:ctrlPr>
+                <w:rPr>
+                  <w:rFonts w:ascii="Cambria Math" w:hAnsi="Cambria Math"/>
+                  <w:i/>
+                  <w:lang w:val="en-US"/>
+                </w:rPr>
+              </m:ctrlPr>
+            </m:eqArrPr>
+            <m:e>
+              <m:r>
+                <m:rPr>
+                  <m:sty m:val="p"/>
+                </m:rPr>
+                <w:rPr>
+                  <w:rFonts w:ascii="Cambria Math" w:hAnsi="Cambria Math"/>
+                </w:rPr>
+                <m:t>Β</m:t>
+              </m:r>
+              <m:d>
+                <m:dPr>
+                  <m:ctrlPr>
+                    <w:rPr>
+                      <w:rFonts w:ascii="Cambria Math" w:hAnsi="Cambria Math"/>
+                      <w:i/>
+                      <w:lang w:val="en-US"/>
+                    </w:rPr>
+                  </m:ctrlPr>
+                </m:dPr>
+                <m:e>
+                  <m:sSub>
+                    <m:sSubPr>
+                      <m:ctrlPr>
+                        <w:rPr>
+                          <w:rFonts w:ascii="Cambria Math" w:hAnsi="Cambria Math"/>
+                          <w:i/>
+                          <w:lang w:val="en-US"/>
+                        </w:rPr>
+                      </m:ctrlPr>
+                    </m:sSubPr>
+                    <m:e>
+                      <m:r>
+                        <w:rPr>
+                          <w:rFonts w:ascii="Cambria Math" w:hAnsi="Cambria Math"/>
+                          <w:lang w:val="en-US"/>
+                        </w:rPr>
+                        <m:t>p</m:t>
+                      </m:r>
+                    </m:e>
+                    <m:sub>
+                      <m:r>
+                        <w:rPr>
+                          <w:rFonts w:ascii="Cambria Math" w:hAnsi="Cambria Math"/>
+                        </w:rPr>
+                        <m:t>1</m:t>
+                      </m:r>
+                    </m:sub>
+                  </m:sSub>
+                  <m:r>
+                    <w:rPr>
+                      <w:rFonts w:ascii="Cambria Math" w:hAnsi="Cambria Math"/>
+                    </w:rPr>
+                    <m:t>,</m:t>
+                  </m:r>
+                  <m:r>
+                    <w:rPr>
+                      <w:rFonts w:ascii="Cambria Math" w:hAnsi="Cambria Math"/>
+                    </w:rPr>
+                    <m:t>…,</m:t>
+                  </m:r>
+                  <m:sSub>
+                    <m:sSubPr>
+                      <m:ctrlPr>
+                        <w:rPr>
+                          <w:rFonts w:ascii="Cambria Math" w:hAnsi="Cambria Math"/>
+                          <w:i/>
+                          <w:lang w:val="en-US"/>
+                        </w:rPr>
+                      </m:ctrlPr>
+                    </m:sSubPr>
+                    <m:e>
+                      <m:r>
+                        <w:rPr>
+                          <w:rFonts w:ascii="Cambria Math" w:hAnsi="Cambria Math"/>
+                          <w:lang w:val="en-US"/>
+                        </w:rPr>
+                        <m:t>p</m:t>
+                      </m:r>
+                    </m:e>
+                    <m:sub>
+                      <m:r>
+                        <w:rPr>
+                          <w:rFonts w:ascii="Cambria Math" w:hAnsi="Cambria Math"/>
+                          <w:lang w:val="en-US"/>
+                        </w:rPr>
+                        <m:t>n</m:t>
+                      </m:r>
+                    </m:sub>
+                  </m:sSub>
+                </m:e>
+              </m:d>
+              <m:r>
+                <w:rPr>
+                  <w:rFonts w:ascii="Cambria Math" w:hAnsi="Cambria Math"/>
+                </w:rPr>
+                <m:t>=</m:t>
+              </m:r>
+              <m:nary>
+                <m:naryPr>
+                  <m:ctrlPr>
+                    <w:rPr>
+                      <w:rFonts w:ascii="Cambria Math" w:hAnsi="Cambria Math"/>
+                      <w:i/>
+                      <w:lang w:val="en-US"/>
+                    </w:rPr>
+                  </m:ctrlPr>
+                </m:naryPr>
+                <m:sub>
+                  <m:r>
+                    <w:rPr>
+                      <w:rFonts w:ascii="Cambria Math" w:hAnsi="Cambria Math"/>
+                    </w:rPr>
+                    <m:t>0</m:t>
+                  </m:r>
+                </m:sub>
+                <m:sup>
+                  <m:r>
+                    <w:rPr>
+                      <w:rFonts w:ascii="Cambria Math" w:hAnsi="Cambria Math"/>
+                    </w:rPr>
+                    <m:t>1</m:t>
+                  </m:r>
+                </m:sup>
+                <m:e>
+                  <m:r>
+                    <w:rPr>
+                      <w:rFonts w:ascii="Cambria Math" w:hAnsi="Cambria Math"/>
+                      <w:lang w:val="en-US"/>
+                    </w:rPr>
+                    <m:t>d</m:t>
+                  </m:r>
+                  <m:sSub>
+                    <m:sSubPr>
+                      <m:ctrlPr>
+                        <w:rPr>
+                          <w:rFonts w:ascii="Cambria Math" w:hAnsi="Cambria Math"/>
+                          <w:i/>
+                          <w:lang w:val="en-US"/>
+                        </w:rPr>
+                      </m:ctrlPr>
+                    </m:sSubPr>
+                    <m:e>
+                      <m:r>
+                        <w:rPr>
+                          <w:rFonts w:ascii="Cambria Math" w:hAnsi="Cambria Math"/>
+                          <w:lang w:val="en-US"/>
+                        </w:rPr>
+                        <m:t>t</m:t>
+                      </m:r>
+                    </m:e>
+                    <m:sub>
+                      <m:r>
+                        <w:rPr>
+                          <w:rFonts w:ascii="Cambria Math" w:hAnsi="Cambria Math"/>
+                        </w:rPr>
+                        <m:t>1</m:t>
+                      </m:r>
+                    </m:sub>
+                  </m:sSub>
+                  <m:r>
+                    <w:rPr>
+                      <w:rFonts w:ascii="Cambria Math" w:hAnsi="Cambria Math"/>
+                    </w:rPr>
+                    <m:t>…</m:t>
+                  </m:r>
+                  <m:r>
+                    <w:rPr>
+                      <w:rFonts w:ascii="Cambria Math" w:hAnsi="Cambria Math"/>
+                      <w:lang w:val="en-US"/>
+                    </w:rPr>
+                    <m:t>d</m:t>
+                  </m:r>
+                  <m:sSub>
+                    <m:sSubPr>
+                      <m:ctrlPr>
+                        <w:rPr>
+                          <w:rFonts w:ascii="Cambria Math" w:hAnsi="Cambria Math"/>
+                          <w:i/>
+                          <w:lang w:val="en-US"/>
+                        </w:rPr>
+                      </m:ctrlPr>
+                    </m:sSubPr>
+                    <m:e>
+                      <m:r>
+                        <w:rPr>
+                          <w:rFonts w:ascii="Cambria Math" w:hAnsi="Cambria Math"/>
+                          <w:lang w:val="en-US"/>
+                        </w:rPr>
+                        <m:t>t</m:t>
+                      </m:r>
+                    </m:e>
+                    <m:sub>
+                      <m:r>
+                        <w:rPr>
+                          <w:rFonts w:ascii="Cambria Math" w:hAnsi="Cambria Math"/>
+                          <w:lang w:val="en-US"/>
+                        </w:rPr>
+                        <m:t>n</m:t>
+                      </m:r>
+                    </m:sub>
+                  </m:sSub>
+                  <m:r>
+                    <w:rPr>
+                      <w:rFonts w:ascii="Cambria Math" w:hAnsi="Cambria Math"/>
+                    </w:rPr>
+                    <m:t>⋅</m:t>
+                  </m:r>
+                  <m:sSubSup>
+                    <m:sSubSupPr>
+                      <m:ctrlPr>
+                        <w:rPr>
+                          <w:rFonts w:ascii="Cambria Math" w:hAnsi="Cambria Math"/>
+                          <w:i/>
+                          <w:lang w:val="en-US"/>
+                        </w:rPr>
+                      </m:ctrlPr>
+                    </m:sSubSupPr>
+                    <m:e>
+                      <m:r>
+                        <w:rPr>
+                          <w:rFonts w:ascii="Cambria Math" w:hAnsi="Cambria Math"/>
+                          <w:lang w:val="en-US"/>
+                        </w:rPr>
+                        <m:t>t</m:t>
+                      </m:r>
+                    </m:e>
+                    <m:sub>
+                      <m:r>
+                        <w:rPr>
+                          <w:rFonts w:ascii="Cambria Math" w:hAnsi="Cambria Math"/>
+                        </w:rPr>
+                        <m:t>1</m:t>
+                      </m:r>
+                    </m:sub>
+                    <m:sup>
+                      <m:sSub>
+                        <m:sSubPr>
+                          <m:ctrlPr>
+                            <w:rPr>
+                              <w:rFonts w:ascii="Cambria Math" w:hAnsi="Cambria Math"/>
+                              <w:i/>
+                              <w:lang w:val="en-US"/>
+                            </w:rPr>
+                          </m:ctrlPr>
+                        </m:sSubPr>
+                        <m:e>
+                          <m:r>
+                            <w:rPr>
+                              <w:rFonts w:ascii="Cambria Math" w:hAnsi="Cambria Math"/>
+                              <w:lang w:val="en-US"/>
+                            </w:rPr>
+                            <m:t>p</m:t>
+                          </m:r>
+                        </m:e>
+                        <m:sub>
+                          <m:r>
+                            <w:rPr>
+                              <w:rFonts w:ascii="Cambria Math" w:hAnsi="Cambria Math"/>
+                            </w:rPr>
+                            <m:t>1</m:t>
+                          </m:r>
+                        </m:sub>
+                      </m:sSub>
+                      <m:r>
+                        <w:rPr>
+                          <w:rFonts w:ascii="Cambria Math" w:hAnsi="Cambria Math"/>
+                        </w:rPr>
+                        <m:t>-1</m:t>
+                      </m:r>
+                    </m:sup>
+                  </m:sSubSup>
+                  <m:r>
+                    <w:rPr>
+                      <w:rFonts w:ascii="Cambria Math" w:hAnsi="Cambria Math"/>
+                    </w:rPr>
+                    <m:t>…</m:t>
+                  </m:r>
+                  <m:sSubSup>
+                    <m:sSubSupPr>
+                      <m:ctrlPr>
+                        <w:rPr>
+                          <w:rFonts w:ascii="Cambria Math" w:hAnsi="Cambria Math"/>
+                          <w:i/>
+                          <w:lang w:val="en-US"/>
+                        </w:rPr>
+                      </m:ctrlPr>
+                    </m:sSubSupPr>
+                    <m:e>
+                      <m:r>
+                        <w:rPr>
+                          <w:rFonts w:ascii="Cambria Math" w:hAnsi="Cambria Math"/>
+                          <w:lang w:val="en-US"/>
+                        </w:rPr>
+                        <m:t>t</m:t>
+                      </m:r>
+                    </m:e>
+                    <m:sub>
+                      <m:r>
+                        <w:rPr>
+                          <w:rFonts w:ascii="Cambria Math" w:hAnsi="Cambria Math"/>
+                          <w:lang w:val="en-US"/>
+                        </w:rPr>
+                        <m:t>n</m:t>
+                      </m:r>
+                    </m:sub>
+                    <m:sup>
+                      <m:sSub>
+                        <m:sSubPr>
+                          <m:ctrlPr>
+                            <w:rPr>
+                              <w:rFonts w:ascii="Cambria Math" w:hAnsi="Cambria Math"/>
+                              <w:i/>
+                              <w:lang w:val="en-US"/>
+                            </w:rPr>
+                          </m:ctrlPr>
+                        </m:sSubPr>
+                        <m:e>
+                          <m:r>
+                            <w:rPr>
+                              <w:rFonts w:ascii="Cambria Math" w:hAnsi="Cambria Math"/>
+                              <w:lang w:val="en-US"/>
+                            </w:rPr>
+                            <m:t>p</m:t>
+                          </m:r>
+                        </m:e>
+                        <m:sub>
+                          <m:r>
+                            <w:rPr>
+                              <w:rFonts w:ascii="Cambria Math" w:hAnsi="Cambria Math"/>
+                              <w:lang w:val="en-US"/>
+                            </w:rPr>
+                            <m:t>n</m:t>
+                          </m:r>
+                        </m:sub>
+                      </m:sSub>
+                      <m:r>
+                        <w:rPr>
+                          <w:rFonts w:ascii="Cambria Math" w:hAnsi="Cambria Math"/>
+                        </w:rPr>
+                        <m:t>-1</m:t>
+                      </m:r>
+                    </m:sup>
+                  </m:sSubSup>
+                  <m:r>
+                    <w:rPr>
+                      <w:rFonts w:ascii="Cambria Math" w:hAnsi="Cambria Math"/>
+                      <w:lang w:val="en-US"/>
+                    </w:rPr>
+                    <m:t>δ</m:t>
+                  </m:r>
+                  <m:d>
+                    <m:dPr>
+                      <m:ctrlPr>
+                        <w:rPr>
+                          <w:rFonts w:ascii="Cambria Math" w:hAnsi="Cambria Math"/>
+                          <w:i/>
+                          <w:lang w:val="en-US"/>
+                        </w:rPr>
+                      </m:ctrlPr>
+                    </m:dPr>
+                    <m:e>
+                      <m:sSub>
+                        <m:sSubPr>
+                          <m:ctrlPr>
+                            <w:rPr>
+                              <w:rFonts w:ascii="Cambria Math" w:hAnsi="Cambria Math"/>
+                              <w:i/>
+                              <w:lang w:val="en-US"/>
+                            </w:rPr>
+                          </m:ctrlPr>
+                        </m:sSubPr>
+                        <m:e>
+                          <m:r>
+                            <w:rPr>
+                              <w:rFonts w:ascii="Cambria Math" w:hAnsi="Cambria Math"/>
+                              <w:lang w:val="en-US"/>
+                            </w:rPr>
+                            <m:t>t</m:t>
+                          </m:r>
+                        </m:e>
+                        <m:sub>
+                          <m:r>
+                            <w:rPr>
+                              <w:rFonts w:ascii="Cambria Math" w:hAnsi="Cambria Math"/>
+                              <w:lang w:val="en-US"/>
+                            </w:rPr>
+                            <m:t>1</m:t>
+                          </m:r>
+                        </m:sub>
+                      </m:sSub>
+                      <m:r>
+                        <w:rPr>
+                          <w:rFonts w:ascii="Cambria Math" w:hAnsi="Cambria Math"/>
+                          <w:lang w:val="en-US"/>
+                        </w:rPr>
+                        <m:t>+…</m:t>
+                      </m:r>
+                      <m:sSub>
+                        <m:sSubPr>
+                          <m:ctrlPr>
+                            <w:rPr>
+                              <w:rFonts w:ascii="Cambria Math" w:hAnsi="Cambria Math"/>
+                              <w:i/>
+                              <w:lang w:val="en-US"/>
+                            </w:rPr>
+                          </m:ctrlPr>
+                        </m:sSubPr>
+                        <m:e>
+                          <m:r>
+                            <w:rPr>
+                              <w:rFonts w:ascii="Cambria Math" w:hAnsi="Cambria Math"/>
+                              <w:lang w:val="en-US"/>
+                            </w:rPr>
+                            <m:t>t</m:t>
+                          </m:r>
+                        </m:e>
+                        <m:sub>
+                          <m:r>
+                            <w:rPr>
+                              <w:rFonts w:ascii="Cambria Math" w:hAnsi="Cambria Math"/>
+                              <w:lang w:val="en-US"/>
+                            </w:rPr>
+                            <m:t>n</m:t>
+                          </m:r>
+                        </m:sub>
+                      </m:sSub>
+                      <m:r>
+                        <w:rPr>
+                          <w:rFonts w:ascii="Cambria Math" w:hAnsi="Cambria Math"/>
+                          <w:lang w:val="en-US"/>
+                        </w:rPr>
+                        <m:t>-1</m:t>
+                      </m:r>
+                    </m:e>
+                  </m:d>
+                </m:e>
+              </m:nary>
+              <m:r>
+                <w:rPr>
+                  <w:rFonts w:ascii="Cambria Math" w:hAnsi="Cambria Math"/>
+                </w:rPr>
+                <m:t>#</m:t>
+              </m:r>
+              <m:d>
+                <m:dPr>
+                  <m:ctrlPr>
+                    <w:rPr>
+                      <w:rFonts w:ascii="Cambria Math" w:hAnsi="Cambria Math"/>
+                      <w:i/>
+                      <w:lang w:val="en-US"/>
+                    </w:rPr>
+                  </m:ctrlPr>
+                </m:dPr>
+                <m:e>
+                  <m:r>
+                    <w:rPr>
+                      <w:rFonts w:ascii="Cambria Math" w:hAnsi="Cambria Math"/>
+                      <w:lang w:val="en-US"/>
+                    </w:rPr>
+                    <m:t>1.3.1</m:t>
+                  </m:r>
+                </m:e>
+              </m:d>
+              <m:ctrlPr>
+                <w:rPr>
+                  <w:rFonts w:ascii="Cambria Math" w:hAnsi="Cambria Math"/>
+                  <w:i/>
+                </w:rPr>
+              </m:ctrlPr>
+            </m:e>
+          </m:eqArr>
+        </m:oMath>
+      </m:oMathPara>
+    </w:p>
+    <w:p>
+      <w:pPr>
+        <w:rPr>
+          <w:rFonts w:eastAsiaTheme="minorEastAsia"/>
+        </w:rPr>
+      </w:pPr>
+      <w:r>
+        <w:rPr>
+          <w:rFonts w:eastAsiaTheme="minorEastAsia"/>
+        </w:rPr>
+        <w:t xml:space="preserve">Докажем более общее соотношение, связанное с </w:t>
+      </w:r>
+      <m:oMath>
+        <m:r>
+          <m:rPr>
+            <m:sty m:val="p"/>
+          </m:rPr>
+          <w:rPr>
+            <w:rFonts w:ascii="Cambria Math" w:hAnsi="Cambria Math"/>
+          </w:rPr>
+          <m:t>Β</m:t>
+        </m:r>
+        <m:d>
+          <m:dPr>
+            <m:ctrlPr>
+              <w:rPr>
+                <w:rFonts w:ascii="Cambria Math" w:hAnsi="Cambria Math"/>
+                <w:i/>
+                <w:lang w:val="en-US"/>
+              </w:rPr>
+            </m:ctrlPr>
+          </m:dPr>
+          <m:e>
+            <m:sSub>
+              <m:sSubPr>
+                <m:ctrlPr>
+                  <w:rPr>
+                    <w:rFonts w:ascii="Cambria Math" w:hAnsi="Cambria Math"/>
+                    <w:i/>
+                    <w:lang w:val="en-US"/>
+                  </w:rPr>
+                </m:ctrlPr>
+              </m:sSubPr>
+              <m:e>
+                <m:r>
+                  <w:rPr>
+                    <w:rFonts w:ascii="Cambria Math" w:hAnsi="Cambria Math"/>
+                    <w:lang w:val="en-US"/>
+                  </w:rPr>
+                  <m:t>p</m:t>
+                </m:r>
+              </m:e>
+              <m:sub>
+                <m:r>
+                  <w:rPr>
+                    <w:rFonts w:ascii="Cambria Math" w:hAnsi="Cambria Math"/>
+                  </w:rPr>
+                  <m:t>1</m:t>
+                </m:r>
+              </m:sub>
+            </m:sSub>
+            <m:r>
+              <w:rPr>
+                <w:rFonts w:ascii="Cambria Math" w:hAnsi="Cambria Math"/>
+              </w:rPr>
+              <m:t>,</m:t>
+            </m:r>
+            <m:r>
+              <w:rPr>
+                <w:rFonts w:ascii="Cambria Math" w:hAnsi="Cambria Math"/>
+              </w:rPr>
+              <m:t>…,</m:t>
+            </m:r>
+            <m:sSub>
+              <m:sSubPr>
+                <m:ctrlPr>
+                  <w:rPr>
+                    <w:rFonts w:ascii="Cambria Math" w:hAnsi="Cambria Math"/>
+                    <w:i/>
+                    <w:lang w:val="en-US"/>
+                  </w:rPr>
+                </m:ctrlPr>
+              </m:sSubPr>
+              <m:e>
+                <m:r>
+                  <w:rPr>
+                    <w:rFonts w:ascii="Cambria Math" w:hAnsi="Cambria Math"/>
+                    <w:lang w:val="en-US"/>
+                  </w:rPr>
+                  <m:t>p</m:t>
+                </m:r>
+              </m:e>
+              <m:sub>
+                <m:r>
+                  <w:rPr>
+                    <w:rFonts w:ascii="Cambria Math" w:hAnsi="Cambria Math"/>
+                    <w:lang w:val="en-US"/>
+                  </w:rPr>
+                  <m:t>n</m:t>
+                </m:r>
+              </m:sub>
+            </m:sSub>
+          </m:e>
+        </m:d>
+      </m:oMath>
+      <w:r>
+        <w:rPr>
+          <w:rFonts w:eastAsiaTheme="minorEastAsia"/>
+        </w:rPr>
+        <w:br/>
+      </w:r>
+    </w:p>
+    <w:p>
+      <w:pPr>
+        <w:rPr>
+          <w:rFonts w:eastAsiaTheme="minorEastAsia"/>
+          <w:i/>
+          <w:lang w:val="en-US"/>
+        </w:rPr>
+      </w:pPr>
+      <m:oMathPara>
+        <m:oMath>
+          <m:f>
+            <m:fPr>
+              <m:ctrlPr>
+                <w:rPr>
+                  <w:rFonts w:ascii="Cambria Math" w:eastAsiaTheme="minorEastAsia" w:hAnsi="Cambria Math"/>
+                  <w:i/>
+                  <w:lang w:val="en-US"/>
+                </w:rPr>
+              </m:ctrlPr>
+            </m:fPr>
+            <m:num>
+              <m:r>
+                <w:rPr>
+                  <w:rFonts w:ascii="Cambria Math" w:eastAsiaTheme="minorEastAsia" w:hAnsi="Cambria Math"/>
+                </w:rPr>
+                <m:t>1</m:t>
+              </m:r>
+              <m:ctrlPr>
+                <w:rPr>
+                  <w:rFonts w:ascii="Cambria Math" w:eastAsiaTheme="minorEastAsia" w:hAnsi="Cambria Math"/>
+                  <w:i/>
+                </w:rPr>
+              </m:ctrlPr>
+            </m:num>
+            <m:den>
+              <m:sSubSup>
+                <m:sSubSupPr>
+                  <m:ctrlPr>
+                    <w:rPr>
+                      <w:rFonts w:ascii="Cambria Math" w:eastAsiaTheme="minorEastAsia" w:hAnsi="Cambria Math"/>
+                      <w:i/>
+                    </w:rPr>
+                  </m:ctrlPr>
+                </m:sSubSupPr>
+                <m:e>
+                  <m:r>
+                    <w:rPr>
+                      <w:rFonts w:ascii="Cambria Math" w:eastAsiaTheme="minorEastAsia" w:hAnsi="Cambria Math"/>
+                    </w:rPr>
+                    <m:t>A</m:t>
+                  </m:r>
+                </m:e>
+                <m:sub>
+                  <m:r>
+                    <w:rPr>
+                      <w:rFonts w:ascii="Cambria Math" w:eastAsiaTheme="minorEastAsia" w:hAnsi="Cambria Math"/>
+                    </w:rPr>
+                    <m:t>1</m:t>
+                  </m:r>
+                </m:sub>
+                <m:sup>
+                  <m:sSub>
+                    <m:sSubPr>
+                      <m:ctrlPr>
+                        <w:rPr>
+                          <w:rFonts w:ascii="Cambria Math" w:eastAsiaTheme="minorEastAsia" w:hAnsi="Cambria Math"/>
+                          <w:i/>
+                        </w:rPr>
+                      </m:ctrlPr>
+                    </m:sSubPr>
+                    <m:e>
+                      <m:r>
+                        <w:rPr>
+                          <w:rFonts w:ascii="Cambria Math" w:eastAsiaTheme="minorEastAsia" w:hAnsi="Cambria Math"/>
+                        </w:rPr>
+                        <m:t>p</m:t>
+                      </m:r>
+                    </m:e>
+                    <m:sub>
+                      <m:r>
+                        <w:rPr>
+                          <w:rFonts w:ascii="Cambria Math" w:eastAsiaTheme="minorEastAsia" w:hAnsi="Cambria Math"/>
+                        </w:rPr>
+                        <m:t>1</m:t>
+                      </m:r>
+                    </m:sub>
+                  </m:sSub>
+                </m:sup>
+              </m:sSubSup>
+              <m:r>
+                <w:rPr>
+                  <w:rFonts w:ascii="Cambria Math" w:eastAsiaTheme="minorEastAsia" w:hAnsi="Cambria Math"/>
+                </w:rPr>
+                <m:t>…</m:t>
+              </m:r>
+              <m:sSubSup>
+                <m:sSubSupPr>
+                  <m:ctrlPr>
+                    <w:rPr>
+                      <w:rFonts w:ascii="Cambria Math" w:eastAsiaTheme="minorEastAsia" w:hAnsi="Cambria Math"/>
+                      <w:i/>
+                    </w:rPr>
+                  </m:ctrlPr>
+                </m:sSubSupPr>
+                <m:e>
+                  <m:r>
+                    <w:rPr>
+                      <w:rFonts w:ascii="Cambria Math" w:eastAsiaTheme="minorEastAsia" w:hAnsi="Cambria Math"/>
+                    </w:rPr>
+                    <m:t>A</m:t>
+                  </m:r>
+                </m:e>
+                <m:sub>
+                  <m:r>
+                    <w:rPr>
+                      <w:rFonts w:ascii="Cambria Math" w:eastAsiaTheme="minorEastAsia" w:hAnsi="Cambria Math"/>
+                    </w:rPr>
+                    <m:t>n</m:t>
+                  </m:r>
+                </m:sub>
+                <m:sup>
+                  <m:sSub>
+                    <m:sSubPr>
+                      <m:ctrlPr>
+                        <w:rPr>
+                          <w:rFonts w:ascii="Cambria Math" w:eastAsiaTheme="minorEastAsia" w:hAnsi="Cambria Math"/>
+                          <w:i/>
+                        </w:rPr>
+                      </m:ctrlPr>
+                    </m:sSubPr>
+                    <m:e>
+                      <m:r>
+                        <w:rPr>
+                          <w:rFonts w:ascii="Cambria Math" w:eastAsiaTheme="minorEastAsia" w:hAnsi="Cambria Math"/>
+                        </w:rPr>
+                        <m:t>p</m:t>
+                      </m:r>
+                    </m:e>
+                    <m:sub>
+                      <m:r>
+                        <w:rPr>
+                          <w:rFonts w:ascii="Cambria Math" w:eastAsiaTheme="minorEastAsia" w:hAnsi="Cambria Math"/>
+                        </w:rPr>
+                        <m:t>n</m:t>
+                      </m:r>
+                    </m:sub>
+                  </m:sSub>
+                </m:sup>
+              </m:sSubSup>
+            </m:den>
+          </m:f>
+          <m:r>
+            <w:rPr>
+              <w:rFonts w:ascii="Cambria Math" w:eastAsiaTheme="minorEastAsia" w:hAnsi="Cambria Math"/>
+              <w:lang w:val="en-US"/>
+            </w:rPr>
+            <m:t>=</m:t>
+          </m:r>
+          <m:f>
+            <m:fPr>
+              <m:ctrlPr>
+                <w:rPr>
+                  <w:rFonts w:ascii="Cambria Math" w:eastAsiaTheme="minorEastAsia" w:hAnsi="Cambria Math"/>
+                  <w:i/>
+                  <w:lang w:val="en-US"/>
+                </w:rPr>
+              </m:ctrlPr>
+            </m:fPr>
+            <m:num>
+              <m:r>
+                <m:rPr>
+                  <m:sty m:val="p"/>
+                </m:rPr>
+                <w:rPr>
+                  <w:rFonts w:ascii="Cambria Math" w:eastAsiaTheme="minorEastAsia" w:hAnsi="Cambria Math"/>
+                  <w:lang w:val="en-US"/>
+                </w:rPr>
+                <m:t>Γ</m:t>
+              </m:r>
+              <m:d>
+                <m:dPr>
+                  <m:ctrlPr>
+                    <w:rPr>
+                      <w:rFonts w:ascii="Cambria Math" w:eastAsiaTheme="minorEastAsia" w:hAnsi="Cambria Math"/>
+                      <w:i/>
+                      <w:lang w:val="en-US"/>
+                    </w:rPr>
+                  </m:ctrlPr>
+                </m:dPr>
+                <m:e>
+                  <m:sSub>
+                    <m:sSubPr>
+                      <m:ctrlPr>
+                        <w:rPr>
+                          <w:rFonts w:ascii="Cambria Math" w:eastAsiaTheme="minorEastAsia" w:hAnsi="Cambria Math"/>
+                          <w:i/>
+                          <w:lang w:val="en-US"/>
+                        </w:rPr>
+                      </m:ctrlPr>
+                    </m:sSubPr>
+                    <m:e>
+                      <m:r>
+                        <w:rPr>
+                          <w:rFonts w:ascii="Cambria Math" w:eastAsiaTheme="minorEastAsia" w:hAnsi="Cambria Math"/>
+                          <w:lang w:val="en-US"/>
+                        </w:rPr>
+                        <m:t>p</m:t>
+                      </m:r>
+                    </m:e>
+                    <m:sub>
+                      <m:r>
+                        <w:rPr>
+                          <w:rFonts w:ascii="Cambria Math" w:eastAsiaTheme="minorEastAsia" w:hAnsi="Cambria Math"/>
+                          <w:lang w:val="en-US"/>
+                        </w:rPr>
+                        <m:t>1</m:t>
+                      </m:r>
+                    </m:sub>
+                  </m:sSub>
+                  <m:r>
+                    <w:rPr>
+                      <w:rFonts w:ascii="Cambria Math" w:eastAsiaTheme="minorEastAsia" w:hAnsi="Cambria Math"/>
+                      <w:lang w:val="en-US"/>
+                    </w:rPr>
+                    <m:t>+…+</m:t>
+                  </m:r>
+                  <m:sSub>
+                    <m:sSubPr>
+                      <m:ctrlPr>
+                        <w:rPr>
+                          <w:rFonts w:ascii="Cambria Math" w:eastAsiaTheme="minorEastAsia" w:hAnsi="Cambria Math"/>
+                          <w:i/>
+                          <w:lang w:val="en-US"/>
+                        </w:rPr>
+                      </m:ctrlPr>
+                    </m:sSubPr>
+                    <m:e>
+                      <m:r>
+                        <w:rPr>
+                          <w:rFonts w:ascii="Cambria Math" w:eastAsiaTheme="minorEastAsia" w:hAnsi="Cambria Math"/>
+                          <w:lang w:val="en-US"/>
+                        </w:rPr>
+                        <m:t>p</m:t>
+                      </m:r>
+                    </m:e>
+                    <m:sub>
+                      <m:r>
+                        <w:rPr>
+                          <w:rFonts w:ascii="Cambria Math" w:eastAsiaTheme="minorEastAsia" w:hAnsi="Cambria Math"/>
+                          <w:lang w:val="en-US"/>
+                        </w:rPr>
+                        <m:t>n</m:t>
+                      </m:r>
+                    </m:sub>
+                  </m:sSub>
+                </m:e>
+              </m:d>
+              <m:ctrlPr>
+                <w:rPr>
+                  <w:rFonts w:ascii="Cambria Math" w:hAnsi="Cambria Math"/>
+                  <w:i/>
+                  <w:lang w:val="en-US"/>
+                </w:rPr>
+              </m:ctrlPr>
+            </m:num>
+            <m:den>
+              <m:r>
+                <m:rPr>
+                  <m:sty m:val="p"/>
+                </m:rPr>
+                <w:rPr>
+                  <w:rFonts w:ascii="Cambria Math" w:eastAsiaTheme="minorEastAsia" w:hAnsi="Cambria Math"/>
+                  <w:lang w:val="en-US"/>
+                </w:rPr>
+                <m:t>Γ</m:t>
+              </m:r>
+              <m:d>
+                <m:dPr>
+                  <m:ctrlPr>
+                    <w:rPr>
+                      <w:rFonts w:ascii="Cambria Math" w:eastAsiaTheme="minorEastAsia" w:hAnsi="Cambria Math"/>
+                      <w:i/>
+                      <w:lang w:val="en-US"/>
+                    </w:rPr>
+                  </m:ctrlPr>
+                </m:dPr>
+                <m:e>
+                  <m:sSub>
+                    <m:sSubPr>
+                      <m:ctrlPr>
+                        <w:rPr>
+                          <w:rFonts w:ascii="Cambria Math" w:eastAsiaTheme="minorEastAsia" w:hAnsi="Cambria Math"/>
+                          <w:i/>
+                          <w:lang w:val="en-US"/>
+                        </w:rPr>
+                      </m:ctrlPr>
+                    </m:sSubPr>
+                    <m:e>
+                      <m:r>
+                        <w:rPr>
+                          <w:rFonts w:ascii="Cambria Math" w:eastAsiaTheme="minorEastAsia" w:hAnsi="Cambria Math"/>
+                          <w:lang w:val="en-US"/>
+                        </w:rPr>
+                        <m:t>p</m:t>
+                      </m:r>
+                    </m:e>
+                    <m:sub>
+                      <m:r>
+                        <w:rPr>
+                          <w:rFonts w:ascii="Cambria Math" w:eastAsiaTheme="minorEastAsia" w:hAnsi="Cambria Math"/>
+                          <w:lang w:val="en-US"/>
+                        </w:rPr>
+                        <m:t>1</m:t>
+                      </m:r>
+                    </m:sub>
+                  </m:sSub>
+                </m:e>
+              </m:d>
+              <m:r>
+                <w:rPr>
+                  <w:rFonts w:ascii="Cambria Math" w:eastAsiaTheme="minorEastAsia" w:hAnsi="Cambria Math"/>
+                  <w:lang w:val="en-US"/>
+                </w:rPr>
+                <m:t>…</m:t>
+              </m:r>
+              <m:r>
+                <m:rPr>
+                  <m:sty m:val="p"/>
+                </m:rPr>
+                <w:rPr>
+                  <w:rFonts w:ascii="Cambria Math" w:eastAsiaTheme="minorEastAsia" w:hAnsi="Cambria Math"/>
+                  <w:lang w:val="en-US"/>
+                </w:rPr>
+                <m:t>Γ</m:t>
+              </m:r>
+              <m:r>
+                <w:rPr>
+                  <w:rFonts w:ascii="Cambria Math" w:eastAsiaTheme="minorEastAsia" w:hAnsi="Cambria Math"/>
+                  <w:lang w:val="en-US"/>
+                </w:rPr>
+                <m:t>(</m:t>
+              </m:r>
+              <m:sSub>
+                <m:sSubPr>
+                  <m:ctrlPr>
+                    <w:rPr>
+                      <w:rFonts w:ascii="Cambria Math" w:eastAsiaTheme="minorEastAsia" w:hAnsi="Cambria Math"/>
+                      <w:i/>
+                      <w:lang w:val="en-US"/>
+                    </w:rPr>
+                  </m:ctrlPr>
+                </m:sSubPr>
+                <m:e>
+                  <m:r>
+                    <w:rPr>
+                      <w:rFonts w:ascii="Cambria Math" w:eastAsiaTheme="minorEastAsia" w:hAnsi="Cambria Math"/>
+                      <w:lang w:val="en-US"/>
+                    </w:rPr>
+                    <m:t>p</m:t>
+                  </m:r>
+                </m:e>
+                <m:sub>
+                  <m:r>
+                    <w:rPr>
+                      <w:rFonts w:ascii="Cambria Math" w:eastAsiaTheme="minorEastAsia" w:hAnsi="Cambria Math"/>
+                      <w:lang w:val="en-US"/>
+                    </w:rPr>
+                    <m:t>n</m:t>
+                  </m:r>
+                </m:sub>
+              </m:sSub>
+              <m:r>
+                <w:rPr>
+                  <w:rFonts w:ascii="Cambria Math" w:eastAsiaTheme="minorEastAsia" w:hAnsi="Cambria Math"/>
+                  <w:lang w:val="en-US"/>
+                </w:rPr>
+                <m:t>)</m:t>
+              </m:r>
+            </m:den>
+          </m:f>
+          <m:nary>
+            <m:naryPr>
+              <m:ctrlPr>
+                <w:rPr>
+                  <w:rFonts w:ascii="Cambria Math" w:hAnsi="Cambria Math"/>
+                  <w:i/>
+                  <w:lang w:val="en-US"/>
+                </w:rPr>
+              </m:ctrlPr>
+            </m:naryPr>
+            <m:sub>
+              <m:r>
+                <w:rPr>
+                  <w:rFonts w:ascii="Cambria Math" w:hAnsi="Cambria Math"/>
+                </w:rPr>
+                <m:t>0</m:t>
+              </m:r>
+            </m:sub>
+            <m:sup>
+              <m:r>
+                <w:rPr>
+                  <w:rFonts w:ascii="Cambria Math" w:hAnsi="Cambria Math"/>
+                </w:rPr>
+                <m:t>1</m:t>
+              </m:r>
+            </m:sup>
+            <m:e>
+              <m:r>
+                <w:rPr>
+                  <w:rFonts w:ascii="Cambria Math" w:hAnsi="Cambria Math"/>
+                  <w:lang w:val="en-US"/>
+                </w:rPr>
+                <m:t>d</m:t>
+              </m:r>
+              <m:sSub>
+                <m:sSubPr>
+                  <m:ctrlPr>
+                    <w:rPr>
+                      <w:rFonts w:ascii="Cambria Math" w:hAnsi="Cambria Math"/>
+                      <w:i/>
+                      <w:lang w:val="en-US"/>
+                    </w:rPr>
+                  </m:ctrlPr>
+                </m:sSubPr>
+                <m:e>
+                  <m:r>
+                    <w:rPr>
+                      <w:rFonts w:ascii="Cambria Math" w:hAnsi="Cambria Math"/>
+                      <w:lang w:val="en-US"/>
+                    </w:rPr>
+                    <m:t>t</m:t>
+                  </m:r>
+                </m:e>
+                <m:sub>
+                  <m:r>
+                    <w:rPr>
+                      <w:rFonts w:ascii="Cambria Math" w:hAnsi="Cambria Math"/>
+                    </w:rPr>
+                    <m:t>1</m:t>
+                  </m:r>
+                </m:sub>
+              </m:sSub>
+              <m:r>
+                <w:rPr>
+                  <w:rFonts w:ascii="Cambria Math" w:hAnsi="Cambria Math"/>
+                </w:rPr>
+                <m:t>…</m:t>
+              </m:r>
+              <m:r>
+                <w:rPr>
+                  <w:rFonts w:ascii="Cambria Math" w:hAnsi="Cambria Math"/>
+                  <w:lang w:val="en-US"/>
+                </w:rPr>
+                <m:t>d</m:t>
+              </m:r>
+              <m:sSub>
+                <m:sSubPr>
+                  <m:ctrlPr>
+                    <w:rPr>
+                      <w:rFonts w:ascii="Cambria Math" w:hAnsi="Cambria Math"/>
+                      <w:i/>
+                      <w:lang w:val="en-US"/>
+                    </w:rPr>
+                  </m:ctrlPr>
+                </m:sSubPr>
+                <m:e>
+                  <m:r>
+                    <w:rPr>
+                      <w:rFonts w:ascii="Cambria Math" w:hAnsi="Cambria Math"/>
+                      <w:lang w:val="en-US"/>
+                    </w:rPr>
+                    <m:t>t</m:t>
+                  </m:r>
+                </m:e>
+                <m:sub>
+                  <m:r>
+                    <w:rPr>
+                      <w:rFonts w:ascii="Cambria Math" w:hAnsi="Cambria Math"/>
+                      <w:lang w:val="en-US"/>
+                    </w:rPr>
+                    <m:t>n</m:t>
+                  </m:r>
+                </m:sub>
+              </m:sSub>
+              <m:r>
+                <w:rPr>
+                  <w:rFonts w:ascii="Cambria Math" w:hAnsi="Cambria Math"/>
+                </w:rPr>
+                <m:t>⋅</m:t>
+              </m:r>
+              <m:f>
+                <m:fPr>
+                  <m:ctrlPr>
+                    <w:rPr>
+                      <w:rFonts w:ascii="Cambria Math" w:hAnsi="Cambria Math"/>
+                      <w:i/>
+                      <w:lang w:val="en-US"/>
+                    </w:rPr>
+                  </m:ctrlPr>
+                </m:fPr>
+                <m:num>
+                  <m:sSubSup>
+                    <m:sSubSupPr>
+                      <m:ctrlPr>
+                        <w:rPr>
+                          <w:rFonts w:ascii="Cambria Math" w:hAnsi="Cambria Math"/>
+                          <w:i/>
+                          <w:lang w:val="en-US"/>
+                        </w:rPr>
+                      </m:ctrlPr>
+                    </m:sSubSupPr>
+                    <m:e>
+                      <m:r>
+                        <w:rPr>
+                          <w:rFonts w:ascii="Cambria Math" w:hAnsi="Cambria Math"/>
+                          <w:lang w:val="en-US"/>
+                        </w:rPr>
+                        <m:t>t</m:t>
+                      </m:r>
+                    </m:e>
+                    <m:sub>
+                      <m:r>
+                        <w:rPr>
+                          <w:rFonts w:ascii="Cambria Math" w:hAnsi="Cambria Math"/>
+                        </w:rPr>
+                        <m:t>1</m:t>
+                      </m:r>
+                    </m:sub>
+                    <m:sup>
+                      <m:sSub>
+                        <m:sSubPr>
+                          <m:ctrlPr>
+                            <w:rPr>
+                              <w:rFonts w:ascii="Cambria Math" w:hAnsi="Cambria Math"/>
+                              <w:i/>
+                              <w:lang w:val="en-US"/>
+                            </w:rPr>
+                          </m:ctrlPr>
+                        </m:sSubPr>
+                        <m:e>
+                          <m:r>
+                            <w:rPr>
+                              <w:rFonts w:ascii="Cambria Math" w:hAnsi="Cambria Math"/>
+                              <w:lang w:val="en-US"/>
+                            </w:rPr>
+                            <m:t>p</m:t>
+                          </m:r>
+                        </m:e>
+                        <m:sub>
+                          <m:r>
+                            <w:rPr>
+                              <w:rFonts w:ascii="Cambria Math" w:hAnsi="Cambria Math"/>
+                            </w:rPr>
+                            <m:t>1</m:t>
+                          </m:r>
+                        </m:sub>
+                      </m:sSub>
+                      <m:r>
+                        <w:rPr>
+                          <w:rFonts w:ascii="Cambria Math" w:hAnsi="Cambria Math"/>
+                        </w:rPr>
+                        <m:t>-1</m:t>
+                      </m:r>
+                    </m:sup>
+                  </m:sSubSup>
+                  <m:r>
+                    <w:rPr>
+                      <w:rFonts w:ascii="Cambria Math" w:hAnsi="Cambria Math"/>
+                    </w:rPr>
+                    <m:t>…</m:t>
+                  </m:r>
+                  <m:sSubSup>
+                    <m:sSubSupPr>
+                      <m:ctrlPr>
+                        <w:rPr>
+                          <w:rFonts w:ascii="Cambria Math" w:hAnsi="Cambria Math"/>
+                          <w:i/>
+                          <w:lang w:val="en-US"/>
+                        </w:rPr>
+                      </m:ctrlPr>
+                    </m:sSubSupPr>
+                    <m:e>
+                      <m:r>
+                        <w:rPr>
+                          <w:rFonts w:ascii="Cambria Math" w:hAnsi="Cambria Math"/>
+                          <w:lang w:val="en-US"/>
+                        </w:rPr>
+                        <m:t>t</m:t>
+                      </m:r>
+                    </m:e>
+                    <m:sub>
+                      <m:r>
+                        <w:rPr>
+                          <w:rFonts w:ascii="Cambria Math" w:hAnsi="Cambria Math"/>
+                          <w:lang w:val="en-US"/>
+                        </w:rPr>
+                        <m:t>n</m:t>
+                      </m:r>
+                    </m:sub>
+                    <m:sup>
+                      <m:sSub>
+                        <m:sSubPr>
+                          <m:ctrlPr>
+                            <w:rPr>
+                              <w:rFonts w:ascii="Cambria Math" w:hAnsi="Cambria Math"/>
+                              <w:i/>
+                              <w:lang w:val="en-US"/>
+                            </w:rPr>
+                          </m:ctrlPr>
+                        </m:sSubPr>
+                        <m:e>
+                          <m:r>
+                            <w:rPr>
+                              <w:rFonts w:ascii="Cambria Math" w:hAnsi="Cambria Math"/>
+                              <w:lang w:val="en-US"/>
+                            </w:rPr>
+                            <m:t>p</m:t>
+                          </m:r>
+                        </m:e>
+                        <m:sub>
+                          <m:r>
+                            <w:rPr>
+                              <w:rFonts w:ascii="Cambria Math" w:hAnsi="Cambria Math"/>
+                              <w:lang w:val="en-US"/>
+                            </w:rPr>
+                            <m:t>n</m:t>
+                          </m:r>
+                        </m:sub>
+                      </m:sSub>
+                      <m:r>
+                        <w:rPr>
+                          <w:rFonts w:ascii="Cambria Math" w:hAnsi="Cambria Math"/>
+                        </w:rPr>
+                        <m:t>-1</m:t>
+                      </m:r>
+                    </m:sup>
+                  </m:sSubSup>
+                </m:num>
+                <m:den>
+                  <m:sSup>
+                    <m:sSupPr>
+                      <m:ctrlPr>
+                        <w:rPr>
+                          <w:rFonts w:ascii="Cambria Math" w:hAnsi="Cambria Math"/>
+                          <w:i/>
+                          <w:lang w:val="en-US"/>
+                        </w:rPr>
+                      </m:ctrlPr>
+                    </m:sSupPr>
+                    <m:e>
+                      <m:d>
+                        <m:dPr>
+                          <m:ctrlPr>
+                            <w:rPr>
+                              <w:rFonts w:ascii="Cambria Math" w:hAnsi="Cambria Math"/>
+                              <w:i/>
+                              <w:lang w:val="en-US"/>
+                            </w:rPr>
+                          </m:ctrlPr>
+                        </m:dPr>
+                        <m:e>
+                          <m:sSub>
+                            <m:sSubPr>
+                              <m:ctrlPr>
+                                <w:rPr>
+                                  <w:rFonts w:ascii="Cambria Math" w:hAnsi="Cambria Math"/>
+                                  <w:i/>
+                                  <w:lang w:val="en-US"/>
+                                </w:rPr>
+                              </m:ctrlPr>
+                            </m:sSubPr>
+                            <m:e>
+                              <m:r>
+                                <w:rPr>
+                                  <w:rFonts w:ascii="Cambria Math" w:hAnsi="Cambria Math"/>
+                                  <w:lang w:val="en-US"/>
+                                </w:rPr>
+                                <m:t>t</m:t>
+                              </m:r>
+                            </m:e>
+                            <m:sub>
+                              <m:r>
+                                <w:rPr>
+                                  <w:rFonts w:ascii="Cambria Math" w:hAnsi="Cambria Math"/>
+                                  <w:lang w:val="en-US"/>
+                                </w:rPr>
+                                <m:t>1</m:t>
+                              </m:r>
+                            </m:sub>
+                          </m:sSub>
+                          <m:sSub>
+                            <m:sSubPr>
+                              <m:ctrlPr>
+                                <w:rPr>
+                                  <w:rFonts w:ascii="Cambria Math" w:hAnsi="Cambria Math"/>
+                                  <w:i/>
+                                  <w:lang w:val="en-US"/>
+                                </w:rPr>
+                              </m:ctrlPr>
+                            </m:sSubPr>
+                            <m:e>
+                              <m:r>
+                                <w:rPr>
+                                  <w:rFonts w:ascii="Cambria Math" w:hAnsi="Cambria Math"/>
+                                  <w:lang w:val="en-US"/>
+                                </w:rPr>
+                                <m:t>A</m:t>
+                              </m:r>
+                            </m:e>
+                            <m:sub>
+                              <m:r>
+                                <w:rPr>
+                                  <w:rFonts w:ascii="Cambria Math" w:hAnsi="Cambria Math"/>
+                                  <w:lang w:val="en-US"/>
+                                </w:rPr>
+                                <m:t>1</m:t>
+                              </m:r>
+                            </m:sub>
+                          </m:sSub>
+                          <m:r>
+                            <w:rPr>
+                              <w:rFonts w:ascii="Cambria Math" w:hAnsi="Cambria Math"/>
+                              <w:lang w:val="en-US"/>
+                            </w:rPr>
+                            <m:t>+…+</m:t>
+                          </m:r>
+                          <m:sSub>
+                            <m:sSubPr>
+                              <m:ctrlPr>
+                                <w:rPr>
+                                  <w:rFonts w:ascii="Cambria Math" w:hAnsi="Cambria Math"/>
+                                  <w:i/>
+                                  <w:lang w:val="en-US"/>
+                                </w:rPr>
+                              </m:ctrlPr>
+                            </m:sSubPr>
+                            <m:e>
+                              <m:r>
+                                <w:rPr>
+                                  <w:rFonts w:ascii="Cambria Math" w:hAnsi="Cambria Math"/>
+                                  <w:lang w:val="en-US"/>
+                                </w:rPr>
+                                <m:t>t</m:t>
+                              </m:r>
+                            </m:e>
+                            <m:sub>
+                              <m:r>
+                                <w:rPr>
+                                  <w:rFonts w:ascii="Cambria Math" w:hAnsi="Cambria Math"/>
+                                  <w:lang w:val="en-US"/>
+                                </w:rPr>
+                                <m:t>n</m:t>
+                              </m:r>
+                            </m:sub>
+                          </m:sSub>
+                          <m:sSub>
+                            <m:sSubPr>
+                              <m:ctrlPr>
+                                <w:rPr>
+                                  <w:rFonts w:ascii="Cambria Math" w:hAnsi="Cambria Math"/>
+                                  <w:i/>
+                                  <w:lang w:val="en-US"/>
+                                </w:rPr>
+                              </m:ctrlPr>
+                            </m:sSubPr>
+                            <m:e>
+                              <m:r>
+                                <w:rPr>
+                                  <w:rFonts w:ascii="Cambria Math" w:hAnsi="Cambria Math"/>
+                                  <w:lang w:val="en-US"/>
+                                </w:rPr>
+                                <m:t>A</m:t>
+                              </m:r>
+                            </m:e>
+                            <m:sub>
+                              <m:r>
+                                <w:rPr>
+                                  <w:rFonts w:ascii="Cambria Math" w:hAnsi="Cambria Math"/>
+                                  <w:lang w:val="en-US"/>
+                                </w:rPr>
+                                <m:t>n</m:t>
+                              </m:r>
+                            </m:sub>
+                          </m:sSub>
+                        </m:e>
+                      </m:d>
+                    </m:e>
+                    <m:sup>
+                      <m:sSub>
+                        <m:sSubPr>
+                          <m:ctrlPr>
+                            <w:rPr>
+                              <w:rFonts w:ascii="Cambria Math" w:eastAsiaTheme="minorEastAsia" w:hAnsi="Cambria Math"/>
+                              <w:i/>
+                              <w:lang w:val="en-US"/>
+                            </w:rPr>
+                          </m:ctrlPr>
+                        </m:sSubPr>
+                        <m:e>
+                          <m:r>
+                            <w:rPr>
+                              <w:rFonts w:ascii="Cambria Math" w:eastAsiaTheme="minorEastAsia" w:hAnsi="Cambria Math"/>
+                              <w:lang w:val="en-US"/>
+                            </w:rPr>
+                            <m:t>p</m:t>
+                          </m:r>
+                        </m:e>
+                        <m:sub>
+                          <m:r>
+                            <w:rPr>
+                              <w:rFonts w:ascii="Cambria Math" w:eastAsiaTheme="minorEastAsia" w:hAnsi="Cambria Math"/>
+                              <w:lang w:val="en-US"/>
+                            </w:rPr>
+                            <m:t>1</m:t>
+                          </m:r>
+                        </m:sub>
+                      </m:sSub>
+                      <m:r>
+                        <w:rPr>
+                          <w:rFonts w:ascii="Cambria Math" w:eastAsiaTheme="minorEastAsia" w:hAnsi="Cambria Math"/>
+                          <w:lang w:val="en-US"/>
+                        </w:rPr>
+                        <m:t>+…+</m:t>
+                      </m:r>
+                      <m:sSub>
+                        <m:sSubPr>
+                          <m:ctrlPr>
+                            <w:rPr>
+                              <w:rFonts w:ascii="Cambria Math" w:eastAsiaTheme="minorEastAsia" w:hAnsi="Cambria Math"/>
+                              <w:i/>
+                              <w:lang w:val="en-US"/>
+                            </w:rPr>
+                          </m:ctrlPr>
+                        </m:sSubPr>
+                        <m:e>
+                          <m:r>
+                            <w:rPr>
+                              <w:rFonts w:ascii="Cambria Math" w:eastAsiaTheme="minorEastAsia" w:hAnsi="Cambria Math"/>
+                              <w:lang w:val="en-US"/>
+                            </w:rPr>
+                            <m:t>p</m:t>
+                          </m:r>
+                        </m:e>
+                        <m:sub>
+                          <m:r>
+                            <w:rPr>
+                              <w:rFonts w:ascii="Cambria Math" w:eastAsiaTheme="minorEastAsia" w:hAnsi="Cambria Math"/>
+                              <w:lang w:val="en-US"/>
+                            </w:rPr>
+                            <m:t>n</m:t>
+                          </m:r>
+                        </m:sub>
+                      </m:sSub>
+                    </m:sup>
+                  </m:sSup>
+                </m:den>
+              </m:f>
+              <m:r>
+                <w:rPr>
+                  <w:rFonts w:ascii="Cambria Math" w:hAnsi="Cambria Math"/>
+                  <w:lang w:val="en-US"/>
+                </w:rPr>
+                <m:t>δ</m:t>
+              </m:r>
+              <m:d>
+                <m:dPr>
+                  <m:ctrlPr>
+                    <w:rPr>
+                      <w:rFonts w:ascii="Cambria Math" w:hAnsi="Cambria Math"/>
+                      <w:i/>
+                      <w:lang w:val="en-US"/>
+                    </w:rPr>
+                  </m:ctrlPr>
+                </m:dPr>
+                <m:e>
+                  <m:nary>
+                    <m:naryPr>
+                      <m:chr m:val="∑"/>
+                      <m:limLoc m:val="undOvr"/>
+                      <m:subHide m:val="1"/>
+                      <m:supHide m:val="1"/>
+                      <m:ctrlPr>
+                        <w:rPr>
+                          <w:rFonts w:ascii="Cambria Math" w:hAnsi="Cambria Math"/>
+                          <w:i/>
+                          <w:lang w:val="en-US"/>
+                        </w:rPr>
+                      </m:ctrlPr>
+                    </m:naryPr>
+                    <m:sub/>
+                    <m:sup/>
+                    <m:e>
+                      <m:sSub>
+                        <m:sSubPr>
+                          <m:ctrlPr>
+                            <w:rPr>
+                              <w:rFonts w:ascii="Cambria Math" w:hAnsi="Cambria Math"/>
+                              <w:i/>
+                              <w:lang w:val="en-US"/>
+                            </w:rPr>
+                          </m:ctrlPr>
+                        </m:sSubPr>
+                        <m:e>
+                          <m:r>
+                            <w:rPr>
+                              <w:rFonts w:ascii="Cambria Math" w:hAnsi="Cambria Math"/>
+                              <w:lang w:val="en-US"/>
+                            </w:rPr>
+                            <m:t>t</m:t>
+                          </m:r>
+                        </m:e>
+                        <m:sub>
+                          <m:r>
+                            <w:rPr>
+                              <w:rFonts w:ascii="Cambria Math" w:hAnsi="Cambria Math"/>
+                              <w:lang w:val="en-US"/>
+                            </w:rPr>
+                            <m:t>i</m:t>
+                          </m:r>
+                        </m:sub>
+                      </m:sSub>
+                    </m:e>
+                  </m:nary>
+                  <m:r>
+                    <w:rPr>
+                      <w:rFonts w:ascii="Cambria Math" w:hAnsi="Cambria Math"/>
+                      <w:lang w:val="en-US"/>
+                    </w:rPr>
+                    <m:t>-1</m:t>
+                  </m:r>
+                </m:e>
+              </m:d>
+            </m:e>
+          </m:nary>
+        </m:oMath>
+      </m:oMathPara>
+    </w:p>
+    <w:p>
+      <w:pPr>
+        <w:rPr>
+          <w:rFonts w:eastAsiaTheme="minorEastAsia"/>
+        </w:rPr>
+      </w:pPr>
+      <w:r>
+        <w:rPr>
+          <w:rFonts w:eastAsiaTheme="minorEastAsia"/>
+        </w:rPr>
+        <w:t>Делаем замену</w:t>
+      </w:r>
+    </w:p>
+    <w:p>
+      <w:pPr>
+        <w:rPr>
+          <w:rFonts w:eastAsiaTheme="minorEastAsia"/>
+          <w:lang w:val="en-US"/>
+        </w:rPr>
+      </w:pPr>
+      <m:oMathPara>
+        <m:oMath>
+          <m:sSub>
+            <m:sSubPr>
+              <m:ctrlPr>
+                <w:rPr>
+                  <w:rFonts w:ascii="Cambria Math" w:hAnsi="Cambria Math"/>
+                  <w:i/>
+                  <w:lang w:val="en-US"/>
+                </w:rPr>
+              </m:ctrlPr>
+            </m:sSubPr>
+            <m:e>
+              <m:r>
+                <w:rPr>
+                  <w:rFonts w:ascii="Cambria Math" w:hAnsi="Cambria Math"/>
+                  <w:lang w:val="en-US"/>
+                </w:rPr>
+                <m:t>t</m:t>
+              </m:r>
+            </m:e>
+            <m:sub>
+              <m:r>
+                <w:rPr>
+                  <w:rFonts w:ascii="Cambria Math" w:hAnsi="Cambria Math"/>
+                </w:rPr>
+                <m:t>i</m:t>
+              </m:r>
+            </m:sub>
+          </m:sSub>
+          <m:r>
+            <w:rPr>
+              <w:rFonts w:ascii="Cambria Math" w:hAnsi="Cambria Math"/>
+              <w:lang w:val="en-US"/>
+            </w:rPr>
+            <m:t>=</m:t>
+          </m:r>
+          <m:f>
+            <m:fPr>
+              <m:ctrlPr>
+                <w:rPr>
+                  <w:rFonts w:ascii="Cambria Math" w:hAnsi="Cambria Math"/>
+                  <w:i/>
+                  <w:lang w:val="en-US"/>
+                </w:rPr>
+              </m:ctrlPr>
+            </m:fPr>
+            <m:num>
+              <m:sSub>
+                <m:sSubPr>
+                  <m:ctrlPr>
+                    <w:rPr>
+                      <w:rFonts w:ascii="Cambria Math" w:hAnsi="Cambria Math"/>
+                      <w:i/>
+                      <w:lang w:val="en-US"/>
+                    </w:rPr>
+                  </m:ctrlPr>
+                </m:sSubPr>
+                <m:e>
+                  <m:r>
+                    <w:rPr>
+                      <w:rFonts w:ascii="Cambria Math" w:hAnsi="Cambria Math"/>
+                      <w:lang w:val="en-US"/>
+                    </w:rPr>
+                    <m:t>y</m:t>
+                  </m:r>
+                </m:e>
+                <m:sub>
+                  <m:r>
+                    <w:rPr>
+                      <w:rFonts w:ascii="Cambria Math" w:hAnsi="Cambria Math"/>
+                      <w:lang w:val="en-US"/>
+                    </w:rPr>
+                    <m:t>i</m:t>
+                  </m:r>
+                </m:sub>
+              </m:sSub>
+              <m:ctrlPr>
+                <w:rPr>
+                  <w:rFonts w:ascii="Cambria Math" w:eastAsiaTheme="minorEastAsia" w:hAnsi="Cambria Math"/>
+                  <w:i/>
+                </w:rPr>
+              </m:ctrlPr>
+            </m:num>
+            <m:den>
+              <m:r>
+                <w:rPr>
+                  <w:rFonts w:ascii="Cambria Math" w:eastAsiaTheme="minorEastAsia" w:hAnsi="Cambria Math"/>
+                </w:rPr>
+                <m:t>Y</m:t>
+              </m:r>
+            </m:den>
+          </m:f>
+          <m:r>
+            <w:rPr>
+              <w:rFonts w:ascii="Cambria Math" w:hAnsi="Cambria Math"/>
+              <w:lang w:val="en-US"/>
+            </w:rPr>
+            <m:t>,  Y=</m:t>
+          </m:r>
+          <m:sSub>
+            <m:sSubPr>
+              <m:ctrlPr>
+                <w:rPr>
+                  <w:rFonts w:ascii="Cambria Math" w:hAnsi="Cambria Math"/>
+                  <w:i/>
+                  <w:lang w:val="en-US"/>
+                </w:rPr>
+              </m:ctrlPr>
+            </m:sSubPr>
+            <m:e>
+              <m:r>
+                <w:rPr>
+                  <w:rFonts w:ascii="Cambria Math" w:hAnsi="Cambria Math"/>
+                  <w:lang w:val="en-US"/>
+                </w:rPr>
+                <m:t>y</m:t>
+              </m:r>
+            </m:e>
+            <m:sub>
+              <m:r>
+                <w:rPr>
+                  <w:rFonts w:ascii="Cambria Math" w:hAnsi="Cambria Math"/>
+                  <w:lang w:val="en-US"/>
+                </w:rPr>
+                <m:t>1</m:t>
+              </m:r>
+            </m:sub>
+          </m:sSub>
+          <m:r>
+            <w:rPr>
+              <w:rFonts w:ascii="Cambria Math" w:hAnsi="Cambria Math"/>
+              <w:lang w:val="en-US"/>
+            </w:rPr>
+            <m:t>+…</m:t>
+          </m:r>
+          <m:sSub>
+            <m:sSubPr>
+              <m:ctrlPr>
+                <w:rPr>
+                  <w:rFonts w:ascii="Cambria Math" w:hAnsi="Cambria Math"/>
+                  <w:i/>
+                  <w:lang w:val="en-US"/>
+                </w:rPr>
+              </m:ctrlPr>
+            </m:sSubPr>
+            <m:e>
+              <m:r>
+                <w:rPr>
+                  <w:rFonts w:ascii="Cambria Math" w:hAnsi="Cambria Math"/>
+                  <w:lang w:val="en-US"/>
+                </w:rPr>
+                <m:t>y</m:t>
+              </m:r>
+            </m:e>
+            <m:sub>
+              <m:r>
+                <w:rPr>
+                  <w:rFonts w:ascii="Cambria Math" w:hAnsi="Cambria Math"/>
+                  <w:lang w:val="en-US"/>
+                </w:rPr>
+                <m:t>n</m:t>
+              </m:r>
+            </m:sub>
+          </m:sSub>
+          <m:r>
+            <w:rPr>
+              <w:rFonts w:ascii="Cambria Math" w:hAnsi="Cambria Math"/>
+              <w:lang w:val="en-US"/>
+            </w:rPr>
+            <m:t xml:space="preserve">,  i=1…n-1,  </m:t>
+          </m:r>
+          <m:sSub>
+            <m:sSubPr>
+              <m:ctrlPr>
+                <w:rPr>
+                  <w:rFonts w:ascii="Cambria Math" w:hAnsi="Cambria Math"/>
+                  <w:i/>
+                  <w:lang w:val="en-US"/>
+                </w:rPr>
+              </m:ctrlPr>
+            </m:sSubPr>
+            <m:e>
+              <m:r>
+                <w:rPr>
+                  <w:rFonts w:ascii="Cambria Math" w:hAnsi="Cambria Math"/>
+                  <w:lang w:val="en-US"/>
+                </w:rPr>
+                <m:t>y</m:t>
+              </m:r>
+            </m:e>
+            <m:sub>
+              <m:r>
+                <w:rPr>
+                  <w:rFonts w:ascii="Cambria Math" w:hAnsi="Cambria Math"/>
+                  <w:lang w:val="en-US"/>
+                </w:rPr>
+                <m:t>n</m:t>
+              </m:r>
+            </m:sub>
+          </m:sSub>
+          <m:r>
+            <w:rPr>
+              <w:rFonts w:ascii="Cambria Math" w:hAnsi="Cambria Math"/>
+              <w:lang w:val="en-US"/>
+            </w:rPr>
+            <m:t>=1</m:t>
+          </m:r>
+        </m:oMath>
+      </m:oMathPara>
+    </w:p>
+    <w:p>
+      <w:pPr>
+        <w:rPr>
+          <w:rFonts w:eastAsiaTheme="minorEastAsia"/>
+          <w:lang w:val="en-US"/>
+        </w:rPr>
+      </w:pPr>
+      <m:oMathPara>
+        <m:oMath>
+          <m:f>
+            <m:fPr>
+              <m:ctrlPr>
+                <w:rPr>
+                  <w:rFonts w:ascii="Cambria Math" w:hAnsi="Cambria Math"/>
+                  <w:i/>
+                  <w:lang w:val="en-US"/>
+                </w:rPr>
+              </m:ctrlPr>
+            </m:fPr>
+            <m:num>
+              <m:r>
+                <w:rPr>
+                  <w:rFonts w:ascii="Cambria Math" w:hAnsi="Cambria Math"/>
+                  <w:lang w:val="en-US"/>
+                </w:rPr>
+                <m:t>∂</m:t>
+              </m:r>
+              <m:sSub>
+                <m:sSubPr>
+                  <m:ctrlPr>
+                    <w:rPr>
+                      <w:rFonts w:ascii="Cambria Math" w:hAnsi="Cambria Math"/>
+                      <w:i/>
+                      <w:lang w:val="en-US"/>
+                    </w:rPr>
+                  </m:ctrlPr>
+                </m:sSubPr>
+                <m:e>
+                  <m:r>
+                    <w:rPr>
+                      <w:rFonts w:ascii="Cambria Math" w:hAnsi="Cambria Math"/>
+                      <w:lang w:val="en-US"/>
+                    </w:rPr>
+                    <m:t>t</m:t>
+                  </m:r>
+                </m:e>
+                <m:sub>
+                  <m:r>
+                    <w:rPr>
+                      <w:rFonts w:ascii="Cambria Math" w:hAnsi="Cambria Math"/>
+                    </w:rPr>
+                    <m:t>i</m:t>
+                  </m:r>
+                </m:sub>
+              </m:sSub>
+              <m:ctrlPr>
+                <w:rPr>
+                  <w:rFonts w:ascii="Cambria Math" w:eastAsiaTheme="minorEastAsia" w:hAnsi="Cambria Math"/>
+                  <w:i/>
+                </w:rPr>
+              </m:ctrlPr>
+            </m:num>
+            <m:den>
+              <m:r>
+                <w:rPr>
+                  <w:rFonts w:ascii="Cambria Math" w:eastAsiaTheme="minorEastAsia" w:hAnsi="Cambria Math"/>
+                </w:rPr>
+                <m:t>∂</m:t>
+              </m:r>
+              <m:sSub>
+                <m:sSubPr>
+                  <m:ctrlPr>
+                    <w:rPr>
+                      <w:rFonts w:ascii="Cambria Math" w:eastAsiaTheme="minorEastAsia" w:hAnsi="Cambria Math"/>
+                      <w:i/>
+                    </w:rPr>
+                  </m:ctrlPr>
+                </m:sSubPr>
+                <m:e>
+                  <m:r>
+                    <w:rPr>
+                      <w:rFonts w:ascii="Cambria Math" w:eastAsiaTheme="minorEastAsia" w:hAnsi="Cambria Math"/>
+                    </w:rPr>
+                    <m:t>y</m:t>
+                  </m:r>
+                </m:e>
+                <m:sub>
+                  <m:r>
+                    <w:rPr>
+                      <w:rFonts w:ascii="Cambria Math" w:eastAsiaTheme="minorEastAsia" w:hAnsi="Cambria Math"/>
+                    </w:rPr>
+                    <m:t>i</m:t>
+                  </m:r>
+                </m:sub>
+              </m:sSub>
+            </m:den>
+          </m:f>
+          <m:r>
+            <w:rPr>
+              <w:rFonts w:ascii="Cambria Math" w:hAnsi="Cambria Math"/>
+              <w:lang w:val="en-US"/>
+            </w:rPr>
+            <m:t>=</m:t>
+          </m:r>
+          <m:f>
+            <m:fPr>
+              <m:ctrlPr>
+                <w:rPr>
+                  <w:rFonts w:ascii="Cambria Math" w:hAnsi="Cambria Math"/>
+                  <w:i/>
+                  <w:lang w:val="en-US"/>
+                </w:rPr>
+              </m:ctrlPr>
+            </m:fPr>
+            <m:num>
+              <m:r>
+                <w:rPr>
+                  <w:rFonts w:ascii="Cambria Math" w:hAnsi="Cambria Math"/>
+                  <w:lang w:val="en-US"/>
+                </w:rPr>
+                <m:t>1</m:t>
+              </m:r>
+            </m:num>
+            <m:den>
+              <m:r>
+                <w:rPr>
+                  <w:rFonts w:ascii="Cambria Math" w:hAnsi="Cambria Math"/>
+                  <w:lang w:val="en-US"/>
+                </w:rPr>
+                <m:t>Y</m:t>
+              </m:r>
+            </m:den>
+          </m:f>
+          <m:sSub>
+            <m:sSubPr>
+              <m:ctrlPr>
+                <w:rPr>
+                  <w:rFonts w:ascii="Cambria Math" w:hAnsi="Cambria Math"/>
+                  <w:i/>
+                  <w:lang w:val="en-US"/>
+                </w:rPr>
+              </m:ctrlPr>
+            </m:sSubPr>
+            <m:e>
+              <m:r>
+                <w:rPr>
+                  <w:rFonts w:ascii="Cambria Math" w:hAnsi="Cambria Math"/>
+                  <w:lang w:val="en-US"/>
+                </w:rPr>
+                <m:t>δ</m:t>
+              </m:r>
+            </m:e>
+            <m:sub>
+              <m:r>
+                <w:rPr>
+                  <w:rFonts w:ascii="Cambria Math" w:hAnsi="Cambria Math"/>
+                  <w:lang w:val="en-US"/>
+                </w:rPr>
+                <m:t>ij</m:t>
+              </m:r>
+            </m:sub>
+          </m:sSub>
+          <m:r>
+            <w:rPr>
+              <w:rFonts w:ascii="Cambria Math" w:hAnsi="Cambria Math"/>
+              <w:lang w:val="en-US"/>
+            </w:rPr>
+            <m:t>-</m:t>
+          </m:r>
+          <m:f>
+            <m:fPr>
+              <m:ctrlPr>
+                <w:rPr>
+                  <w:rFonts w:ascii="Cambria Math" w:hAnsi="Cambria Math"/>
+                  <w:i/>
+                  <w:lang w:val="en-US"/>
+                </w:rPr>
+              </m:ctrlPr>
+            </m:fPr>
+            <m:num>
+              <m:sSub>
+                <m:sSubPr>
+                  <m:ctrlPr>
+                    <w:rPr>
+                      <w:rFonts w:ascii="Cambria Math" w:eastAsiaTheme="minorEastAsia" w:hAnsi="Cambria Math"/>
+                      <w:i/>
+                    </w:rPr>
+                  </m:ctrlPr>
+                </m:sSubPr>
+                <m:e>
+                  <m:r>
+                    <w:rPr>
+                      <w:rFonts w:ascii="Cambria Math" w:eastAsiaTheme="minorEastAsia" w:hAnsi="Cambria Math"/>
+                    </w:rPr>
+                    <m:t>y</m:t>
+                  </m:r>
+                </m:e>
+                <m:sub>
+                  <m:r>
+                    <w:rPr>
+                      <w:rFonts w:ascii="Cambria Math" w:eastAsiaTheme="minorEastAsia" w:hAnsi="Cambria Math"/>
+                    </w:rPr>
+                    <m:t>i</m:t>
+                  </m:r>
+                </m:sub>
+              </m:sSub>
+            </m:num>
+            <m:den>
+              <m:sSup>
+                <m:sSupPr>
+                  <m:ctrlPr>
+                    <w:rPr>
+                      <w:rFonts w:ascii="Cambria Math" w:hAnsi="Cambria Math"/>
+                      <w:i/>
+                      <w:lang w:val="en-US"/>
+                    </w:rPr>
+                  </m:ctrlPr>
+                </m:sSupPr>
+                <m:e>
+                  <m:r>
+                    <w:rPr>
+                      <w:rFonts w:ascii="Cambria Math" w:hAnsi="Cambria Math"/>
+                      <w:lang w:val="en-US"/>
+                    </w:rPr>
+                    <m:t>Y</m:t>
+                  </m:r>
+                </m:e>
+                <m:sup>
+                  <m:r>
+                    <w:rPr>
+                      <w:rFonts w:ascii="Cambria Math" w:hAnsi="Cambria Math"/>
+                      <w:lang w:val="en-US"/>
+                    </w:rPr>
+                    <m:t>2</m:t>
+                  </m:r>
+                </m:sup>
+              </m:sSup>
+            </m:den>
+          </m:f>
+          <m:r>
+            <w:rPr>
+              <w:rFonts w:ascii="Cambria Math" w:hAnsi="Cambria Math"/>
+              <w:lang w:val="en-US"/>
+            </w:rPr>
+            <m:t>=</m:t>
+          </m:r>
+          <m:f>
+            <m:fPr>
+              <m:ctrlPr>
+                <w:rPr>
+                  <w:rFonts w:ascii="Cambria Math" w:hAnsi="Cambria Math"/>
+                  <w:i/>
+                  <w:lang w:val="en-US"/>
+                </w:rPr>
+              </m:ctrlPr>
+            </m:fPr>
+            <m:num>
+              <m:r>
+                <w:rPr>
+                  <w:rFonts w:ascii="Cambria Math" w:hAnsi="Cambria Math"/>
+                  <w:lang w:val="en-US"/>
+                </w:rPr>
+                <m:t>1</m:t>
+              </m:r>
+            </m:num>
+            <m:den>
+              <m:sSup>
+                <m:sSupPr>
+                  <m:ctrlPr>
+                    <w:rPr>
+                      <w:rFonts w:ascii="Cambria Math" w:hAnsi="Cambria Math"/>
+                      <w:i/>
+                      <w:lang w:val="en-US"/>
+                    </w:rPr>
+                  </m:ctrlPr>
+                </m:sSupPr>
+                <m:e>
+                  <m:r>
+                    <w:rPr>
+                      <w:rFonts w:ascii="Cambria Math" w:hAnsi="Cambria Math"/>
+                      <w:lang w:val="en-US"/>
+                    </w:rPr>
+                    <m:t>Y</m:t>
+                  </m:r>
+                </m:e>
+                <m:sup>
+                  <m:r>
+                    <w:rPr>
+                      <w:rFonts w:ascii="Cambria Math" w:hAnsi="Cambria Math"/>
+                      <w:lang w:val="en-US"/>
+                    </w:rPr>
+                    <m:t>2</m:t>
+                  </m:r>
+                </m:sup>
+              </m:sSup>
+            </m:den>
+          </m:f>
+          <m:r>
+            <w:rPr>
+              <w:rFonts w:ascii="Cambria Math" w:hAnsi="Cambria Math"/>
+              <w:lang w:val="en-US"/>
+            </w:rPr>
+            <m:t>(Y</m:t>
+          </m:r>
+          <m:sSub>
+            <m:sSubPr>
+              <m:ctrlPr>
+                <w:rPr>
+                  <w:rFonts w:ascii="Cambria Math" w:hAnsi="Cambria Math"/>
+                  <w:i/>
+                  <w:lang w:val="en-US"/>
+                </w:rPr>
+              </m:ctrlPr>
+            </m:sSubPr>
+            <m:e>
+              <m:r>
+                <w:rPr>
+                  <w:rFonts w:ascii="Cambria Math" w:hAnsi="Cambria Math"/>
+                  <w:lang w:val="en-US"/>
+                </w:rPr>
+                <m:t>δ</m:t>
+              </m:r>
+            </m:e>
+            <m:sub>
+              <m:r>
+                <w:rPr>
+                  <w:rFonts w:ascii="Cambria Math" w:hAnsi="Cambria Math"/>
+                  <w:lang w:val="en-US"/>
+                </w:rPr>
+                <m:t>ij</m:t>
+              </m:r>
+            </m:sub>
+          </m:sSub>
+          <m:r>
+            <w:rPr>
+              <w:rFonts w:ascii="Cambria Math" w:hAnsi="Cambria Math"/>
+              <w:lang w:val="en-US"/>
+            </w:rPr>
+            <m:t>-</m:t>
+          </m:r>
+          <m:sSub>
+            <m:sSubPr>
+              <m:ctrlPr>
+                <w:rPr>
+                  <w:rFonts w:ascii="Cambria Math" w:eastAsiaTheme="minorEastAsia" w:hAnsi="Cambria Math"/>
+                  <w:i/>
+                </w:rPr>
+              </m:ctrlPr>
+            </m:sSubPr>
+            <m:e>
+              <m:r>
+                <w:rPr>
+                  <w:rFonts w:ascii="Cambria Math" w:eastAsiaTheme="minorEastAsia" w:hAnsi="Cambria Math"/>
+                </w:rPr>
+                <m:t>y</m:t>
+              </m:r>
+            </m:e>
+            <m:sub>
+              <m:r>
+                <w:rPr>
+                  <w:rFonts w:ascii="Cambria Math" w:eastAsiaTheme="minorEastAsia" w:hAnsi="Cambria Math"/>
+                </w:rPr>
+                <m:t>i</m:t>
+              </m:r>
+            </m:sub>
+          </m:sSub>
+          <m:r>
+            <w:rPr>
+              <w:rFonts w:ascii="Cambria Math" w:hAnsi="Cambria Math"/>
+              <w:lang w:val="en-US"/>
+            </w:rPr>
+            <m:t>)</m:t>
+          </m:r>
+        </m:oMath>
+      </m:oMathPara>
+    </w:p>
+    <w:p>
+      <w:pPr>
+        <w:rPr>
+          <w:rFonts w:eastAsiaTheme="minorEastAsia"/>
+        </w:rPr>
+      </w:pPr>
+      <w:r>
+        <w:rPr>
+          <w:rFonts w:eastAsiaTheme="minorEastAsia"/>
+        </w:rPr>
+        <w:t>Далее нужно найти якобиан замены</w:t>
+      </w:r>
+    </w:p>
+    <w:p>
+      <w:pPr>
+        <w:rPr>
+          <w:rFonts w:eastAsiaTheme="minorEastAsia"/>
+          <w:i/>
+          <w:lang w:val="en-US"/>
+        </w:rPr>
+      </w:pPr>
+      <m:oMathPara>
+        <m:oMath>
+          <m:func>
+            <m:funcPr>
+              <m:ctrlPr>
+                <w:rPr>
+                  <w:rFonts w:ascii="Cambria Math" w:hAnsi="Cambria Math"/>
+                  <w:i/>
+                  <w:lang w:val="en-US"/>
+                </w:rPr>
+              </m:ctrlPr>
+            </m:funcPr>
+            <m:fName>
+              <m:r>
+                <m:rPr>
+                  <m:sty m:val="p"/>
+                </m:rPr>
+                <w:rPr>
+                  <w:rFonts w:ascii="Cambria Math" w:hAnsi="Cambria Math"/>
+                  <w:lang w:val="en-US"/>
+                </w:rPr>
+                <m:t>det</m:t>
+              </m:r>
+            </m:fName>
+            <m:e>
+              <m:d>
+                <m:dPr>
+                  <m:begChr m:val="|"/>
+                  <m:endChr m:val="|"/>
+                  <m:ctrlPr>
+                    <w:rPr>
+                      <w:rFonts w:ascii="Cambria Math" w:hAnsi="Cambria Math"/>
+                      <w:i/>
+                      <w:lang w:val="en-US"/>
+                    </w:rPr>
+                  </m:ctrlPr>
+                </m:dPr>
+                <m:e>
+                  <m:f>
+                    <m:fPr>
+                      <m:ctrlPr>
+                        <w:rPr>
+                          <w:rFonts w:ascii="Cambria Math" w:hAnsi="Cambria Math"/>
+                          <w:i/>
+                          <w:lang w:val="en-US"/>
+                        </w:rPr>
+                      </m:ctrlPr>
+                    </m:fPr>
+                    <m:num>
+                      <m:r>
+                        <w:rPr>
+                          <w:rFonts w:ascii="Cambria Math" w:hAnsi="Cambria Math"/>
+                          <w:lang w:val="en-US"/>
+                        </w:rPr>
+                        <m:t>∂</m:t>
+                      </m:r>
+                      <m:sSub>
+                        <m:sSubPr>
+                          <m:ctrlPr>
+                            <w:rPr>
+                              <w:rFonts w:ascii="Cambria Math" w:hAnsi="Cambria Math"/>
+                              <w:i/>
+                              <w:lang w:val="en-US"/>
+                            </w:rPr>
+                          </m:ctrlPr>
+                        </m:sSubPr>
+                        <m:e>
+                          <m:r>
+                            <w:rPr>
+                              <w:rFonts w:ascii="Cambria Math" w:hAnsi="Cambria Math"/>
+                              <w:lang w:val="en-US"/>
+                            </w:rPr>
+                            <m:t>t</m:t>
+                          </m:r>
+                        </m:e>
+                        <m:sub>
+                          <m:r>
+                            <w:rPr>
+                              <w:rFonts w:ascii="Cambria Math" w:hAnsi="Cambria Math"/>
+                            </w:rPr>
+                            <m:t>i</m:t>
+                          </m:r>
+                        </m:sub>
+                      </m:sSub>
+                      <m:ctrlPr>
+                        <w:rPr>
+                          <w:rFonts w:ascii="Cambria Math" w:eastAsiaTheme="minorEastAsia" w:hAnsi="Cambria Math"/>
+                          <w:i/>
+                        </w:rPr>
+                      </m:ctrlPr>
+                    </m:num>
+                    <m:den>
+                      <m:r>
+                        <w:rPr>
+                          <w:rFonts w:ascii="Cambria Math" w:eastAsiaTheme="minorEastAsia" w:hAnsi="Cambria Math"/>
+                        </w:rPr>
+                        <m:t>∂</m:t>
+                      </m:r>
+                      <m:sSub>
+                        <m:sSubPr>
+                          <m:ctrlPr>
+                            <w:rPr>
+                              <w:rFonts w:ascii="Cambria Math" w:eastAsiaTheme="minorEastAsia" w:hAnsi="Cambria Math"/>
+                              <w:i/>
+                            </w:rPr>
+                          </m:ctrlPr>
+                        </m:sSubPr>
+                        <m:e>
+                          <m:r>
+                            <w:rPr>
+                              <w:rFonts w:ascii="Cambria Math" w:eastAsiaTheme="minorEastAsia" w:hAnsi="Cambria Math"/>
+                            </w:rPr>
+                            <m:t>y</m:t>
+                          </m:r>
+                        </m:e>
+                        <m:sub>
+                          <m:r>
+                            <w:rPr>
+                              <w:rFonts w:ascii="Cambria Math" w:eastAsiaTheme="minorEastAsia" w:hAnsi="Cambria Math"/>
+                            </w:rPr>
+                            <m:t>i</m:t>
+                          </m:r>
+                        </m:sub>
+                      </m:sSub>
+                    </m:den>
+                  </m:f>
+                </m:e>
+              </m:d>
+            </m:e>
+          </m:func>
+          <m:r>
+            <w:rPr>
+              <w:rFonts w:ascii="Cambria Math" w:hAnsi="Cambria Math"/>
+              <w:lang w:val="en-US"/>
+            </w:rPr>
+            <m:t>=</m:t>
+          </m:r>
+          <m:f>
+            <m:fPr>
+              <m:ctrlPr>
+                <w:rPr>
+                  <w:rFonts w:ascii="Cambria Math" w:hAnsi="Cambria Math"/>
+                  <w:i/>
+                  <w:lang w:val="en-US"/>
+                </w:rPr>
+              </m:ctrlPr>
+            </m:fPr>
+            <m:num>
+              <m:r>
+                <w:rPr>
+                  <w:rFonts w:ascii="Cambria Math" w:hAnsi="Cambria Math"/>
+                  <w:lang w:val="en-US"/>
+                </w:rPr>
+                <m:t>1</m:t>
+              </m:r>
+            </m:num>
+            <m:den>
+              <m:sSup>
+                <m:sSupPr>
+                  <m:ctrlPr>
+                    <w:rPr>
+                      <w:rFonts w:ascii="Cambria Math" w:hAnsi="Cambria Math"/>
+                      <w:i/>
+                      <w:lang w:val="en-US"/>
+                    </w:rPr>
+                  </m:ctrlPr>
+                </m:sSupPr>
+                <m:e>
+                  <m:r>
+                    <w:rPr>
+                      <w:rFonts w:ascii="Cambria Math" w:hAnsi="Cambria Math"/>
+                      <w:lang w:val="en-US"/>
+                    </w:rPr>
+                    <m:t>Y</m:t>
+                  </m:r>
+                </m:e>
+                <m:sup>
+                  <m:r>
+                    <w:rPr>
+                      <w:rFonts w:ascii="Cambria Math" w:hAnsi="Cambria Math"/>
+                      <w:lang w:val="en-US"/>
+                    </w:rPr>
+                    <m:t>2</m:t>
+                  </m:r>
+                  <m:r>
+                    <w:rPr>
+                      <w:rFonts w:ascii="Cambria Math" w:hAnsi="Cambria Math"/>
+                      <w:lang w:val="en-US"/>
+                    </w:rPr>
+                    <m:t>n-2</m:t>
+                  </m:r>
+                </m:sup>
+              </m:sSup>
+            </m:den>
+          </m:f>
+          <m:func>
+            <m:funcPr>
+              <m:ctrlPr>
+                <w:rPr>
+                  <w:rFonts w:ascii="Cambria Math" w:hAnsi="Cambria Math"/>
+                  <w:i/>
+                  <w:lang w:val="en-US"/>
+                </w:rPr>
+              </m:ctrlPr>
+            </m:funcPr>
+            <m:fName>
+              <m:r>
+                <m:rPr>
+                  <m:sty m:val="p"/>
+                </m:rPr>
+                <w:rPr>
+                  <w:rFonts w:ascii="Cambria Math" w:hAnsi="Cambria Math"/>
+                  <w:lang w:val="en-US"/>
+                </w:rPr>
+                <m:t>det</m:t>
+              </m:r>
+            </m:fName>
+            <m:e>
+              <m:d>
+                <m:dPr>
+                  <m:begChr m:val="|"/>
+                  <m:endChr m:val="|"/>
+                  <m:ctrlPr>
+                    <w:rPr>
+                      <w:rFonts w:ascii="Cambria Math" w:hAnsi="Cambria Math"/>
+                      <w:i/>
+                      <w:lang w:val="en-US"/>
+                    </w:rPr>
+                  </m:ctrlPr>
+                </m:dPr>
+                <m:e>
+                  <m:r>
+                    <w:rPr>
+                      <w:rFonts w:ascii="Cambria Math" w:hAnsi="Cambria Math"/>
+                      <w:lang w:val="en-US"/>
+                    </w:rPr>
+                    <m:t>Y</m:t>
+                  </m:r>
+                  <m:sSub>
+                    <m:sSubPr>
+                      <m:ctrlPr>
+                        <w:rPr>
+                          <w:rFonts w:ascii="Cambria Math" w:hAnsi="Cambria Math"/>
+                          <w:i/>
+                          <w:lang w:val="en-US"/>
+                        </w:rPr>
+                      </m:ctrlPr>
+                    </m:sSubPr>
+                    <m:e>
+                      <m:r>
+                        <w:rPr>
+                          <w:rFonts w:ascii="Cambria Math" w:hAnsi="Cambria Math"/>
+                          <w:lang w:val="en-US"/>
+                        </w:rPr>
+                        <m:t>δ</m:t>
+                      </m:r>
+                    </m:e>
+                    <m:sub>
+                      <m:r>
+                        <w:rPr>
+                          <w:rFonts w:ascii="Cambria Math" w:hAnsi="Cambria Math"/>
+                          <w:lang w:val="en-US"/>
+                        </w:rPr>
+                        <m:t>ij</m:t>
+                      </m:r>
+                    </m:sub>
+                  </m:sSub>
+                  <m:r>
+                    <w:rPr>
+                      <w:rFonts w:ascii="Cambria Math" w:hAnsi="Cambria Math"/>
+                      <w:lang w:val="en-US"/>
+                    </w:rPr>
+                    <m:t>-</m:t>
+                  </m:r>
+                  <m:sSub>
+                    <m:sSubPr>
+                      <m:ctrlPr>
+                        <w:rPr>
+                          <w:rFonts w:ascii="Cambria Math" w:eastAsiaTheme="minorEastAsia" w:hAnsi="Cambria Math"/>
+                          <w:i/>
+                        </w:rPr>
+                      </m:ctrlPr>
+                    </m:sSubPr>
+                    <m:e>
+                      <m:r>
+                        <w:rPr>
+                          <w:rFonts w:ascii="Cambria Math" w:eastAsiaTheme="minorEastAsia" w:hAnsi="Cambria Math"/>
+                        </w:rPr>
+                        <m:t>y</m:t>
+                      </m:r>
+                    </m:e>
+                    <m:sub>
+                      <m:r>
+                        <w:rPr>
+                          <w:rFonts w:ascii="Cambria Math" w:eastAsiaTheme="minorEastAsia" w:hAnsi="Cambria Math"/>
+                        </w:rPr>
+                        <m:t>i</m:t>
+                      </m:r>
+                    </m:sub>
+                  </m:sSub>
+                </m:e>
+              </m:d>
+            </m:e>
+          </m:func>
+        </m:oMath>
+      </m:oMathPara>
+    </w:p>
+    <w:p>
+      <w:r>
+        <w:t>Тут в детерминанте прослеживается характеристический многочлен от следующей</w:t>
+      </w:r>
+      <w:r>
+        <w:t xml:space="preserve"> </w:t>
+      </w:r>
+      <w:r>
+        <w:t>матрицы</w:t>
+      </w:r>
+    </w:p>
+    <w:p>
+      <w:pPr>
+        <w:rPr>
+          <w:rFonts w:eastAsiaTheme="minorEastAsia"/>
+        </w:rPr>
+      </w:pPr>
+      <m:oMathPara>
+        <m:oMath>
+          <m:d>
+            <m:dPr>
+              <m:ctrlPr>
+                <w:rPr>
+                  <w:rFonts w:ascii="Cambria Math" w:hAnsi="Cambria Math"/>
+                  <w:i/>
+                </w:rPr>
+              </m:ctrlPr>
+            </m:dPr>
+            <m:e>
+              <m:m>
+                <m:mPr>
+                  <m:mcs>
+                    <m:mc>
+                      <m:mcPr>
+                        <m:count m:val="3"/>
+                        <m:mcJc m:val="center"/>
+                      </m:mcPr>
+                    </m:mc>
+                  </m:mcs>
+                  <m:ctrlPr>
+                    <w:rPr>
+                      <w:rFonts w:ascii="Cambria Math" w:hAnsi="Cambria Math"/>
+                      <w:i/>
+                    </w:rPr>
+                  </m:ctrlPr>
+                </m:mPr>
+                <m:mr>
+                  <m:e>
+                    <m:sSub>
+                      <m:sSubPr>
+                        <m:ctrlPr>
+                          <w:rPr>
+                            <w:rFonts w:ascii="Cambria Math" w:hAnsi="Cambria Math"/>
+                            <w:i/>
+                          </w:rPr>
+                        </m:ctrlPr>
+                      </m:sSubPr>
+                      <m:e>
+                        <m:r>
+                          <w:rPr>
+                            <w:rFonts w:ascii="Cambria Math" w:hAnsi="Cambria Math"/>
+                          </w:rPr>
+                          <m:t>y</m:t>
+                        </m:r>
+                      </m:e>
+                      <m:sub>
+                        <m:r>
+                          <w:rPr>
+                            <w:rFonts w:ascii="Cambria Math" w:hAnsi="Cambria Math"/>
+                          </w:rPr>
+                          <m:t>1</m:t>
+                        </m:r>
+                      </m:sub>
+                    </m:sSub>
+                  </m:e>
+                  <m:e>
+                    <m:r>
+                      <w:rPr>
+                        <w:rFonts w:ascii="Cambria Math" w:hAnsi="Cambria Math"/>
+                      </w:rPr>
+                      <m:t>⋯</m:t>
+                    </m:r>
+                  </m:e>
+                  <m:e>
+                    <m:sSub>
+                      <m:sSubPr>
+                        <m:ctrlPr>
+                          <w:rPr>
+                            <w:rFonts w:ascii="Cambria Math" w:hAnsi="Cambria Math"/>
+                            <w:i/>
+                          </w:rPr>
+                        </m:ctrlPr>
+                      </m:sSubPr>
+                      <m:e>
+                        <m:r>
+                          <w:rPr>
+                            <w:rFonts w:ascii="Cambria Math" w:hAnsi="Cambria Math"/>
+                          </w:rPr>
+                          <m:t>y</m:t>
+                        </m:r>
+                      </m:e>
+                      <m:sub>
+                        <m:r>
+                          <w:rPr>
+                            <w:rFonts w:ascii="Cambria Math" w:hAnsi="Cambria Math"/>
+                          </w:rPr>
+                          <m:t>n-1</m:t>
+                        </m:r>
+                      </m:sub>
+                    </m:sSub>
+                  </m:e>
+                </m:mr>
+                <m:mr>
+                  <m:e>
+                    <m:r>
+                      <w:rPr>
+                        <w:rFonts w:ascii="Cambria Math" w:hAnsi="Cambria Math"/>
+                      </w:rPr>
+                      <m:t>⋮</m:t>
+                    </m:r>
+                  </m:e>
+                  <m:e>
+                    <m:r>
+                      <w:rPr>
+                        <w:rFonts w:ascii="Cambria Math" w:hAnsi="Cambria Math"/>
+                      </w:rPr>
+                      <m:t>⋱</m:t>
+                    </m:r>
+                  </m:e>
+                  <m:e>
+                    <m:r>
+                      <w:rPr>
+                        <w:rFonts w:ascii="Cambria Math" w:hAnsi="Cambria Math"/>
+                      </w:rPr>
+                      <m:t>⋮</m:t>
+                    </m:r>
+                  </m:e>
+                </m:mr>
+                <m:mr>
+                  <m:e>
+                    <m:sSub>
+                      <m:sSubPr>
+                        <m:ctrlPr>
+                          <w:rPr>
+                            <w:rFonts w:ascii="Cambria Math" w:hAnsi="Cambria Math"/>
+                            <w:i/>
+                          </w:rPr>
+                        </m:ctrlPr>
+                      </m:sSubPr>
+                      <m:e>
+                        <m:r>
+                          <w:rPr>
+                            <w:rFonts w:ascii="Cambria Math" w:hAnsi="Cambria Math"/>
+                          </w:rPr>
+                          <m:t>y</m:t>
+                        </m:r>
+                      </m:e>
+                      <m:sub>
+                        <m:r>
+                          <w:rPr>
+                            <w:rFonts w:ascii="Cambria Math" w:hAnsi="Cambria Math"/>
+                          </w:rPr>
+                          <m:t>1</m:t>
+                        </m:r>
+                      </m:sub>
+                    </m:sSub>
+                  </m:e>
+                  <m:e>
+                    <m:r>
+                      <w:rPr>
+                        <w:rFonts w:ascii="Cambria Math" w:hAnsi="Cambria Math"/>
+                      </w:rPr>
+                      <m:t>⋯</m:t>
+                    </m:r>
+                  </m:e>
+                  <m:e>
+                    <m:sSub>
+                      <m:sSubPr>
+                        <m:ctrlPr>
+                          <w:rPr>
+                            <w:rFonts w:ascii="Cambria Math" w:hAnsi="Cambria Math"/>
+                            <w:i/>
+                          </w:rPr>
+                        </m:ctrlPr>
+                      </m:sSubPr>
+                      <m:e>
+                        <m:r>
+                          <w:rPr>
+                            <w:rFonts w:ascii="Cambria Math" w:hAnsi="Cambria Math"/>
+                          </w:rPr>
+                          <m:t>y</m:t>
+                        </m:r>
+                      </m:e>
+                      <m:sub>
+                        <m:r>
+                          <w:rPr>
+                            <w:rFonts w:ascii="Cambria Math" w:hAnsi="Cambria Math"/>
+                          </w:rPr>
+                          <m:t>n-1</m:t>
+                        </m:r>
+                      </m:sub>
+                    </m:sSub>
+                  </m:e>
+                </m:mr>
+              </m:m>
+            </m:e>
+          </m:d>
+        </m:oMath>
+      </m:oMathPara>
+    </w:p>
+    <w:p>
+      <w:pPr>
+        <w:rPr>
+          <w:rFonts w:eastAsiaTheme="minorEastAsia"/>
+        </w:rPr>
+      </w:pPr>
+      <w:r>
+        <w:rPr>
+          <w:rFonts w:eastAsiaTheme="minorEastAsia"/>
+        </w:rPr>
+        <w:t xml:space="preserve">Эта матрица состоит из </w:t>
+      </w:r>
+      <m:oMath>
+        <m:r>
+          <w:rPr>
+            <w:rFonts w:ascii="Cambria Math" w:hAnsi="Cambria Math"/>
+          </w:rPr>
+          <m:t>n-</m:t>
+        </m:r>
+        <m:r>
+          <w:rPr>
+            <w:rFonts w:ascii="Cambria Math" w:hAnsi="Cambria Math"/>
+          </w:rPr>
+          <m:t>2</m:t>
+        </m:r>
+      </m:oMath>
+      <w:r>
+        <w:rPr>
+          <w:rFonts w:eastAsiaTheme="minorEastAsia"/>
+        </w:rPr>
+        <w:t xml:space="preserve"> повторяющихся строк, а значит у нее есть с.з. ноль </w:t>
+      </w:r>
+      <m:oMath>
+        <m:r>
+          <w:rPr>
+            <w:rFonts w:ascii="Cambria Math" w:hAnsi="Cambria Math"/>
+          </w:rPr>
+          <m:t>n-2</m:t>
+        </m:r>
+      </m:oMath>
+      <w:r>
+        <w:rPr>
+          <w:rFonts w:eastAsiaTheme="minorEastAsia"/>
+        </w:rPr>
+        <w:t xml:space="preserve"> кратно вырожденное и </w:t>
+      </w:r>
+      <m:oMath>
+        <m:sSub>
+          <m:sSubPr>
+            <m:ctrlPr>
+              <w:rPr>
+                <w:rFonts w:ascii="Cambria Math" w:hAnsi="Cambria Math"/>
+                <w:i/>
+              </w:rPr>
+            </m:ctrlPr>
+          </m:sSubPr>
+          <m:e>
+            <m:r>
+              <w:rPr>
+                <w:rFonts w:ascii="Cambria Math" w:hAnsi="Cambria Math"/>
+              </w:rPr>
+              <m:t>λ</m:t>
+            </m:r>
+          </m:e>
+          <m:sub>
+            <m:r>
+              <w:rPr>
+                <w:rFonts w:ascii="Cambria Math" w:hAnsi="Cambria Math"/>
+              </w:rPr>
+              <m:t>1</m:t>
+            </m:r>
+          </m:sub>
+        </m:sSub>
+        <m:r>
+          <w:rPr>
+            <w:rFonts w:ascii="Cambria Math" w:hAnsi="Cambria Math"/>
+          </w:rPr>
+          <m:t>=</m:t>
+        </m:r>
+        <m:sSub>
+          <m:sSubPr>
+            <m:ctrlPr>
+              <w:rPr>
+                <w:rFonts w:ascii="Cambria Math" w:hAnsi="Cambria Math"/>
+                <w:i/>
+              </w:rPr>
+            </m:ctrlPr>
+          </m:sSubPr>
+          <m:e>
+            <m:r>
+              <w:rPr>
+                <w:rFonts w:ascii="Cambria Math" w:hAnsi="Cambria Math"/>
+              </w:rPr>
+              <m:t>y</m:t>
+            </m:r>
+          </m:e>
+          <m:sub>
+            <m:r>
+              <w:rPr>
+                <w:rFonts w:ascii="Cambria Math" w:hAnsi="Cambria Math"/>
+              </w:rPr>
+              <m:t>1</m:t>
+            </m:r>
+          </m:sub>
+        </m:sSub>
+        <m:r>
+          <w:rPr>
+            <w:rFonts w:ascii="Cambria Math" w:hAnsi="Cambria Math"/>
+          </w:rPr>
+          <m:t>+…+</m:t>
+        </m:r>
+        <m:sSub>
+          <m:sSubPr>
+            <m:ctrlPr>
+              <w:rPr>
+                <w:rFonts w:ascii="Cambria Math" w:hAnsi="Cambria Math"/>
+                <w:i/>
+              </w:rPr>
+            </m:ctrlPr>
+          </m:sSubPr>
+          <m:e>
+            <m:r>
+              <w:rPr>
+                <w:rFonts w:ascii="Cambria Math" w:hAnsi="Cambria Math"/>
+              </w:rPr>
+              <m:t>y</m:t>
+            </m:r>
+          </m:e>
+          <m:sub>
+            <m:r>
+              <w:rPr>
+                <w:rFonts w:ascii="Cambria Math" w:hAnsi="Cambria Math"/>
+              </w:rPr>
+              <m:t>n-1</m:t>
+            </m:r>
+          </m:sub>
+        </m:sSub>
+        <m:r>
+          <w:rPr>
+            <w:rFonts w:ascii="Cambria Math" w:hAnsi="Cambria Math"/>
+          </w:rPr>
+          <m:t>=Y-1</m:t>
+        </m:r>
+      </m:oMath>
+    </w:p>
+    <w:p>
+      <w:pPr>
+        <w:rPr>
+          <w:rFonts w:eastAsiaTheme="minorEastAsia"/>
+        </w:rPr>
+      </w:pPr>
+      <w:r>
+        <w:rPr>
+          <w:rFonts w:eastAsiaTheme="minorEastAsia"/>
+        </w:rPr>
+        <w:lastRenderedPageBreak/>
+        <w:t>Тогда детерминант в якобиане равен</w:t>
+      </w:r>
+    </w:p>
+    <w:p>
+      <w:pPr>
+        <w:rPr>
+          <w:rFonts w:eastAsiaTheme="minorEastAsia"/>
+          <w:i/>
+          <w:lang w:val="en-US"/>
+        </w:rPr>
+      </w:pPr>
+      <m:oMathPara>
+        <m:oMath>
+          <m:sSup>
+            <m:sSupPr>
+              <m:ctrlPr>
+                <w:rPr>
+                  <w:rFonts w:ascii="Cambria Math" w:hAnsi="Cambria Math"/>
+                  <w:i/>
+                  <w:lang w:val="en-US"/>
+                </w:rPr>
+              </m:ctrlPr>
+            </m:sSupPr>
+            <m:e>
+              <m:r>
+                <w:rPr>
+                  <w:rFonts w:ascii="Cambria Math" w:hAnsi="Cambria Math"/>
+                  <w:lang w:val="en-US"/>
+                </w:rPr>
+                <m:t>Y</m:t>
+              </m:r>
+            </m:e>
+            <m:sup>
+              <m:r>
+                <w:rPr>
+                  <w:rFonts w:ascii="Cambria Math" w:hAnsi="Cambria Math"/>
+                  <w:lang w:val="en-US"/>
+                </w:rPr>
+                <m:t>n-2</m:t>
+              </m:r>
+            </m:sup>
+          </m:sSup>
+          <m:d>
+            <m:dPr>
+              <m:ctrlPr>
+                <w:rPr>
+                  <w:rFonts w:ascii="Cambria Math" w:hAnsi="Cambria Math"/>
+                  <w:i/>
+                  <w:lang w:val="en-US"/>
+                </w:rPr>
+              </m:ctrlPr>
+            </m:dPr>
+            <m:e>
+              <m:r>
+                <w:rPr>
+                  <w:rFonts w:ascii="Cambria Math" w:hAnsi="Cambria Math"/>
+                  <w:lang w:val="en-US"/>
+                </w:rPr>
+                <m:t>Y-</m:t>
+              </m:r>
+              <m:d>
+                <m:dPr>
+                  <m:ctrlPr>
+                    <w:rPr>
+                      <w:rFonts w:ascii="Cambria Math" w:hAnsi="Cambria Math"/>
+                      <w:i/>
+                      <w:lang w:val="en-US"/>
+                    </w:rPr>
+                  </m:ctrlPr>
+                </m:dPr>
+                <m:e>
+                  <m:r>
+                    <w:rPr>
+                      <w:rFonts w:ascii="Cambria Math" w:hAnsi="Cambria Math"/>
+                      <w:lang w:val="en-US"/>
+                    </w:rPr>
+                    <m:t>Y-1</m:t>
+                  </m:r>
+                </m:e>
+              </m:d>
+            </m:e>
+          </m:d>
+          <m:r>
+            <w:rPr>
+              <w:rFonts w:ascii="Cambria Math" w:hAnsi="Cambria Math"/>
+              <w:lang w:val="en-US"/>
+            </w:rPr>
+            <m:t>=</m:t>
+          </m:r>
+          <m:sSup>
+            <m:sSupPr>
+              <m:ctrlPr>
+                <w:rPr>
+                  <w:rFonts w:ascii="Cambria Math" w:hAnsi="Cambria Math"/>
+                  <w:i/>
+                  <w:lang w:val="en-US"/>
+                </w:rPr>
+              </m:ctrlPr>
+            </m:sSupPr>
+            <m:e>
+              <m:r>
+                <w:rPr>
+                  <w:rFonts w:ascii="Cambria Math" w:hAnsi="Cambria Math"/>
+                  <w:lang w:val="en-US"/>
+                </w:rPr>
+                <m:t>Y</m:t>
+              </m:r>
+            </m:e>
+            <m:sup>
+              <m:r>
+                <w:rPr>
+                  <w:rFonts w:ascii="Cambria Math" w:hAnsi="Cambria Math"/>
+                  <w:lang w:val="en-US"/>
+                </w:rPr>
+                <m:t>n-2</m:t>
+              </m:r>
+            </m:sup>
+          </m:sSup>
+          <m:r>
+            <w:rPr>
+              <w:rFonts w:ascii="Cambria Math" w:hAnsi="Cambria Math"/>
+              <w:lang w:val="en-US"/>
+            </w:rPr>
+            <m:t xml:space="preserve"> </m:t>
+          </m:r>
+        </m:oMath>
+      </m:oMathPara>
+    </w:p>
+    <w:p>
+      <w:pPr>
+        <w:rPr>
+          <w:rFonts w:eastAsiaTheme="minorEastAsia"/>
+          <w:i/>
+          <w:lang w:val="en-US"/>
+        </w:rPr>
+      </w:pPr>
+      <m:oMathPara>
+        <m:oMath>
+          <m:func>
+            <m:funcPr>
+              <m:ctrlPr>
+                <w:rPr>
+                  <w:rFonts w:ascii="Cambria Math" w:hAnsi="Cambria Math"/>
+                  <w:i/>
+                  <w:lang w:val="en-US"/>
+                </w:rPr>
+              </m:ctrlPr>
+            </m:funcPr>
+            <m:fName>
+              <m:r>
+                <m:rPr>
+                  <m:sty m:val="p"/>
+                </m:rPr>
+                <w:rPr>
+                  <w:rFonts w:ascii="Cambria Math" w:hAnsi="Cambria Math"/>
+                  <w:lang w:val="en-US"/>
+                </w:rPr>
+                <m:t>det</m:t>
+              </m:r>
+            </m:fName>
+            <m:e>
+              <m:d>
+                <m:dPr>
+                  <m:begChr m:val="|"/>
+                  <m:endChr m:val="|"/>
+                  <m:ctrlPr>
+                    <w:rPr>
+                      <w:rFonts w:ascii="Cambria Math" w:hAnsi="Cambria Math"/>
+                      <w:i/>
+                      <w:lang w:val="en-US"/>
+                    </w:rPr>
+                  </m:ctrlPr>
+                </m:dPr>
+                <m:e>
+                  <m:f>
+                    <m:fPr>
+                      <m:ctrlPr>
+                        <w:rPr>
+                          <w:rFonts w:ascii="Cambria Math" w:hAnsi="Cambria Math"/>
+                          <w:i/>
+                          <w:lang w:val="en-US"/>
+                        </w:rPr>
+                      </m:ctrlPr>
+                    </m:fPr>
+                    <m:num>
+                      <m:r>
+                        <w:rPr>
+                          <w:rFonts w:ascii="Cambria Math" w:hAnsi="Cambria Math"/>
+                          <w:lang w:val="en-US"/>
+                        </w:rPr>
+                        <m:t>∂</m:t>
+                      </m:r>
+                      <m:sSub>
+                        <m:sSubPr>
+                          <m:ctrlPr>
+                            <w:rPr>
+                              <w:rFonts w:ascii="Cambria Math" w:hAnsi="Cambria Math"/>
+                              <w:i/>
+                              <w:lang w:val="en-US"/>
+                            </w:rPr>
+                          </m:ctrlPr>
+                        </m:sSubPr>
+                        <m:e>
+                          <m:r>
+                            <w:rPr>
+                              <w:rFonts w:ascii="Cambria Math" w:hAnsi="Cambria Math"/>
+                              <w:lang w:val="en-US"/>
+                            </w:rPr>
+                            <m:t>t</m:t>
+                          </m:r>
+                        </m:e>
+                        <m:sub>
+                          <m:r>
+                            <w:rPr>
+                              <w:rFonts w:ascii="Cambria Math" w:hAnsi="Cambria Math"/>
+                            </w:rPr>
+                            <m:t>i</m:t>
+                          </m:r>
+                        </m:sub>
+                      </m:sSub>
+                      <m:ctrlPr>
+                        <w:rPr>
+                          <w:rFonts w:ascii="Cambria Math" w:eastAsiaTheme="minorEastAsia" w:hAnsi="Cambria Math"/>
+                          <w:i/>
+                        </w:rPr>
+                      </m:ctrlPr>
+                    </m:num>
+                    <m:den>
+                      <m:r>
+                        <w:rPr>
+                          <w:rFonts w:ascii="Cambria Math" w:eastAsiaTheme="minorEastAsia" w:hAnsi="Cambria Math"/>
+                        </w:rPr>
+                        <m:t>∂</m:t>
+                      </m:r>
+                      <m:sSub>
+                        <m:sSubPr>
+                          <m:ctrlPr>
+                            <w:rPr>
+                              <w:rFonts w:ascii="Cambria Math" w:eastAsiaTheme="minorEastAsia" w:hAnsi="Cambria Math"/>
+                              <w:i/>
+                            </w:rPr>
+                          </m:ctrlPr>
+                        </m:sSubPr>
+                        <m:e>
+                          <m:r>
+                            <w:rPr>
+                              <w:rFonts w:ascii="Cambria Math" w:eastAsiaTheme="minorEastAsia" w:hAnsi="Cambria Math"/>
+                            </w:rPr>
+                            <m:t>y</m:t>
+                          </m:r>
+                        </m:e>
+                        <m:sub>
+                          <m:r>
+                            <w:rPr>
+                              <w:rFonts w:ascii="Cambria Math" w:eastAsiaTheme="minorEastAsia" w:hAnsi="Cambria Math"/>
+                            </w:rPr>
+                            <m:t>i</m:t>
+                          </m:r>
+                        </m:sub>
+                      </m:sSub>
+                    </m:den>
+                  </m:f>
+                </m:e>
+              </m:d>
+            </m:e>
+          </m:func>
+          <m:r>
+            <w:rPr>
+              <w:rFonts w:ascii="Cambria Math" w:hAnsi="Cambria Math"/>
+              <w:lang w:val="en-US"/>
+            </w:rPr>
+            <m:t>=</m:t>
+          </m:r>
+          <m:sSup>
+            <m:sSupPr>
+              <m:ctrlPr>
+                <w:rPr>
+                  <w:rFonts w:ascii="Cambria Math" w:hAnsi="Cambria Math"/>
+                  <w:i/>
+                  <w:lang w:val="en-US"/>
+                </w:rPr>
+              </m:ctrlPr>
+            </m:sSupPr>
+            <m:e>
+              <m:r>
+                <w:rPr>
+                  <w:rFonts w:ascii="Cambria Math" w:hAnsi="Cambria Math"/>
+                  <w:lang w:val="en-US"/>
+                </w:rPr>
+                <m:t>Y</m:t>
+              </m:r>
+            </m:e>
+            <m:sup>
+              <m:r>
+                <w:rPr>
+                  <w:rFonts w:ascii="Cambria Math" w:hAnsi="Cambria Math"/>
+                  <w:lang w:val="en-US"/>
+                </w:rPr>
+                <m:t>-</m:t>
+              </m:r>
+              <m:r>
+                <w:rPr>
+                  <w:rFonts w:ascii="Cambria Math" w:hAnsi="Cambria Math"/>
+                  <w:lang w:val="en-US"/>
+                </w:rPr>
+                <m:t>n</m:t>
+              </m:r>
+            </m:sup>
+          </m:sSup>
+        </m:oMath>
+      </m:oMathPara>
+    </w:p>
+    <w:p>
+      <w:r>
+        <w:t xml:space="preserve">В итоге замены получается (еще обозначим </w:t>
+      </w:r>
+      <m:oMath>
+        <m:r>
+          <w:rPr>
+            <w:rFonts w:ascii="Cambria Math" w:eastAsiaTheme="minorEastAsia" w:hAnsi="Cambria Math"/>
+          </w:rPr>
+          <m:t>P=</m:t>
+        </m:r>
+        <m:sSub>
+          <m:sSubPr>
+            <m:ctrlPr>
+              <w:rPr>
+                <w:rFonts w:ascii="Cambria Math" w:eastAsiaTheme="minorEastAsia" w:hAnsi="Cambria Math"/>
+                <w:i/>
+                <w:lang w:val="en-US"/>
+              </w:rPr>
+            </m:ctrlPr>
+          </m:sSubPr>
+          <m:e>
+            <m:r>
+              <w:rPr>
+                <w:rFonts w:ascii="Cambria Math" w:eastAsiaTheme="minorEastAsia" w:hAnsi="Cambria Math"/>
+                <w:lang w:val="en-US"/>
+              </w:rPr>
+              <m:t>p</m:t>
+            </m:r>
+          </m:e>
+          <m:sub>
+            <m:r>
+              <w:rPr>
+                <w:rFonts w:ascii="Cambria Math" w:eastAsiaTheme="minorEastAsia" w:hAnsi="Cambria Math"/>
+              </w:rPr>
+              <m:t>1</m:t>
+            </m:r>
+          </m:sub>
+        </m:sSub>
+        <m:r>
+          <w:rPr>
+            <w:rFonts w:ascii="Cambria Math" w:eastAsiaTheme="minorEastAsia" w:hAnsi="Cambria Math"/>
+          </w:rPr>
+          <m:t>+…+</m:t>
+        </m:r>
+        <m:sSub>
+          <m:sSubPr>
+            <m:ctrlPr>
+              <w:rPr>
+                <w:rFonts w:ascii="Cambria Math" w:eastAsiaTheme="minorEastAsia" w:hAnsi="Cambria Math"/>
+                <w:i/>
+                <w:lang w:val="en-US"/>
+              </w:rPr>
+            </m:ctrlPr>
+          </m:sSubPr>
+          <m:e>
+            <m:r>
+              <w:rPr>
+                <w:rFonts w:ascii="Cambria Math" w:eastAsiaTheme="minorEastAsia" w:hAnsi="Cambria Math"/>
+                <w:lang w:val="en-US"/>
+              </w:rPr>
+              <m:t>p</m:t>
+            </m:r>
+          </m:e>
+          <m:sub>
+            <m:r>
+              <w:rPr>
+                <w:rFonts w:ascii="Cambria Math" w:eastAsiaTheme="minorEastAsia" w:hAnsi="Cambria Math"/>
+                <w:lang w:val="en-US"/>
+              </w:rPr>
+              <m:t>n</m:t>
+            </m:r>
+          </m:sub>
+        </m:sSub>
+      </m:oMath>
+      <w:r>
+        <w:t>)</w:t>
+      </w:r>
+    </w:p>
+    <w:p>
+      <w:pPr>
+        <w:rPr>
+          <w:rFonts w:eastAsiaTheme="minorEastAsia"/>
+          <w:lang w:val="en-US"/>
+        </w:rPr>
+      </w:pPr>
+      <m:oMathPara>
+        <m:oMath>
+          <m:f>
+            <m:fPr>
+              <m:ctrlPr>
+                <w:rPr>
+                  <w:rFonts w:ascii="Cambria Math" w:eastAsiaTheme="minorEastAsia" w:hAnsi="Cambria Math"/>
+                  <w:i/>
+                  <w:lang w:val="en-US"/>
+                </w:rPr>
+              </m:ctrlPr>
+            </m:fPr>
+            <m:num>
+              <m:r>
+                <m:rPr>
+                  <m:sty m:val="p"/>
+                </m:rPr>
+                <w:rPr>
+                  <w:rFonts w:ascii="Cambria Math" w:eastAsiaTheme="minorEastAsia" w:hAnsi="Cambria Math"/>
+                  <w:lang w:val="en-US"/>
+                </w:rPr>
+                <m:t>Γ</m:t>
+              </m:r>
+              <m:d>
+                <m:dPr>
+                  <m:ctrlPr>
+                    <w:rPr>
+                      <w:rFonts w:ascii="Cambria Math" w:eastAsiaTheme="minorEastAsia" w:hAnsi="Cambria Math"/>
+                      <w:i/>
+                    </w:rPr>
+                  </m:ctrlPr>
+                </m:dPr>
+                <m:e>
+                  <m:r>
+                    <w:rPr>
+                      <w:rFonts w:ascii="Cambria Math" w:eastAsiaTheme="minorEastAsia" w:hAnsi="Cambria Math"/>
+                    </w:rPr>
+                    <m:t>P</m:t>
+                  </m:r>
+                </m:e>
+              </m:d>
+              <m:ctrlPr>
+                <w:rPr>
+                  <w:rFonts w:ascii="Cambria Math" w:hAnsi="Cambria Math"/>
+                  <w:i/>
+                  <w:lang w:val="en-US"/>
+                </w:rPr>
+              </m:ctrlPr>
+            </m:num>
+            <m:den>
+              <m:r>
+                <m:rPr>
+                  <m:sty m:val="p"/>
+                </m:rPr>
+                <w:rPr>
+                  <w:rFonts w:ascii="Cambria Math" w:eastAsiaTheme="minorEastAsia" w:hAnsi="Cambria Math"/>
+                  <w:lang w:val="en-US"/>
+                </w:rPr>
+                <m:t>Γ</m:t>
+              </m:r>
+              <m:d>
+                <m:dPr>
+                  <m:ctrlPr>
+                    <w:rPr>
+                      <w:rFonts w:ascii="Cambria Math" w:eastAsiaTheme="minorEastAsia" w:hAnsi="Cambria Math"/>
+                      <w:i/>
+                      <w:lang w:val="en-US"/>
+                    </w:rPr>
+                  </m:ctrlPr>
+                </m:dPr>
+                <m:e>
+                  <m:sSub>
+                    <m:sSubPr>
+                      <m:ctrlPr>
+                        <w:rPr>
+                          <w:rFonts w:ascii="Cambria Math" w:eastAsiaTheme="minorEastAsia" w:hAnsi="Cambria Math"/>
+                          <w:i/>
+                          <w:lang w:val="en-US"/>
+                        </w:rPr>
+                      </m:ctrlPr>
+                    </m:sSubPr>
+                    <m:e>
+                      <m:r>
+                        <w:rPr>
+                          <w:rFonts w:ascii="Cambria Math" w:eastAsiaTheme="minorEastAsia" w:hAnsi="Cambria Math"/>
+                          <w:lang w:val="en-US"/>
+                        </w:rPr>
+                        <m:t>p</m:t>
+                      </m:r>
+                    </m:e>
+                    <m:sub>
+                      <m:r>
+                        <w:rPr>
+                          <w:rFonts w:ascii="Cambria Math" w:eastAsiaTheme="minorEastAsia" w:hAnsi="Cambria Math"/>
+                          <w:lang w:val="en-US"/>
+                        </w:rPr>
+                        <m:t>1</m:t>
+                      </m:r>
+                    </m:sub>
+                  </m:sSub>
+                </m:e>
+              </m:d>
+              <m:r>
+                <w:rPr>
+                  <w:rFonts w:ascii="Cambria Math" w:eastAsiaTheme="minorEastAsia" w:hAnsi="Cambria Math"/>
+                  <w:lang w:val="en-US"/>
+                </w:rPr>
+                <m:t>…</m:t>
+              </m:r>
+              <m:r>
+                <m:rPr>
+                  <m:sty m:val="p"/>
+                </m:rPr>
+                <w:rPr>
+                  <w:rFonts w:ascii="Cambria Math" w:eastAsiaTheme="minorEastAsia" w:hAnsi="Cambria Math"/>
+                  <w:lang w:val="en-US"/>
+                </w:rPr>
+                <m:t>Γ</m:t>
+              </m:r>
+              <m:d>
+                <m:dPr>
+                  <m:ctrlPr>
+                    <w:rPr>
+                      <w:rFonts w:ascii="Cambria Math" w:eastAsiaTheme="minorEastAsia" w:hAnsi="Cambria Math"/>
+                      <w:i/>
+                      <w:lang w:val="en-US"/>
+                    </w:rPr>
+                  </m:ctrlPr>
+                </m:dPr>
+                <m:e>
+                  <m:sSub>
+                    <m:sSubPr>
+                      <m:ctrlPr>
+                        <w:rPr>
+                          <w:rFonts w:ascii="Cambria Math" w:eastAsiaTheme="minorEastAsia" w:hAnsi="Cambria Math"/>
+                          <w:i/>
+                          <w:lang w:val="en-US"/>
+                        </w:rPr>
+                      </m:ctrlPr>
+                    </m:sSubPr>
+                    <m:e>
+                      <m:r>
+                        <w:rPr>
+                          <w:rFonts w:ascii="Cambria Math" w:eastAsiaTheme="minorEastAsia" w:hAnsi="Cambria Math"/>
+                          <w:lang w:val="en-US"/>
+                        </w:rPr>
+                        <m:t>p</m:t>
+                      </m:r>
+                    </m:e>
+                    <m:sub>
+                      <m:r>
+                        <w:rPr>
+                          <w:rFonts w:ascii="Cambria Math" w:eastAsiaTheme="minorEastAsia" w:hAnsi="Cambria Math"/>
+                          <w:lang w:val="en-US"/>
+                        </w:rPr>
+                        <m:t>n</m:t>
+                      </m:r>
+                    </m:sub>
+                  </m:sSub>
+                </m:e>
+              </m:d>
+            </m:den>
+          </m:f>
+          <m:nary>
+            <m:naryPr>
+              <m:limLoc m:val="undOvr"/>
+              <m:subHide m:val="1"/>
+              <m:supHide m:val="1"/>
+              <m:ctrlPr>
+                <w:rPr>
+                  <w:rFonts w:ascii="Cambria Math" w:eastAsiaTheme="minorEastAsia" w:hAnsi="Cambria Math"/>
+                  <w:i/>
+                  <w:lang w:val="en-US"/>
+                </w:rPr>
+              </m:ctrlPr>
+            </m:naryPr>
+            <m:sub/>
+            <m:sup/>
+            <m:e>
+              <m:nary>
+                <m:naryPr>
+                  <m:chr m:val="∏"/>
+                  <m:limLoc m:val="undOvr"/>
+                  <m:subHide m:val="1"/>
+                  <m:supHide m:val="1"/>
+                  <m:ctrlPr>
+                    <w:rPr>
+                      <w:rFonts w:ascii="Cambria Math" w:eastAsiaTheme="minorEastAsia" w:hAnsi="Cambria Math"/>
+                      <w:i/>
+                      <w:lang w:val="en-US"/>
+                    </w:rPr>
+                  </m:ctrlPr>
+                </m:naryPr>
+                <m:sub/>
+                <m:sup/>
+                <m:e>
+                  <m:r>
+                    <w:rPr>
+                      <w:rFonts w:ascii="Cambria Math" w:eastAsiaTheme="minorEastAsia" w:hAnsi="Cambria Math"/>
+                      <w:lang w:val="en-US"/>
+                    </w:rPr>
+                    <m:t>d</m:t>
+                  </m:r>
+                  <m:sSub>
+                    <m:sSubPr>
+                      <m:ctrlPr>
+                        <w:rPr>
+                          <w:rFonts w:ascii="Cambria Math" w:eastAsiaTheme="minorEastAsia" w:hAnsi="Cambria Math"/>
+                          <w:i/>
+                          <w:lang w:val="en-US"/>
+                        </w:rPr>
+                      </m:ctrlPr>
+                    </m:sSubPr>
+                    <m:e>
+                      <m:r>
+                        <w:rPr>
+                          <w:rFonts w:ascii="Cambria Math" w:eastAsiaTheme="minorEastAsia" w:hAnsi="Cambria Math"/>
+                          <w:lang w:val="en-US"/>
+                        </w:rPr>
+                        <m:t>y</m:t>
+                      </m:r>
+                    </m:e>
+                    <m:sub>
+                      <m:r>
+                        <w:rPr>
+                          <w:rFonts w:ascii="Cambria Math" w:eastAsiaTheme="minorEastAsia" w:hAnsi="Cambria Math"/>
+                          <w:lang w:val="en-US"/>
+                        </w:rPr>
+                        <m:t>i</m:t>
+                      </m:r>
+                    </m:sub>
+                  </m:sSub>
+                </m:e>
+              </m:nary>
+              <m:r>
+                <w:rPr>
+                  <w:rFonts w:ascii="Cambria Math" w:eastAsiaTheme="minorEastAsia" w:hAnsi="Cambria Math"/>
+                  <w:lang w:val="en-US"/>
+                </w:rPr>
+                <m:t>⋅</m:t>
+              </m:r>
+              <m:f>
+                <m:fPr>
+                  <m:ctrlPr>
+                    <w:rPr>
+                      <w:rFonts w:ascii="Cambria Math" w:eastAsiaTheme="minorEastAsia" w:hAnsi="Cambria Math"/>
+                      <w:i/>
+                      <w:lang w:val="en-US"/>
+                    </w:rPr>
+                  </m:ctrlPr>
+                </m:fPr>
+                <m:num>
+                  <m:nary>
+                    <m:naryPr>
+                      <m:chr m:val="∏"/>
+                      <m:limLoc m:val="undOvr"/>
+                      <m:subHide m:val="1"/>
+                      <m:supHide m:val="1"/>
+                      <m:ctrlPr>
+                        <w:rPr>
+                          <w:rFonts w:ascii="Cambria Math" w:eastAsiaTheme="minorEastAsia" w:hAnsi="Cambria Math"/>
+                          <w:i/>
+                          <w:lang w:val="en-US"/>
+                        </w:rPr>
+                      </m:ctrlPr>
+                    </m:naryPr>
+                    <m:sub/>
+                    <m:sup/>
+                    <m:e>
+                      <m:sSubSup>
+                        <m:sSubSupPr>
+                          <m:ctrlPr>
+                            <w:rPr>
+                              <w:rFonts w:ascii="Cambria Math" w:eastAsiaTheme="minorEastAsia" w:hAnsi="Cambria Math"/>
+                              <w:i/>
+                              <w:lang w:val="en-US"/>
+                            </w:rPr>
+                          </m:ctrlPr>
+                        </m:sSubSupPr>
+                        <m:e>
+                          <m:r>
+                            <w:rPr>
+                              <w:rFonts w:ascii="Cambria Math" w:eastAsiaTheme="minorEastAsia" w:hAnsi="Cambria Math"/>
+                              <w:lang w:val="en-US"/>
+                            </w:rPr>
+                            <m:t>y</m:t>
+                          </m:r>
+                        </m:e>
+                        <m:sub>
+                          <m:r>
+                            <w:rPr>
+                              <w:rFonts w:ascii="Cambria Math" w:eastAsiaTheme="minorEastAsia" w:hAnsi="Cambria Math"/>
+                              <w:lang w:val="en-US"/>
+                            </w:rPr>
+                            <m:t>i</m:t>
+                          </m:r>
+                        </m:sub>
+                        <m:sup>
+                          <m:sSub>
+                            <m:sSubPr>
+                              <m:ctrlPr>
+                                <w:rPr>
+                                  <w:rFonts w:ascii="Cambria Math" w:eastAsiaTheme="minorEastAsia" w:hAnsi="Cambria Math"/>
+                                  <w:i/>
+                                  <w:lang w:val="en-US"/>
+                                </w:rPr>
+                              </m:ctrlPr>
+                            </m:sSubPr>
+                            <m:e>
+                              <m:r>
+                                <w:rPr>
+                                  <w:rFonts w:ascii="Cambria Math" w:eastAsiaTheme="minorEastAsia" w:hAnsi="Cambria Math"/>
+                                  <w:lang w:val="en-US"/>
+                                </w:rPr>
+                                <m:t>p</m:t>
+                              </m:r>
+                            </m:e>
+                            <m:sub>
+                              <m:r>
+                                <w:rPr>
+                                  <w:rFonts w:ascii="Cambria Math" w:eastAsiaTheme="minorEastAsia" w:hAnsi="Cambria Math"/>
+                                  <w:lang w:val="en-US"/>
+                                </w:rPr>
+                                <m:t>i</m:t>
+                              </m:r>
+                            </m:sub>
+                          </m:sSub>
+                          <m:r>
+                            <w:rPr>
+                              <w:rFonts w:ascii="Cambria Math" w:eastAsiaTheme="minorEastAsia" w:hAnsi="Cambria Math"/>
+                              <w:lang w:val="en-US"/>
+                            </w:rPr>
+                            <m:t>-1</m:t>
+                          </m:r>
+                        </m:sup>
+                      </m:sSubSup>
+                    </m:e>
+                  </m:nary>
+                </m:num>
+                <m:den>
+                  <m:sSup>
+                    <m:sSupPr>
+                      <m:ctrlPr>
+                        <w:rPr>
+                          <w:rFonts w:ascii="Cambria Math" w:hAnsi="Cambria Math"/>
+                          <w:i/>
+                          <w:lang w:val="en-US"/>
+                        </w:rPr>
+                      </m:ctrlPr>
+                    </m:sSupPr>
+                    <m:e>
+                      <m:d>
+                        <m:dPr>
+                          <m:ctrlPr>
+                            <w:rPr>
+                              <w:rFonts w:ascii="Cambria Math" w:hAnsi="Cambria Math"/>
+                              <w:i/>
+                              <w:lang w:val="en-US"/>
+                            </w:rPr>
+                          </m:ctrlPr>
+                        </m:dPr>
+                        <m:e>
+                          <m:sSub>
+                            <m:sSubPr>
+                              <m:ctrlPr>
+                                <w:rPr>
+                                  <w:rFonts w:ascii="Cambria Math" w:hAnsi="Cambria Math"/>
+                                  <w:i/>
+                                  <w:lang w:val="en-US"/>
+                                </w:rPr>
+                              </m:ctrlPr>
+                            </m:sSubPr>
+                            <m:e>
+                              <m:r>
+                                <w:rPr>
+                                  <w:rFonts w:ascii="Cambria Math" w:hAnsi="Cambria Math"/>
+                                  <w:lang w:val="en-US"/>
+                                </w:rPr>
+                                <m:t>y</m:t>
+                              </m:r>
+                            </m:e>
+                            <m:sub>
+                              <m:r>
+                                <w:rPr>
+                                  <w:rFonts w:ascii="Cambria Math" w:hAnsi="Cambria Math"/>
+                                  <w:lang w:val="en-US"/>
+                                </w:rPr>
+                                <m:t>i</m:t>
+                              </m:r>
+                            </m:sub>
+                          </m:sSub>
+                          <m:sSub>
+                            <m:sSubPr>
+                              <m:ctrlPr>
+                                <w:rPr>
+                                  <w:rFonts w:ascii="Cambria Math" w:hAnsi="Cambria Math"/>
+                                  <w:i/>
+                                  <w:lang w:val="en-US"/>
+                                </w:rPr>
+                              </m:ctrlPr>
+                            </m:sSubPr>
+                            <m:e>
+                              <m:r>
+                                <w:rPr>
+                                  <w:rFonts w:ascii="Cambria Math" w:hAnsi="Cambria Math"/>
+                                  <w:lang w:val="en-US"/>
+                                </w:rPr>
+                                <m:t>A</m:t>
+                              </m:r>
+                            </m:e>
+                            <m:sub>
+                              <m:r>
+                                <w:rPr>
+                                  <w:rFonts w:ascii="Cambria Math" w:hAnsi="Cambria Math"/>
+                                  <w:lang w:val="en-US"/>
+                                </w:rPr>
+                                <m:t>i</m:t>
+                              </m:r>
+                            </m:sub>
+                          </m:sSub>
+                        </m:e>
+                      </m:d>
+                    </m:e>
+                    <m:sup>
+                      <m:r>
+                        <w:rPr>
+                          <w:rFonts w:ascii="Cambria Math" w:eastAsiaTheme="minorEastAsia" w:hAnsi="Cambria Math"/>
+                          <w:lang w:val="en-US"/>
+                        </w:rPr>
+                        <m:t>P</m:t>
+                      </m:r>
+                    </m:sup>
+                  </m:sSup>
+                </m:den>
+              </m:f>
+            </m:e>
+          </m:nary>
+          <m:r>
+            <w:rPr>
+              <w:rFonts w:ascii="Cambria Math" w:eastAsiaTheme="minorEastAsia" w:hAnsi="Cambria Math"/>
+              <w:lang w:val="en-US"/>
+            </w:rPr>
+            <m:t>=</m:t>
+          </m:r>
+          <m:f>
+            <m:fPr>
+              <m:ctrlPr>
+                <w:rPr>
+                  <w:rFonts w:ascii="Cambria Math" w:eastAsiaTheme="minorEastAsia" w:hAnsi="Cambria Math"/>
+                  <w:i/>
+                  <w:lang w:val="en-US"/>
+                </w:rPr>
+              </m:ctrlPr>
+            </m:fPr>
+            <m:num>
+              <m:nary>
+                <m:naryPr>
+                  <m:limLoc m:val="undOvr"/>
+                  <m:subHide m:val="1"/>
+                  <m:supHide m:val="1"/>
+                  <m:ctrlPr>
+                    <w:rPr>
+                      <w:rFonts w:ascii="Cambria Math" w:eastAsiaTheme="minorEastAsia" w:hAnsi="Cambria Math"/>
+                      <w:i/>
+                      <w:lang w:val="en-US"/>
+                    </w:rPr>
+                  </m:ctrlPr>
+                </m:naryPr>
+                <m:sub/>
+                <m:sup/>
+                <m:e>
+                  <m:r>
+                    <w:rPr>
+                      <w:rFonts w:ascii="Cambria Math" w:eastAsiaTheme="minorEastAsia" w:hAnsi="Cambria Math"/>
+                      <w:lang w:val="en-US"/>
+                    </w:rPr>
+                    <m:t>dz</m:t>
+                  </m:r>
+                  <m:nary>
+                    <m:naryPr>
+                      <m:chr m:val="∏"/>
+                      <m:limLoc m:val="undOvr"/>
+                      <m:subHide m:val="1"/>
+                      <m:supHide m:val="1"/>
+                      <m:ctrlPr>
+                        <w:rPr>
+                          <w:rFonts w:ascii="Cambria Math" w:eastAsiaTheme="minorEastAsia" w:hAnsi="Cambria Math"/>
+                          <w:i/>
+                          <w:lang w:val="en-US"/>
+                        </w:rPr>
+                      </m:ctrlPr>
+                    </m:naryPr>
+                    <m:sub/>
+                    <m:sup/>
+                    <m:e>
+                      <m:r>
+                        <w:rPr>
+                          <w:rFonts w:ascii="Cambria Math" w:eastAsiaTheme="minorEastAsia" w:hAnsi="Cambria Math"/>
+                          <w:lang w:val="en-US"/>
+                        </w:rPr>
+                        <m:t>d</m:t>
+                      </m:r>
+                      <m:sSub>
+                        <m:sSubPr>
+                          <m:ctrlPr>
+                            <w:rPr>
+                              <w:rFonts w:ascii="Cambria Math" w:eastAsiaTheme="minorEastAsia" w:hAnsi="Cambria Math"/>
+                              <w:i/>
+                              <w:lang w:val="en-US"/>
+                            </w:rPr>
+                          </m:ctrlPr>
+                        </m:sSubPr>
+                        <m:e>
+                          <m:r>
+                            <w:rPr>
+                              <w:rFonts w:ascii="Cambria Math" w:eastAsiaTheme="minorEastAsia" w:hAnsi="Cambria Math"/>
+                              <w:lang w:val="en-US"/>
+                            </w:rPr>
+                            <m:t>y</m:t>
+                          </m:r>
+                        </m:e>
+                        <m:sub>
+                          <m:r>
+                            <w:rPr>
+                              <w:rFonts w:ascii="Cambria Math" w:eastAsiaTheme="minorEastAsia" w:hAnsi="Cambria Math"/>
+                              <w:lang w:val="en-US"/>
+                            </w:rPr>
+                            <m:t>i</m:t>
+                          </m:r>
+                        </m:sub>
+                      </m:sSub>
+                    </m:e>
+                  </m:nary>
+                  <m:sSubSup>
+                    <m:sSubSupPr>
+                      <m:ctrlPr>
+                        <w:rPr>
+                          <w:rFonts w:ascii="Cambria Math" w:eastAsiaTheme="minorEastAsia" w:hAnsi="Cambria Math"/>
+                          <w:i/>
+                          <w:lang w:val="en-US"/>
+                        </w:rPr>
+                      </m:ctrlPr>
+                    </m:sSubSupPr>
+                    <m:e>
+                      <m:r>
+                        <w:rPr>
+                          <w:rFonts w:ascii="Cambria Math" w:eastAsiaTheme="minorEastAsia" w:hAnsi="Cambria Math"/>
+                          <w:lang w:val="en-US"/>
+                        </w:rPr>
+                        <m:t>y</m:t>
+                      </m:r>
+                    </m:e>
+                    <m:sub>
+                      <m:r>
+                        <w:rPr>
+                          <w:rFonts w:ascii="Cambria Math" w:eastAsiaTheme="minorEastAsia" w:hAnsi="Cambria Math"/>
+                          <w:lang w:val="en-US"/>
+                        </w:rPr>
+                        <m:t>i</m:t>
+                      </m:r>
+                    </m:sub>
+                    <m:sup>
+                      <m:sSub>
+                        <m:sSubPr>
+                          <m:ctrlPr>
+                            <w:rPr>
+                              <w:rFonts w:ascii="Cambria Math" w:eastAsiaTheme="minorEastAsia" w:hAnsi="Cambria Math"/>
+                              <w:i/>
+                              <w:lang w:val="en-US"/>
+                            </w:rPr>
+                          </m:ctrlPr>
+                        </m:sSubPr>
+                        <m:e>
+                          <m:r>
+                            <w:rPr>
+                              <w:rFonts w:ascii="Cambria Math" w:eastAsiaTheme="minorEastAsia" w:hAnsi="Cambria Math"/>
+                              <w:lang w:val="en-US"/>
+                            </w:rPr>
+                            <m:t>p</m:t>
+                          </m:r>
+                        </m:e>
+                        <m:sub>
+                          <m:r>
+                            <w:rPr>
+                              <w:rFonts w:ascii="Cambria Math" w:eastAsiaTheme="minorEastAsia" w:hAnsi="Cambria Math"/>
+                              <w:lang w:val="en-US"/>
+                            </w:rPr>
+                            <m:t>i</m:t>
+                          </m:r>
+                        </m:sub>
+                      </m:sSub>
+                      <m:r>
+                        <w:rPr>
+                          <w:rFonts w:ascii="Cambria Math" w:eastAsiaTheme="minorEastAsia" w:hAnsi="Cambria Math"/>
+                          <w:lang w:val="en-US"/>
+                        </w:rPr>
+                        <m:t>-1</m:t>
+                      </m:r>
+                    </m:sup>
+                  </m:sSubSup>
+                  <m:sSubSup>
+                    <m:sSubSupPr>
+                      <m:ctrlPr>
+                        <w:rPr>
+                          <w:rFonts w:ascii="Cambria Math" w:eastAsiaTheme="minorEastAsia" w:hAnsi="Cambria Math"/>
+                          <w:i/>
+                          <w:lang w:val="en-US"/>
+                        </w:rPr>
+                      </m:ctrlPr>
+                    </m:sSubSupPr>
+                    <m:e>
+                      <m:r>
+                        <w:rPr>
+                          <w:rFonts w:ascii="Cambria Math" w:eastAsiaTheme="minorEastAsia" w:hAnsi="Cambria Math"/>
+                          <w:lang w:val="en-US"/>
+                        </w:rPr>
+                        <m:t>y</m:t>
+                      </m:r>
+                    </m:e>
+                    <m:sub>
+                      <m:r>
+                        <w:rPr>
+                          <w:rFonts w:ascii="Cambria Math" w:eastAsiaTheme="minorEastAsia" w:hAnsi="Cambria Math"/>
+                          <w:lang w:val="en-US"/>
+                        </w:rPr>
+                        <m:t>n</m:t>
+                      </m:r>
+                    </m:sub>
+                    <m:sup>
+                      <m:sSub>
+                        <m:sSubPr>
+                          <m:ctrlPr>
+                            <w:rPr>
+                              <w:rFonts w:ascii="Cambria Math" w:eastAsiaTheme="minorEastAsia" w:hAnsi="Cambria Math"/>
+                              <w:i/>
+                              <w:lang w:val="en-US"/>
+                            </w:rPr>
+                          </m:ctrlPr>
+                        </m:sSubPr>
+                        <m:e>
+                          <m:r>
+                            <w:rPr>
+                              <w:rFonts w:ascii="Cambria Math" w:eastAsiaTheme="minorEastAsia" w:hAnsi="Cambria Math"/>
+                              <w:lang w:val="en-US"/>
+                            </w:rPr>
+                            <m:t>p</m:t>
+                          </m:r>
+                        </m:e>
+                        <m:sub>
+                          <m:r>
+                            <w:rPr>
+                              <w:rFonts w:ascii="Cambria Math" w:eastAsiaTheme="minorEastAsia" w:hAnsi="Cambria Math"/>
+                              <w:lang w:val="en-US"/>
+                            </w:rPr>
+                            <m:t>n</m:t>
+                          </m:r>
+                        </m:sub>
+                      </m:sSub>
+                      <m:r>
+                        <w:rPr>
+                          <w:rFonts w:ascii="Cambria Math" w:eastAsiaTheme="minorEastAsia" w:hAnsi="Cambria Math"/>
+                          <w:lang w:val="en-US"/>
+                        </w:rPr>
+                        <m:t>-1</m:t>
+                      </m:r>
+                    </m:sup>
+                  </m:sSubSup>
+                  <m:sSup>
+                    <m:sSupPr>
+                      <m:ctrlPr>
+                        <w:rPr>
+                          <w:rFonts w:ascii="Cambria Math" w:eastAsiaTheme="minorEastAsia" w:hAnsi="Cambria Math"/>
+                          <w:i/>
+                          <w:lang w:val="en-US"/>
+                        </w:rPr>
+                      </m:ctrlPr>
+                    </m:sSupPr>
+                    <m:e>
+                      <m:r>
+                        <w:rPr>
+                          <w:rFonts w:ascii="Cambria Math" w:eastAsiaTheme="minorEastAsia" w:hAnsi="Cambria Math"/>
+                          <w:lang w:val="en-US"/>
+                        </w:rPr>
+                        <m:t>z</m:t>
+                      </m:r>
+                    </m:e>
+                    <m:sup>
+                      <m:r>
+                        <w:rPr>
+                          <w:rFonts w:ascii="Cambria Math" w:eastAsiaTheme="minorEastAsia" w:hAnsi="Cambria Math"/>
+                          <w:lang w:val="en-US"/>
+                        </w:rPr>
+                        <m:t>P-1</m:t>
+                      </m:r>
+                    </m:sup>
+                  </m:sSup>
+                  <m:sSup>
+                    <m:sSupPr>
+                      <m:ctrlPr>
+                        <w:rPr>
+                          <w:rFonts w:ascii="Cambria Math" w:eastAsiaTheme="minorEastAsia" w:hAnsi="Cambria Math"/>
+                          <w:i/>
+                          <w:lang w:val="en-US"/>
+                        </w:rPr>
+                      </m:ctrlPr>
+                    </m:sSupPr>
+                    <m:e>
+                      <m:r>
+                        <w:rPr>
+                          <w:rFonts w:ascii="Cambria Math" w:eastAsiaTheme="minorEastAsia" w:hAnsi="Cambria Math"/>
+                          <w:lang w:val="en-US"/>
+                        </w:rPr>
+                        <m:t>e</m:t>
+                      </m:r>
+                    </m:e>
+                    <m:sup>
+                      <m:r>
+                        <w:rPr>
+                          <w:rFonts w:ascii="Cambria Math" w:eastAsiaTheme="minorEastAsia" w:hAnsi="Cambria Math"/>
+                          <w:lang w:val="en-US"/>
+                        </w:rPr>
+                        <m:t>-</m:t>
+                      </m:r>
+                      <m:d>
+                        <m:dPr>
+                          <m:ctrlPr>
+                            <w:rPr>
+                              <w:rFonts w:ascii="Cambria Math" w:eastAsiaTheme="minorEastAsia" w:hAnsi="Cambria Math"/>
+                              <w:i/>
+                              <w:lang w:val="en-US"/>
+                            </w:rPr>
+                          </m:ctrlPr>
+                        </m:dPr>
+                        <m:e>
+                          <m:sSub>
+                            <m:sSubPr>
+                              <m:ctrlPr>
+                                <w:rPr>
+                                  <w:rFonts w:ascii="Cambria Math" w:hAnsi="Cambria Math"/>
+                                  <w:i/>
+                                  <w:lang w:val="en-US"/>
+                                </w:rPr>
+                              </m:ctrlPr>
+                            </m:sSubPr>
+                            <m:e>
+                              <m:r>
+                                <w:rPr>
+                                  <w:rFonts w:ascii="Cambria Math" w:hAnsi="Cambria Math"/>
+                                  <w:lang w:val="en-US"/>
+                                </w:rPr>
+                                <m:t>y</m:t>
+                              </m:r>
+                            </m:e>
+                            <m:sub>
+                              <m:r>
+                                <w:rPr>
+                                  <w:rFonts w:ascii="Cambria Math" w:hAnsi="Cambria Math"/>
+                                  <w:lang w:val="en-US"/>
+                                </w:rPr>
+                                <m:t>i</m:t>
+                              </m:r>
+                            </m:sub>
+                          </m:sSub>
+                          <m:sSub>
+                            <m:sSubPr>
+                              <m:ctrlPr>
+                                <w:rPr>
+                                  <w:rFonts w:ascii="Cambria Math" w:hAnsi="Cambria Math"/>
+                                  <w:i/>
+                                  <w:lang w:val="en-US"/>
+                                </w:rPr>
+                              </m:ctrlPr>
+                            </m:sSubPr>
+                            <m:e>
+                              <m:r>
+                                <w:rPr>
+                                  <w:rFonts w:ascii="Cambria Math" w:hAnsi="Cambria Math"/>
+                                  <w:lang w:val="en-US"/>
+                                </w:rPr>
+                                <m:t>A</m:t>
+                              </m:r>
+                            </m:e>
+                            <m:sub>
+                              <m:r>
+                                <w:rPr>
+                                  <w:rFonts w:ascii="Cambria Math" w:hAnsi="Cambria Math"/>
+                                  <w:lang w:val="en-US"/>
+                                </w:rPr>
+                                <m:t>i</m:t>
+                              </m:r>
+                            </m:sub>
+                          </m:sSub>
+                          <m:ctrlPr>
+                            <w:rPr>
+                              <w:rFonts w:ascii="Cambria Math" w:hAnsi="Cambria Math"/>
+                              <w:i/>
+                              <w:lang w:val="en-US"/>
+                            </w:rPr>
+                          </m:ctrlPr>
+                        </m:e>
+                      </m:d>
+                      <m:r>
+                        <w:rPr>
+                          <w:rFonts w:ascii="Cambria Math" w:hAnsi="Cambria Math"/>
+                          <w:lang w:val="en-US"/>
+                        </w:rPr>
+                        <m:t>z</m:t>
+                      </m:r>
+                    </m:sup>
+                  </m:sSup>
+                </m:e>
+              </m:nary>
+            </m:num>
+            <m:den>
+              <m:r>
+                <m:rPr>
+                  <m:sty m:val="p"/>
+                </m:rPr>
+                <w:rPr>
+                  <w:rFonts w:ascii="Cambria Math" w:eastAsiaTheme="minorEastAsia" w:hAnsi="Cambria Math"/>
+                  <w:lang w:val="en-US"/>
+                </w:rPr>
+                <m:t>Γ</m:t>
+              </m:r>
+              <m:d>
+                <m:dPr>
+                  <m:ctrlPr>
+                    <w:rPr>
+                      <w:rFonts w:ascii="Cambria Math" w:eastAsiaTheme="minorEastAsia" w:hAnsi="Cambria Math"/>
+                      <w:i/>
+                      <w:lang w:val="en-US"/>
+                    </w:rPr>
+                  </m:ctrlPr>
+                </m:dPr>
+                <m:e>
+                  <m:sSub>
+                    <m:sSubPr>
+                      <m:ctrlPr>
+                        <w:rPr>
+                          <w:rFonts w:ascii="Cambria Math" w:eastAsiaTheme="minorEastAsia" w:hAnsi="Cambria Math"/>
+                          <w:i/>
+                          <w:lang w:val="en-US"/>
+                        </w:rPr>
+                      </m:ctrlPr>
+                    </m:sSubPr>
+                    <m:e>
+                      <m:r>
+                        <w:rPr>
+                          <w:rFonts w:ascii="Cambria Math" w:eastAsiaTheme="minorEastAsia" w:hAnsi="Cambria Math"/>
+                          <w:lang w:val="en-US"/>
+                        </w:rPr>
+                        <m:t>p</m:t>
+                      </m:r>
+                    </m:e>
+                    <m:sub>
+                      <m:r>
+                        <w:rPr>
+                          <w:rFonts w:ascii="Cambria Math" w:eastAsiaTheme="minorEastAsia" w:hAnsi="Cambria Math"/>
+                          <w:lang w:val="en-US"/>
+                        </w:rPr>
+                        <m:t>1</m:t>
+                      </m:r>
+                    </m:sub>
+                  </m:sSub>
+                </m:e>
+              </m:d>
+              <m:r>
+                <w:rPr>
+                  <w:rFonts w:ascii="Cambria Math" w:eastAsiaTheme="minorEastAsia" w:hAnsi="Cambria Math"/>
+                  <w:lang w:val="en-US"/>
+                </w:rPr>
+                <m:t>…</m:t>
+              </m:r>
+              <m:r>
+                <m:rPr>
+                  <m:sty m:val="p"/>
+                </m:rPr>
+                <w:rPr>
+                  <w:rFonts w:ascii="Cambria Math" w:eastAsiaTheme="minorEastAsia" w:hAnsi="Cambria Math"/>
+                  <w:lang w:val="en-US"/>
+                </w:rPr>
+                <m:t>Γ</m:t>
+              </m:r>
+              <m:d>
+                <m:dPr>
+                  <m:ctrlPr>
+                    <w:rPr>
+                      <w:rFonts w:ascii="Cambria Math" w:eastAsiaTheme="minorEastAsia" w:hAnsi="Cambria Math"/>
+                      <w:i/>
+                      <w:lang w:val="en-US"/>
+                    </w:rPr>
+                  </m:ctrlPr>
+                </m:dPr>
+                <m:e>
+                  <m:sSub>
+                    <m:sSubPr>
+                      <m:ctrlPr>
+                        <w:rPr>
+                          <w:rFonts w:ascii="Cambria Math" w:eastAsiaTheme="minorEastAsia" w:hAnsi="Cambria Math"/>
+                          <w:i/>
+                          <w:lang w:val="en-US"/>
+                        </w:rPr>
+                      </m:ctrlPr>
+                    </m:sSubPr>
+                    <m:e>
+                      <m:r>
+                        <w:rPr>
+                          <w:rFonts w:ascii="Cambria Math" w:eastAsiaTheme="minorEastAsia" w:hAnsi="Cambria Math"/>
+                          <w:lang w:val="en-US"/>
+                        </w:rPr>
+                        <m:t>p</m:t>
+                      </m:r>
+                    </m:e>
+                    <m:sub>
+                      <m:r>
+                        <w:rPr>
+                          <w:rFonts w:ascii="Cambria Math" w:eastAsiaTheme="minorEastAsia" w:hAnsi="Cambria Math"/>
+                          <w:lang w:val="en-US"/>
+                        </w:rPr>
+                        <m:t>n</m:t>
+                      </m:r>
+                    </m:sub>
+                  </m:sSub>
+                </m:e>
+              </m:d>
+            </m:den>
+          </m:f>
+          <m:r>
+            <w:rPr>
+              <w:rFonts w:ascii="Cambria Math" w:eastAsiaTheme="minorEastAsia" w:hAnsi="Cambria Math"/>
+              <w:lang w:val="en-US"/>
+            </w:rPr>
+            <m:t>=</m:t>
+          </m:r>
+        </m:oMath>
+      </m:oMathPara>
+    </w:p>
+    <w:p>
+      <w:pPr>
+        <w:rPr>
+          <w:rFonts w:eastAsiaTheme="minorEastAsia"/>
+          <w:i/>
+        </w:rPr>
+      </w:pPr>
+      <m:oMathPara>
+        <m:oMath>
+          <m:f>
+            <m:fPr>
+              <m:ctrlPr>
+                <w:rPr>
+                  <w:rFonts w:ascii="Cambria Math" w:eastAsiaTheme="minorEastAsia" w:hAnsi="Cambria Math"/>
+                  <w:i/>
+                  <w:lang w:val="en-US"/>
+                </w:rPr>
+              </m:ctrlPr>
+            </m:fPr>
+            <m:num>
+              <m:r>
+                <w:rPr>
+                  <w:rFonts w:ascii="Cambria Math" w:eastAsiaTheme="minorEastAsia" w:hAnsi="Cambria Math"/>
+                  <w:lang w:val="en-US"/>
+                </w:rPr>
+                <m:t>1</m:t>
+              </m:r>
+            </m:num>
+            <m:den>
+              <m:nary>
+                <m:naryPr>
+                  <m:chr m:val="∏"/>
+                  <m:limLoc m:val="undOvr"/>
+                  <m:subHide m:val="1"/>
+                  <m:supHide m:val="1"/>
+                  <m:ctrlPr>
+                    <w:rPr>
+                      <w:rFonts w:ascii="Cambria Math" w:eastAsiaTheme="minorEastAsia" w:hAnsi="Cambria Math"/>
+                      <w:i/>
+                      <w:lang w:val="en-US"/>
+                    </w:rPr>
+                  </m:ctrlPr>
+                </m:naryPr>
+                <m:sub/>
+                <m:sup/>
+                <m:e>
+                  <m:sSubSup>
+                    <m:sSubSupPr>
+                      <m:ctrlPr>
+                        <w:rPr>
+                          <w:rFonts w:ascii="Cambria Math" w:eastAsiaTheme="minorEastAsia" w:hAnsi="Cambria Math"/>
+                          <w:i/>
+                          <w:lang w:val="en-US"/>
+                        </w:rPr>
+                      </m:ctrlPr>
+                    </m:sSubSupPr>
+                    <m:e>
+                      <m:r>
+                        <w:rPr>
+                          <w:rFonts w:ascii="Cambria Math" w:eastAsiaTheme="minorEastAsia" w:hAnsi="Cambria Math"/>
+                          <w:lang w:val="en-US"/>
+                        </w:rPr>
+                        <m:t>A</m:t>
+                      </m:r>
+                    </m:e>
+                    <m:sub>
+                      <m:r>
+                        <w:rPr>
+                          <w:rFonts w:ascii="Cambria Math" w:eastAsiaTheme="minorEastAsia" w:hAnsi="Cambria Math"/>
+                          <w:lang w:val="en-US"/>
+                        </w:rPr>
+                        <m:t>i</m:t>
+                      </m:r>
+                    </m:sub>
+                    <m:sup>
+                      <m:sSub>
+                        <m:sSubPr>
+                          <m:ctrlPr>
+                            <w:rPr>
+                              <w:rFonts w:ascii="Cambria Math" w:eastAsiaTheme="minorEastAsia" w:hAnsi="Cambria Math"/>
+                              <w:i/>
+                              <w:lang w:val="en-US"/>
+                            </w:rPr>
+                          </m:ctrlPr>
+                        </m:sSubPr>
+                        <m:e>
+                          <m:r>
+                            <w:rPr>
+                              <w:rFonts w:ascii="Cambria Math" w:eastAsiaTheme="minorEastAsia" w:hAnsi="Cambria Math"/>
+                              <w:lang w:val="en-US"/>
+                            </w:rPr>
+                            <m:t>p</m:t>
+                          </m:r>
+                        </m:e>
+                        <m:sub>
+                          <m:r>
+                            <w:rPr>
+                              <w:rFonts w:ascii="Cambria Math" w:eastAsiaTheme="minorEastAsia" w:hAnsi="Cambria Math"/>
+                              <w:lang w:val="en-US"/>
+                            </w:rPr>
+                            <m:t>i</m:t>
+                          </m:r>
+                        </m:sub>
+                      </m:sSub>
+                    </m:sup>
+                  </m:sSubSup>
+                </m:e>
+              </m:nary>
+            </m:den>
+          </m:f>
+          <m:f>
+            <m:fPr>
+              <m:ctrlPr>
+                <w:rPr>
+                  <w:rFonts w:ascii="Cambria Math" w:eastAsiaTheme="minorEastAsia" w:hAnsi="Cambria Math"/>
+                  <w:i/>
+                  <w:lang w:val="en-US"/>
+                </w:rPr>
+              </m:ctrlPr>
+            </m:fPr>
+            <m:num>
+              <m:nary>
+                <m:naryPr>
+                  <m:limLoc m:val="undOvr"/>
+                  <m:subHide m:val="1"/>
+                  <m:supHide m:val="1"/>
+                  <m:ctrlPr>
+                    <w:rPr>
+                      <w:rFonts w:ascii="Cambria Math" w:eastAsiaTheme="minorEastAsia" w:hAnsi="Cambria Math"/>
+                      <w:i/>
+                      <w:lang w:val="en-US"/>
+                    </w:rPr>
+                  </m:ctrlPr>
+                </m:naryPr>
+                <m:sub/>
+                <m:sup/>
+                <m:e>
+                  <m:r>
+                    <w:rPr>
+                      <w:rFonts w:ascii="Cambria Math" w:eastAsiaTheme="minorEastAsia" w:hAnsi="Cambria Math"/>
+                      <w:lang w:val="en-US"/>
+                    </w:rPr>
+                    <m:t>d</m:t>
+                  </m:r>
+                  <m:d>
+                    <m:dPr>
+                      <m:ctrlPr>
+                        <w:rPr>
+                          <w:rFonts w:ascii="Cambria Math" w:eastAsiaTheme="minorEastAsia" w:hAnsi="Cambria Math"/>
+                          <w:i/>
+                          <w:lang w:val="en-US"/>
+                        </w:rPr>
+                      </m:ctrlPr>
+                    </m:dPr>
+                    <m:e>
+                      <m:r>
+                        <w:rPr>
+                          <w:rFonts w:ascii="Cambria Math" w:eastAsiaTheme="minorEastAsia" w:hAnsi="Cambria Math"/>
+                          <w:lang w:val="en-US"/>
+                        </w:rPr>
+                        <m:t>z</m:t>
+                      </m:r>
+                      <m:sSub>
+                        <m:sSubPr>
+                          <m:ctrlPr>
+                            <w:rPr>
+                              <w:rFonts w:ascii="Cambria Math" w:eastAsiaTheme="minorEastAsia" w:hAnsi="Cambria Math"/>
+                              <w:i/>
+                              <w:lang w:val="en-US"/>
+                            </w:rPr>
+                          </m:ctrlPr>
+                        </m:sSubPr>
+                        <m:e>
+                          <m:sSub>
+                            <m:sSubPr>
+                              <m:ctrlPr>
+                                <w:rPr>
+                                  <w:rFonts w:ascii="Cambria Math" w:eastAsiaTheme="minorEastAsia" w:hAnsi="Cambria Math"/>
+                                  <w:i/>
+                                  <w:lang w:val="en-US"/>
+                                </w:rPr>
+                              </m:ctrlPr>
+                            </m:sSubPr>
+                            <m:e>
+                              <m:r>
+                                <w:rPr>
+                                  <w:rFonts w:ascii="Cambria Math" w:eastAsiaTheme="minorEastAsia" w:hAnsi="Cambria Math"/>
+                                  <w:lang w:val="en-US"/>
+                                </w:rPr>
+                                <m:t>A</m:t>
+                              </m:r>
+                            </m:e>
+                            <m:sub>
+                              <m:r>
+                                <w:rPr>
+                                  <w:rFonts w:ascii="Cambria Math" w:eastAsiaTheme="minorEastAsia" w:hAnsi="Cambria Math"/>
+                                  <w:lang w:val="en-US"/>
+                                </w:rPr>
+                                <m:t>n</m:t>
+                              </m:r>
+                            </m:sub>
+                          </m:sSub>
+                          <m:r>
+                            <w:rPr>
+                              <w:rFonts w:ascii="Cambria Math" w:eastAsiaTheme="minorEastAsia" w:hAnsi="Cambria Math"/>
+                              <w:lang w:val="en-US"/>
+                            </w:rPr>
+                            <m:t>y</m:t>
+                          </m:r>
+                        </m:e>
+                        <m:sub>
+                          <m:r>
+                            <w:rPr>
+                              <w:rFonts w:ascii="Cambria Math" w:eastAsiaTheme="minorEastAsia" w:hAnsi="Cambria Math"/>
+                              <w:lang w:val="en-US"/>
+                            </w:rPr>
+                            <m:t>n</m:t>
+                          </m:r>
+                        </m:sub>
+                      </m:sSub>
+                    </m:e>
+                  </m:d>
+                  <m:sSup>
+                    <m:sSupPr>
+                      <m:ctrlPr>
+                        <w:rPr>
+                          <w:rFonts w:ascii="Cambria Math" w:eastAsiaTheme="minorEastAsia" w:hAnsi="Cambria Math"/>
+                          <w:i/>
+                          <w:lang w:val="en-US"/>
+                        </w:rPr>
+                      </m:ctrlPr>
+                    </m:sSupPr>
+                    <m:e>
+                      <m:d>
+                        <m:dPr>
+                          <m:ctrlPr>
+                            <w:rPr>
+                              <w:rFonts w:ascii="Cambria Math" w:eastAsiaTheme="minorEastAsia" w:hAnsi="Cambria Math"/>
+                              <w:i/>
+                              <w:lang w:val="en-US"/>
+                            </w:rPr>
+                          </m:ctrlPr>
+                        </m:dPr>
+                        <m:e>
+                          <m:r>
+                            <w:rPr>
+                              <w:rFonts w:ascii="Cambria Math" w:eastAsiaTheme="minorEastAsia" w:hAnsi="Cambria Math"/>
+                              <w:lang w:val="en-US"/>
+                            </w:rPr>
+                            <m:t>z</m:t>
+                          </m:r>
+                          <m:sSub>
+                            <m:sSubPr>
+                              <m:ctrlPr>
+                                <w:rPr>
+                                  <w:rFonts w:ascii="Cambria Math" w:eastAsiaTheme="minorEastAsia" w:hAnsi="Cambria Math"/>
+                                  <w:i/>
+                                  <w:lang w:val="en-US"/>
+                                </w:rPr>
+                              </m:ctrlPr>
+                            </m:sSubPr>
+                            <m:e>
+                              <m:r>
+                                <w:rPr>
+                                  <w:rFonts w:ascii="Cambria Math" w:eastAsiaTheme="minorEastAsia" w:hAnsi="Cambria Math"/>
+                                  <w:lang w:val="en-US"/>
+                                </w:rPr>
+                                <m:t>A</m:t>
+                              </m:r>
+                            </m:e>
+                            <m:sub>
+                              <m:r>
+                                <w:rPr>
+                                  <w:rFonts w:ascii="Cambria Math" w:eastAsiaTheme="minorEastAsia" w:hAnsi="Cambria Math"/>
+                                  <w:lang w:val="en-US"/>
+                                </w:rPr>
+                                <m:t>n</m:t>
+                              </m:r>
+                            </m:sub>
+                          </m:sSub>
+                          <m:sSub>
+                            <m:sSubPr>
+                              <m:ctrlPr>
+                                <w:rPr>
+                                  <w:rFonts w:ascii="Cambria Math" w:eastAsiaTheme="minorEastAsia" w:hAnsi="Cambria Math"/>
+                                  <w:i/>
+                                  <w:lang w:val="en-US"/>
+                                </w:rPr>
+                              </m:ctrlPr>
+                            </m:sSubPr>
+                            <m:e>
+                              <m:r>
+                                <w:rPr>
+                                  <w:rFonts w:ascii="Cambria Math" w:eastAsiaTheme="minorEastAsia" w:hAnsi="Cambria Math"/>
+                                  <w:lang w:val="en-US"/>
+                                </w:rPr>
+                                <m:t>y</m:t>
+                              </m:r>
+                            </m:e>
+                            <m:sub>
+                              <m:r>
+                                <w:rPr>
+                                  <w:rFonts w:ascii="Cambria Math" w:eastAsiaTheme="minorEastAsia" w:hAnsi="Cambria Math"/>
+                                  <w:lang w:val="en-US"/>
+                                </w:rPr>
+                                <m:t>n</m:t>
+                              </m:r>
+                            </m:sub>
+                          </m:sSub>
+                        </m:e>
+                      </m:d>
+                    </m:e>
+                    <m:sup>
+                      <m:sSub>
+                        <m:sSubPr>
+                          <m:ctrlPr>
+                            <w:rPr>
+                              <w:rFonts w:ascii="Cambria Math" w:eastAsiaTheme="minorEastAsia" w:hAnsi="Cambria Math"/>
+                              <w:i/>
+                              <w:lang w:val="en-US"/>
+                            </w:rPr>
+                          </m:ctrlPr>
+                        </m:sSubPr>
+                        <m:e>
+                          <m:r>
+                            <w:rPr>
+                              <w:rFonts w:ascii="Cambria Math" w:eastAsiaTheme="minorEastAsia" w:hAnsi="Cambria Math"/>
+                              <w:lang w:val="en-US"/>
+                            </w:rPr>
+                            <m:t>p</m:t>
+                          </m:r>
+                        </m:e>
+                        <m:sub>
+                          <m:r>
+                            <w:rPr>
+                              <w:rFonts w:ascii="Cambria Math" w:eastAsiaTheme="minorEastAsia" w:hAnsi="Cambria Math"/>
+                              <w:lang w:val="en-US"/>
+                            </w:rPr>
+                            <m:t>n</m:t>
+                          </m:r>
+                        </m:sub>
+                      </m:sSub>
+                      <m:r>
+                        <w:rPr>
+                          <w:rFonts w:ascii="Cambria Math" w:eastAsiaTheme="minorEastAsia" w:hAnsi="Cambria Math"/>
+                          <w:lang w:val="en-US"/>
+                        </w:rPr>
+                        <m:t>-1</m:t>
+                      </m:r>
+                    </m:sup>
+                  </m:sSup>
+                  <m:nary>
+                    <m:naryPr>
+                      <m:chr m:val="∏"/>
+                      <m:limLoc m:val="undOvr"/>
+                      <m:subHide m:val="1"/>
+                      <m:supHide m:val="1"/>
+                      <m:ctrlPr>
+                        <w:rPr>
+                          <w:rFonts w:ascii="Cambria Math" w:eastAsiaTheme="minorEastAsia" w:hAnsi="Cambria Math"/>
+                          <w:i/>
+                          <w:lang w:val="en-US"/>
+                        </w:rPr>
+                      </m:ctrlPr>
+                    </m:naryPr>
+                    <m:sub/>
+                    <m:sup/>
+                    <m:e>
+                      <m:r>
+                        <w:rPr>
+                          <w:rFonts w:ascii="Cambria Math" w:eastAsiaTheme="minorEastAsia" w:hAnsi="Cambria Math"/>
+                          <w:lang w:val="en-US"/>
+                        </w:rPr>
+                        <m:t>d</m:t>
+                      </m:r>
+                      <m:sSub>
+                        <m:sSubPr>
+                          <m:ctrlPr>
+                            <w:rPr>
+                              <w:rFonts w:ascii="Cambria Math" w:eastAsiaTheme="minorEastAsia" w:hAnsi="Cambria Math"/>
+                              <w:i/>
+                              <w:lang w:val="en-US"/>
+                            </w:rPr>
+                          </m:ctrlPr>
+                        </m:sSubPr>
+                        <m:e>
+                          <m:r>
+                            <w:rPr>
+                              <w:rFonts w:ascii="Cambria Math" w:eastAsiaTheme="minorEastAsia" w:hAnsi="Cambria Math"/>
+                              <w:lang w:val="en-US"/>
+                            </w:rPr>
+                            <m:t>(z</m:t>
+                          </m:r>
+                          <m:sSub>
+                            <m:sSubPr>
+                              <m:ctrlPr>
+                                <w:rPr>
+                                  <w:rFonts w:ascii="Cambria Math" w:eastAsiaTheme="minorEastAsia" w:hAnsi="Cambria Math"/>
+                                  <w:i/>
+                                  <w:lang w:val="en-US"/>
+                                </w:rPr>
+                              </m:ctrlPr>
+                            </m:sSubPr>
+                            <m:e>
+                              <m:r>
+                                <w:rPr>
+                                  <w:rFonts w:ascii="Cambria Math" w:eastAsiaTheme="minorEastAsia" w:hAnsi="Cambria Math"/>
+                                  <w:lang w:val="en-US"/>
+                                </w:rPr>
+                                <m:t>A</m:t>
+                              </m:r>
+                            </m:e>
+                            <m:sub>
+                              <m:r>
+                                <w:rPr>
+                                  <w:rFonts w:ascii="Cambria Math" w:eastAsiaTheme="minorEastAsia" w:hAnsi="Cambria Math"/>
+                                  <w:lang w:val="en-US"/>
+                                </w:rPr>
+                                <m:t>i</m:t>
+                              </m:r>
+                            </m:sub>
+                          </m:sSub>
+                          <m:r>
+                            <w:rPr>
+                              <w:rFonts w:ascii="Cambria Math" w:eastAsiaTheme="minorEastAsia" w:hAnsi="Cambria Math"/>
+                              <w:lang w:val="en-US"/>
+                            </w:rPr>
+                            <m:t>y</m:t>
+                          </m:r>
+                        </m:e>
+                        <m:sub>
+                          <m:r>
+                            <w:rPr>
+                              <w:rFonts w:ascii="Cambria Math" w:eastAsiaTheme="minorEastAsia" w:hAnsi="Cambria Math"/>
+                              <w:lang w:val="en-US"/>
+                            </w:rPr>
+                            <m:t>i</m:t>
+                          </m:r>
+                        </m:sub>
+                      </m:sSub>
+                      <m:r>
+                        <w:rPr>
+                          <w:rFonts w:ascii="Cambria Math" w:eastAsiaTheme="minorEastAsia" w:hAnsi="Cambria Math"/>
+                          <w:lang w:val="en-US"/>
+                        </w:rPr>
+                        <m:t>)</m:t>
+                      </m:r>
+                      <m:sSup>
+                        <m:sSupPr>
+                          <m:ctrlPr>
+                            <w:rPr>
+                              <w:rFonts w:ascii="Cambria Math" w:eastAsiaTheme="minorEastAsia" w:hAnsi="Cambria Math"/>
+                              <w:i/>
+                              <w:lang w:val="en-US"/>
+                            </w:rPr>
+                          </m:ctrlPr>
+                        </m:sSupPr>
+                        <m:e>
+                          <m:d>
+                            <m:dPr>
+                              <m:ctrlPr>
+                                <w:rPr>
+                                  <w:rFonts w:ascii="Cambria Math" w:eastAsiaTheme="minorEastAsia" w:hAnsi="Cambria Math"/>
+                                  <w:i/>
+                                  <w:lang w:val="en-US"/>
+                                </w:rPr>
+                              </m:ctrlPr>
+                            </m:dPr>
+                            <m:e>
+                              <m:sSub>
+                                <m:sSubPr>
+                                  <m:ctrlPr>
+                                    <w:rPr>
+                                      <w:rFonts w:ascii="Cambria Math" w:hAnsi="Cambria Math"/>
+                                      <w:i/>
+                                      <w:lang w:val="en-US"/>
+                                    </w:rPr>
+                                  </m:ctrlPr>
+                                </m:sSubPr>
+                                <m:e>
+                                  <m:r>
+                                    <w:rPr>
+                                      <w:rFonts w:ascii="Cambria Math" w:eastAsiaTheme="minorEastAsia" w:hAnsi="Cambria Math"/>
+                                      <w:lang w:val="en-US"/>
+                                    </w:rPr>
+                                    <m:t>z</m:t>
+                                  </m:r>
+                                  <m:sSub>
+                                    <m:sSubPr>
+                                      <m:ctrlPr>
+                                        <w:rPr>
+                                          <w:rFonts w:ascii="Cambria Math" w:eastAsiaTheme="minorEastAsia" w:hAnsi="Cambria Math"/>
+                                          <w:i/>
+                                          <w:lang w:val="en-US"/>
+                                        </w:rPr>
+                                      </m:ctrlPr>
+                                    </m:sSubPr>
+                                    <m:e>
+                                      <m:r>
+                                        <w:rPr>
+                                          <w:rFonts w:ascii="Cambria Math" w:eastAsiaTheme="minorEastAsia" w:hAnsi="Cambria Math"/>
+                                          <w:lang w:val="en-US"/>
+                                        </w:rPr>
+                                        <m:t>A</m:t>
+                                      </m:r>
+                                    </m:e>
+                                    <m:sub>
+                                      <m:r>
+                                        <w:rPr>
+                                          <w:rFonts w:ascii="Cambria Math" w:eastAsiaTheme="minorEastAsia" w:hAnsi="Cambria Math"/>
+                                          <w:lang w:val="en-US"/>
+                                        </w:rPr>
+                                        <m:t>i</m:t>
+                                      </m:r>
+                                    </m:sub>
+                                  </m:sSub>
+                                  <m:r>
+                                    <w:rPr>
+                                      <w:rFonts w:ascii="Cambria Math" w:eastAsiaTheme="minorEastAsia" w:hAnsi="Cambria Math"/>
+                                      <w:lang w:val="en-US"/>
+                                    </w:rPr>
+                                    <m:t>y</m:t>
+                                  </m:r>
+                                </m:e>
+                                <m:sub>
+                                  <m:r>
+                                    <w:rPr>
+                                      <w:rFonts w:ascii="Cambria Math" w:eastAsiaTheme="minorEastAsia" w:hAnsi="Cambria Math"/>
+                                      <w:lang w:val="en-US"/>
+                                    </w:rPr>
+                                    <m:t>i</m:t>
+                                  </m:r>
+                                </m:sub>
+                              </m:sSub>
+                            </m:e>
+                          </m:d>
+                        </m:e>
+                        <m:sup>
+                          <m:sSub>
+                            <m:sSubPr>
+                              <m:ctrlPr>
+                                <w:rPr>
+                                  <w:rFonts w:ascii="Cambria Math" w:eastAsiaTheme="minorEastAsia" w:hAnsi="Cambria Math"/>
+                                  <w:i/>
+                                  <w:lang w:val="en-US"/>
+                                </w:rPr>
+                              </m:ctrlPr>
+                            </m:sSubPr>
+                            <m:e>
+                              <m:r>
+                                <w:rPr>
+                                  <w:rFonts w:ascii="Cambria Math" w:eastAsiaTheme="minorEastAsia" w:hAnsi="Cambria Math"/>
+                                  <w:lang w:val="en-US"/>
+                                </w:rPr>
+                                <m:t>p</m:t>
+                              </m:r>
+                            </m:e>
+                            <m:sub>
+                              <m:r>
+                                <w:rPr>
+                                  <w:rFonts w:ascii="Cambria Math" w:eastAsiaTheme="minorEastAsia" w:hAnsi="Cambria Math"/>
+                                  <w:lang w:val="en-US"/>
+                                </w:rPr>
+                                <m:t>i</m:t>
+                              </m:r>
+                            </m:sub>
+                          </m:sSub>
+                          <m:r>
+                            <w:rPr>
+                              <w:rFonts w:ascii="Cambria Math" w:eastAsiaTheme="minorEastAsia" w:hAnsi="Cambria Math"/>
+                              <w:lang w:val="en-US"/>
+                            </w:rPr>
+                            <m:t>-1</m:t>
+                          </m:r>
+                        </m:sup>
+                      </m:sSup>
+                    </m:e>
+                  </m:nary>
+                  <m:r>
+                    <w:rPr>
+                      <w:rFonts w:ascii="Cambria Math" w:hAnsi="Cambria Math"/>
+                      <w:lang w:val="en-US"/>
+                    </w:rPr>
+                    <m:t xml:space="preserve">  </m:t>
+                  </m:r>
+                  <m:sSup>
+                    <m:sSupPr>
+                      <m:ctrlPr>
+                        <w:rPr>
+                          <w:rFonts w:ascii="Cambria Math" w:eastAsiaTheme="minorEastAsia" w:hAnsi="Cambria Math"/>
+                          <w:i/>
+                          <w:lang w:val="en-US"/>
+                        </w:rPr>
+                      </m:ctrlPr>
+                    </m:sSupPr>
+                    <m:e>
+                      <m:r>
+                        <w:rPr>
+                          <w:rFonts w:ascii="Cambria Math" w:eastAsiaTheme="minorEastAsia" w:hAnsi="Cambria Math"/>
+                          <w:lang w:val="en-US"/>
+                        </w:rPr>
+                        <m:t>e</m:t>
+                      </m:r>
+                    </m:e>
+                    <m:sup>
+                      <m:r>
+                        <w:rPr>
+                          <w:rFonts w:ascii="Cambria Math" w:eastAsiaTheme="minorEastAsia" w:hAnsi="Cambria Math"/>
+                          <w:lang w:val="en-US"/>
+                        </w:rPr>
+                        <m:t>-</m:t>
+                      </m:r>
+                      <m:sSub>
+                        <m:sSubPr>
+                          <m:ctrlPr>
+                            <w:rPr>
+                              <w:rFonts w:ascii="Cambria Math" w:hAnsi="Cambria Math"/>
+                              <w:i/>
+                              <w:lang w:val="en-US"/>
+                            </w:rPr>
+                          </m:ctrlPr>
+                        </m:sSubPr>
+                        <m:e>
+                          <m:r>
+                            <w:rPr>
+                              <w:rFonts w:ascii="Cambria Math" w:hAnsi="Cambria Math"/>
+                              <w:lang w:val="en-US"/>
+                            </w:rPr>
+                            <m:t>y</m:t>
+                          </m:r>
+                        </m:e>
+                        <m:sub>
+                          <m:r>
+                            <w:rPr>
+                              <w:rFonts w:ascii="Cambria Math" w:hAnsi="Cambria Math"/>
+                              <w:lang w:val="en-US"/>
+                            </w:rPr>
+                            <m:t>i</m:t>
+                          </m:r>
+                        </m:sub>
+                      </m:sSub>
+                      <m:sSub>
+                        <m:sSubPr>
+                          <m:ctrlPr>
+                            <w:rPr>
+                              <w:rFonts w:ascii="Cambria Math" w:hAnsi="Cambria Math"/>
+                              <w:i/>
+                              <w:lang w:val="en-US"/>
+                            </w:rPr>
+                          </m:ctrlPr>
+                        </m:sSubPr>
+                        <m:e>
+                          <m:r>
+                            <w:rPr>
+                              <w:rFonts w:ascii="Cambria Math" w:hAnsi="Cambria Math"/>
+                              <w:lang w:val="en-US"/>
+                            </w:rPr>
+                            <m:t>A</m:t>
+                          </m:r>
+                        </m:e>
+                        <m:sub>
+                          <m:r>
+                            <w:rPr>
+                              <w:rFonts w:ascii="Cambria Math" w:hAnsi="Cambria Math"/>
+                              <w:lang w:val="en-US"/>
+                            </w:rPr>
+                            <m:t>i</m:t>
+                          </m:r>
+                        </m:sub>
+                      </m:sSub>
+                      <m:r>
+                        <w:rPr>
+                          <w:rFonts w:ascii="Cambria Math" w:hAnsi="Cambria Math"/>
+                          <w:lang w:val="en-US"/>
+                        </w:rPr>
+                        <m:t>z</m:t>
+                      </m:r>
+                    </m:sup>
+                  </m:sSup>
+                </m:e>
+              </m:nary>
+            </m:num>
+            <m:den>
+              <m:r>
+                <m:rPr>
+                  <m:sty m:val="p"/>
+                </m:rPr>
+                <w:rPr>
+                  <w:rFonts w:ascii="Cambria Math" w:eastAsiaTheme="minorEastAsia" w:hAnsi="Cambria Math"/>
+                  <w:lang w:val="en-US"/>
+                </w:rPr>
+                <m:t>Γ</m:t>
+              </m:r>
+              <m:d>
+                <m:dPr>
+                  <m:ctrlPr>
+                    <w:rPr>
+                      <w:rFonts w:ascii="Cambria Math" w:eastAsiaTheme="minorEastAsia" w:hAnsi="Cambria Math"/>
+                      <w:i/>
+                      <w:lang w:val="en-US"/>
+                    </w:rPr>
+                  </m:ctrlPr>
+                </m:dPr>
+                <m:e>
+                  <m:sSub>
+                    <m:sSubPr>
+                      <m:ctrlPr>
+                        <w:rPr>
+                          <w:rFonts w:ascii="Cambria Math" w:eastAsiaTheme="minorEastAsia" w:hAnsi="Cambria Math"/>
+                          <w:i/>
+                          <w:lang w:val="en-US"/>
+                        </w:rPr>
+                      </m:ctrlPr>
+                    </m:sSubPr>
+                    <m:e>
+                      <m:r>
+                        <w:rPr>
+                          <w:rFonts w:ascii="Cambria Math" w:eastAsiaTheme="minorEastAsia" w:hAnsi="Cambria Math"/>
+                          <w:lang w:val="en-US"/>
+                        </w:rPr>
+                        <m:t>p</m:t>
+                      </m:r>
+                    </m:e>
+                    <m:sub>
+                      <m:r>
+                        <w:rPr>
+                          <w:rFonts w:ascii="Cambria Math" w:eastAsiaTheme="minorEastAsia" w:hAnsi="Cambria Math"/>
+                          <w:lang w:val="en-US"/>
+                        </w:rPr>
+                        <m:t>1</m:t>
+                      </m:r>
+                    </m:sub>
+                  </m:sSub>
+                </m:e>
+              </m:d>
+              <m:r>
+                <w:rPr>
+                  <w:rFonts w:ascii="Cambria Math" w:eastAsiaTheme="minorEastAsia" w:hAnsi="Cambria Math"/>
+                  <w:lang w:val="en-US"/>
+                </w:rPr>
+                <m:t>…</m:t>
+              </m:r>
+              <m:r>
+                <m:rPr>
+                  <m:sty m:val="p"/>
+                </m:rPr>
+                <w:rPr>
+                  <w:rFonts w:ascii="Cambria Math" w:eastAsiaTheme="minorEastAsia" w:hAnsi="Cambria Math"/>
+                  <w:lang w:val="en-US"/>
+                </w:rPr>
+                <m:t>Γ</m:t>
+              </m:r>
+              <m:d>
+                <m:dPr>
+                  <m:ctrlPr>
+                    <w:rPr>
+                      <w:rFonts w:ascii="Cambria Math" w:eastAsiaTheme="minorEastAsia" w:hAnsi="Cambria Math"/>
+                      <w:i/>
+                      <w:lang w:val="en-US"/>
+                    </w:rPr>
+                  </m:ctrlPr>
+                </m:dPr>
+                <m:e>
+                  <m:sSub>
+                    <m:sSubPr>
+                      <m:ctrlPr>
+                        <w:rPr>
+                          <w:rFonts w:ascii="Cambria Math" w:eastAsiaTheme="minorEastAsia" w:hAnsi="Cambria Math"/>
+                          <w:i/>
+                          <w:lang w:val="en-US"/>
+                        </w:rPr>
+                      </m:ctrlPr>
+                    </m:sSubPr>
+                    <m:e>
+                      <m:r>
+                        <w:rPr>
+                          <w:rFonts w:ascii="Cambria Math" w:eastAsiaTheme="minorEastAsia" w:hAnsi="Cambria Math"/>
+                          <w:lang w:val="en-US"/>
+                        </w:rPr>
+                        <m:t>p</m:t>
+                      </m:r>
+                    </m:e>
+                    <m:sub>
+                      <m:r>
+                        <w:rPr>
+                          <w:rFonts w:ascii="Cambria Math" w:eastAsiaTheme="minorEastAsia" w:hAnsi="Cambria Math"/>
+                          <w:lang w:val="en-US"/>
+                        </w:rPr>
+                        <m:t>n</m:t>
+                      </m:r>
+                    </m:sub>
+                  </m:sSub>
+                </m:e>
+              </m:d>
+            </m:den>
+          </m:f>
+          <m:r>
+            <w:rPr>
+              <w:rFonts w:ascii="Cambria Math" w:eastAsiaTheme="minorEastAsia" w:hAnsi="Cambria Math"/>
+              <w:lang w:val="en-US"/>
+            </w:rPr>
+            <m:t>=</m:t>
+          </m:r>
+          <m:r>
+            <w:rPr>
+              <w:rFonts w:ascii="Cambria Math" w:eastAsiaTheme="minorEastAsia" w:hAnsi="Cambria Math"/>
+            </w:rPr>
+            <m:t>ч.т.д.</m:t>
+          </m:r>
+        </m:oMath>
+      </m:oMathPara>
+    </w:p>
+    <w:p>
+      <w:pPr>
+        <w:rPr>
+          <w:rFonts w:eastAsiaTheme="minorEastAsia"/>
+          <w:i/>
+        </w:rPr>
+      </w:pPr>
+      <w:bookmarkStart w:id="0" w:name="_GoBack"/>
+      <w:bookmarkEnd w:id="0"/>
     </w:p>
     <w:p>
       <w:pPr>
@@ -15991,35 +21079,6 @@
                       <w:rFonts w:ascii="Cambria Math" w:eastAsiaTheme="minorEastAsia" w:hAnsi="Cambria Math"/>
                       <w:lang w:val="en-US"/>
                     </w:rPr>
-                    <m:t>x</m:t>
-                  </m:r>
-                </m:e>
-                <m:sup>
-                  <m:r>
-                    <w:rPr>
-                      <w:rFonts w:ascii="Cambria Math" w:eastAsiaTheme="minorEastAsia" w:hAnsi="Cambria Math"/>
-                      <w:lang w:val="en-US"/>
-                    </w:rPr>
-                    <m:t>α</m:t>
-                  </m:r>
-                </m:sup>
-              </m:sSup>
-              <m:sSup>
-                <m:sSupPr>
-                  <m:ctrlPr>
-                    <w:rPr>
-                      <w:rFonts w:ascii="Cambria Math" w:eastAsiaTheme="minorEastAsia" w:hAnsi="Cambria Math"/>
-                      <w:i/>
-                      <w:lang w:val="en-US"/>
-                    </w:rPr>
-                  </m:ctrlPr>
-                </m:sSupPr>
-                <m:e>
-                  <m:r>
-                    <w:rPr>
-                      <w:rFonts w:ascii="Cambria Math" w:eastAsiaTheme="minorEastAsia" w:hAnsi="Cambria Math"/>
-                      <w:lang w:val="en-US"/>
-                    </w:rPr>
                     <m:t>e</m:t>
                   </m:r>
                 </m:e>
@@ -18789,12 +23848,1972 @@
         </w:rPr>
       </w:pPr>
     </w:p>
+    <w:p>
+      <w:pPr>
+        <w:pStyle w:val="2"/>
+        <w:numPr>
+          <w:ilvl w:val="1"/>
+          <w:numId w:val="1"/>
+        </w:numPr>
+      </w:pPr>
+      <w:r>
+        <w:t>Гипергеометрическая функции.</w:t>
+      </w:r>
+    </w:p>
     <w:p/>
+    <w:p>
+      <w:r>
+        <w:t>Определение</w:t>
+      </w:r>
+    </w:p>
     <w:p>
       <w:pPr>
         <w:rPr>
           <w:rFonts w:eastAsiaTheme="minorEastAsia"/>
           <w:lang w:val="en-US"/>
+        </w:rPr>
+      </w:pPr>
+      <m:oMathPara>
+        <m:oMath>
+          <m:eqArr>
+            <m:eqArrPr>
+              <m:maxDist m:val="1"/>
+              <m:ctrlPr>
+                <w:rPr>
+                  <w:rFonts w:ascii="Cambria Math" w:hAnsi="Cambria Math"/>
+                  <w:i/>
+                  <w:lang w:val="en-US"/>
+                </w:rPr>
+              </m:ctrlPr>
+            </m:eqArrPr>
+            <m:e>
+              <m:r>
+                <w:rPr>
+                  <w:rFonts w:ascii="Cambria Math" w:hAnsi="Cambria Math"/>
+                  <w:lang w:val="en-US"/>
+                </w:rPr>
+                <m:t>F</m:t>
+              </m:r>
+              <m:d>
+                <m:dPr>
+                  <m:ctrlPr>
+                    <w:rPr>
+                      <w:rFonts w:ascii="Cambria Math" w:hAnsi="Cambria Math"/>
+                      <w:i/>
+                      <w:lang w:val="en-US"/>
+                    </w:rPr>
+                  </m:ctrlPr>
+                </m:dPr>
+                <m:e>
+                  <m:r>
+                    <w:rPr>
+                      <w:rFonts w:ascii="Cambria Math" w:hAnsi="Cambria Math"/>
+                      <w:lang w:val="en-US"/>
+                    </w:rPr>
+                    <m:t>a</m:t>
+                  </m:r>
+                  <m:r>
+                    <w:rPr>
+                      <w:rFonts w:ascii="Cambria Math" w:hAnsi="Cambria Math"/>
+                    </w:rPr>
+                    <m:t>,</m:t>
+                  </m:r>
+                  <m:r>
+                    <w:rPr>
+                      <w:rFonts w:ascii="Cambria Math" w:hAnsi="Cambria Math"/>
+                      <w:lang w:val="en-US"/>
+                    </w:rPr>
+                    <m:t>b</m:t>
+                  </m:r>
+                  <m:r>
+                    <w:rPr>
+                      <w:rFonts w:ascii="Cambria Math" w:hAnsi="Cambria Math"/>
+                    </w:rPr>
+                    <m:t>,</m:t>
+                  </m:r>
+                  <m:r>
+                    <w:rPr>
+                      <w:rFonts w:ascii="Cambria Math" w:hAnsi="Cambria Math"/>
+                      <w:lang w:val="en-US"/>
+                    </w:rPr>
+                    <m:t>c</m:t>
+                  </m:r>
+                  <m:r>
+                    <w:rPr>
+                      <w:rFonts w:ascii="Cambria Math" w:hAnsi="Cambria Math"/>
+                    </w:rPr>
+                    <m:t>,</m:t>
+                  </m:r>
+                  <m:r>
+                    <w:rPr>
+                      <w:rFonts w:ascii="Cambria Math" w:hAnsi="Cambria Math"/>
+                      <w:lang w:val="en-US"/>
+                    </w:rPr>
+                    <m:t>z</m:t>
+                  </m:r>
+                </m:e>
+              </m:d>
+              <m:r>
+                <w:rPr>
+                  <w:rFonts w:ascii="Cambria Math" w:hAnsi="Cambria Math"/>
+                </w:rPr>
+                <m:t>=</m:t>
+              </m:r>
+              <m:nary>
+                <m:naryPr>
+                  <m:chr m:val="∑"/>
+                  <m:limLoc m:val="undOvr"/>
+                  <m:ctrlPr>
+                    <w:rPr>
+                      <w:rFonts w:ascii="Cambria Math" w:hAnsi="Cambria Math"/>
+                      <w:i/>
+                      <w:lang w:val="en-US"/>
+                    </w:rPr>
+                  </m:ctrlPr>
+                </m:naryPr>
+                <m:sub>
+                  <m:r>
+                    <w:rPr>
+                      <w:rFonts w:ascii="Cambria Math" w:hAnsi="Cambria Math"/>
+                      <w:lang w:val="en-US"/>
+                    </w:rPr>
+                    <m:t>k</m:t>
+                  </m:r>
+                  <m:r>
+                    <w:rPr>
+                      <w:rFonts w:ascii="Cambria Math" w:hAnsi="Cambria Math"/>
+                    </w:rPr>
+                    <m:t>=0</m:t>
+                  </m:r>
+                </m:sub>
+                <m:sup>
+                  <m:r>
+                    <w:rPr>
+                      <w:rFonts w:ascii="Cambria Math" w:hAnsi="Cambria Math"/>
+                    </w:rPr>
+                    <m:t>∞</m:t>
+                  </m:r>
+                </m:sup>
+                <m:e>
+                  <m:f>
+                    <m:fPr>
+                      <m:ctrlPr>
+                        <w:rPr>
+                          <w:rFonts w:ascii="Cambria Math" w:hAnsi="Cambria Math"/>
+                          <w:i/>
+                          <w:lang w:val="en-US"/>
+                        </w:rPr>
+                      </m:ctrlPr>
+                    </m:fPr>
+                    <m:num>
+                      <m:sSub>
+                        <m:sSubPr>
+                          <m:ctrlPr>
+                            <w:rPr>
+                              <w:rFonts w:ascii="Cambria Math" w:hAnsi="Cambria Math"/>
+                              <w:i/>
+                              <w:lang w:val="en-US"/>
+                            </w:rPr>
+                          </m:ctrlPr>
+                        </m:sSubPr>
+                        <m:e>
+                          <m:d>
+                            <m:dPr>
+                              <m:ctrlPr>
+                                <w:rPr>
+                                  <w:rFonts w:ascii="Cambria Math" w:hAnsi="Cambria Math"/>
+                                  <w:i/>
+                                  <w:lang w:val="en-US"/>
+                                </w:rPr>
+                              </m:ctrlPr>
+                            </m:dPr>
+                            <m:e>
+                              <m:r>
+                                <w:rPr>
+                                  <w:rFonts w:ascii="Cambria Math" w:hAnsi="Cambria Math"/>
+                                  <w:lang w:val="en-US"/>
+                                </w:rPr>
+                                <m:t>a</m:t>
+                              </m:r>
+                            </m:e>
+                          </m:d>
+                        </m:e>
+                        <m:sub>
+                          <m:r>
+                            <w:rPr>
+                              <w:rFonts w:ascii="Cambria Math" w:hAnsi="Cambria Math"/>
+                              <w:lang w:val="en-US"/>
+                            </w:rPr>
+                            <m:t>k</m:t>
+                          </m:r>
+                        </m:sub>
+                      </m:sSub>
+                      <m:sSub>
+                        <m:sSubPr>
+                          <m:ctrlPr>
+                            <w:rPr>
+                              <w:rFonts w:ascii="Cambria Math" w:hAnsi="Cambria Math"/>
+                              <w:i/>
+                              <w:lang w:val="en-US"/>
+                            </w:rPr>
+                          </m:ctrlPr>
+                        </m:sSubPr>
+                        <m:e>
+                          <m:d>
+                            <m:dPr>
+                              <m:ctrlPr>
+                                <w:rPr>
+                                  <w:rFonts w:ascii="Cambria Math" w:hAnsi="Cambria Math"/>
+                                  <w:i/>
+                                  <w:lang w:val="en-US"/>
+                                </w:rPr>
+                              </m:ctrlPr>
+                            </m:dPr>
+                            <m:e>
+                              <m:r>
+                                <w:rPr>
+                                  <w:rFonts w:ascii="Cambria Math" w:hAnsi="Cambria Math"/>
+                                  <w:lang w:val="en-US"/>
+                                </w:rPr>
+                                <m:t>b</m:t>
+                              </m:r>
+                            </m:e>
+                          </m:d>
+                        </m:e>
+                        <m:sub>
+                          <m:r>
+                            <w:rPr>
+                              <w:rFonts w:ascii="Cambria Math" w:hAnsi="Cambria Math"/>
+                              <w:lang w:val="en-US"/>
+                            </w:rPr>
+                            <m:t>k</m:t>
+                          </m:r>
+                        </m:sub>
+                      </m:sSub>
+                    </m:num>
+                    <m:den>
+                      <m:sSub>
+                        <m:sSubPr>
+                          <m:ctrlPr>
+                            <w:rPr>
+                              <w:rFonts w:ascii="Cambria Math" w:hAnsi="Cambria Math"/>
+                              <w:i/>
+                              <w:lang w:val="en-US"/>
+                            </w:rPr>
+                          </m:ctrlPr>
+                        </m:sSubPr>
+                        <m:e>
+                          <m:d>
+                            <m:dPr>
+                              <m:ctrlPr>
+                                <w:rPr>
+                                  <w:rFonts w:ascii="Cambria Math" w:hAnsi="Cambria Math"/>
+                                  <w:i/>
+                                  <w:lang w:val="en-US"/>
+                                </w:rPr>
+                              </m:ctrlPr>
+                            </m:dPr>
+                            <m:e>
+                              <m:r>
+                                <w:rPr>
+                                  <w:rFonts w:ascii="Cambria Math" w:hAnsi="Cambria Math"/>
+                                  <w:lang w:val="en-US"/>
+                                </w:rPr>
+                                <m:t>c</m:t>
+                              </m:r>
+                            </m:e>
+                          </m:d>
+                        </m:e>
+                        <m:sub>
+                          <m:r>
+                            <w:rPr>
+                              <w:rFonts w:ascii="Cambria Math" w:hAnsi="Cambria Math"/>
+                              <w:lang w:val="en-US"/>
+                            </w:rPr>
+                            <m:t>k</m:t>
+                          </m:r>
+                        </m:sub>
+                      </m:sSub>
+                      <m:r>
+                        <w:rPr>
+                          <w:rFonts w:ascii="Cambria Math" w:hAnsi="Cambria Math"/>
+                          <w:lang w:val="en-US"/>
+                        </w:rPr>
+                        <m:t>k</m:t>
+                      </m:r>
+                      <m:r>
+                        <w:rPr>
+                          <w:rFonts w:ascii="Cambria Math" w:hAnsi="Cambria Math"/>
+                        </w:rPr>
+                        <m:t>!</m:t>
+                      </m:r>
+                    </m:den>
+                  </m:f>
+                  <m:sSup>
+                    <m:sSupPr>
+                      <m:ctrlPr>
+                        <w:rPr>
+                          <w:rFonts w:ascii="Cambria Math" w:hAnsi="Cambria Math"/>
+                          <w:i/>
+                          <w:lang w:val="en-US"/>
+                        </w:rPr>
+                      </m:ctrlPr>
+                    </m:sSupPr>
+                    <m:e>
+                      <m:r>
+                        <w:rPr>
+                          <w:rFonts w:ascii="Cambria Math" w:hAnsi="Cambria Math"/>
+                          <w:lang w:val="en-US"/>
+                        </w:rPr>
+                        <m:t>z</m:t>
+                      </m:r>
+                    </m:e>
+                    <m:sup>
+                      <m:r>
+                        <w:rPr>
+                          <w:rFonts w:ascii="Cambria Math" w:hAnsi="Cambria Math"/>
+                          <w:lang w:val="en-US"/>
+                        </w:rPr>
+                        <m:t>k</m:t>
+                      </m:r>
+                    </m:sup>
+                  </m:sSup>
+                </m:e>
+              </m:nary>
+              <m:r>
+                <w:rPr>
+                  <w:rFonts w:ascii="Cambria Math" w:hAnsi="Cambria Math"/>
+                  <w:lang w:val="en-US"/>
+                </w:rPr>
+                <m:t>#</m:t>
+              </m:r>
+              <m:d>
+                <m:dPr>
+                  <m:ctrlPr>
+                    <w:rPr>
+                      <w:rFonts w:ascii="Cambria Math" w:hAnsi="Cambria Math"/>
+                      <w:i/>
+                    </w:rPr>
+                  </m:ctrlPr>
+                </m:dPr>
+                <m:e>
+                  <m:r>
+                    <w:rPr>
+                      <w:rFonts w:ascii="Cambria Math" w:hAnsi="Cambria Math"/>
+                    </w:rPr>
+                    <m:t>3.1.1</m:t>
+                  </m:r>
+                </m:e>
+              </m:d>
+            </m:e>
+          </m:eqArr>
+        </m:oMath>
+      </m:oMathPara>
+    </w:p>
+    <w:p>
+      <w:pPr>
+        <w:rPr>
+          <w:rFonts w:eastAsiaTheme="minorEastAsia"/>
+          <w:lang w:val="en-US"/>
+        </w:rPr>
+      </w:pPr>
+      <m:oMathPara>
+        <m:oMath>
+          <m:r>
+            <w:rPr>
+              <w:rFonts w:ascii="Cambria Math" w:hAnsi="Cambria Math"/>
+              <w:lang w:val="en-US"/>
+            </w:rPr>
+            <m:t>F</m:t>
+          </m:r>
+          <m:d>
+            <m:dPr>
+              <m:ctrlPr>
+                <w:rPr>
+                  <w:rFonts w:ascii="Cambria Math" w:hAnsi="Cambria Math"/>
+                  <w:i/>
+                  <w:lang w:val="en-US"/>
+                </w:rPr>
+              </m:ctrlPr>
+            </m:dPr>
+            <m:e>
+              <m:r>
+                <w:rPr>
+                  <w:rFonts w:ascii="Cambria Math" w:hAnsi="Cambria Math"/>
+                  <w:lang w:val="en-US"/>
+                </w:rPr>
+                <m:t>a</m:t>
+              </m:r>
+              <m:r>
+                <w:rPr>
+                  <w:rFonts w:ascii="Cambria Math" w:hAnsi="Cambria Math"/>
+                </w:rPr>
+                <m:t>,</m:t>
+              </m:r>
+              <m:r>
+                <w:rPr>
+                  <w:rFonts w:ascii="Cambria Math" w:hAnsi="Cambria Math"/>
+                  <w:lang w:val="en-US"/>
+                </w:rPr>
+                <m:t>b</m:t>
+              </m:r>
+              <m:r>
+                <w:rPr>
+                  <w:rFonts w:ascii="Cambria Math" w:hAnsi="Cambria Math"/>
+                </w:rPr>
+                <m:t>,</m:t>
+              </m:r>
+              <m:r>
+                <w:rPr>
+                  <w:rFonts w:ascii="Cambria Math" w:hAnsi="Cambria Math"/>
+                  <w:lang w:val="en-US"/>
+                </w:rPr>
+                <m:t>c</m:t>
+              </m:r>
+              <m:r>
+                <w:rPr>
+                  <w:rFonts w:ascii="Cambria Math" w:hAnsi="Cambria Math"/>
+                </w:rPr>
+                <m:t>,</m:t>
+              </m:r>
+              <m:r>
+                <w:rPr>
+                  <w:rFonts w:ascii="Cambria Math" w:hAnsi="Cambria Math"/>
+                  <w:lang w:val="en-US"/>
+                </w:rPr>
+                <m:t>z</m:t>
+              </m:r>
+            </m:e>
+          </m:d>
+          <m:r>
+            <w:rPr>
+              <w:rFonts w:ascii="Cambria Math" w:hAnsi="Cambria Math"/>
+            </w:rPr>
+            <m:t>=1+</m:t>
+          </m:r>
+          <m:f>
+            <m:fPr>
+              <m:ctrlPr>
+                <w:rPr>
+                  <w:rFonts w:ascii="Cambria Math" w:hAnsi="Cambria Math"/>
+                  <w:i/>
+                </w:rPr>
+              </m:ctrlPr>
+            </m:fPr>
+            <m:num>
+              <m:r>
+                <w:rPr>
+                  <w:rFonts w:ascii="Cambria Math" w:hAnsi="Cambria Math"/>
+                </w:rPr>
+                <m:t>ab</m:t>
+              </m:r>
+            </m:num>
+            <m:den>
+              <m:r>
+                <w:rPr>
+                  <w:rFonts w:ascii="Cambria Math" w:hAnsi="Cambria Math"/>
+                </w:rPr>
+                <m:t>c</m:t>
+              </m:r>
+            </m:den>
+          </m:f>
+          <m:r>
+            <w:rPr>
+              <w:rFonts w:ascii="Cambria Math" w:hAnsi="Cambria Math"/>
+            </w:rPr>
+            <m:t>z+</m:t>
+          </m:r>
+          <m:f>
+            <m:fPr>
+              <m:ctrlPr>
+                <w:rPr>
+                  <w:rFonts w:ascii="Cambria Math" w:hAnsi="Cambria Math"/>
+                  <w:i/>
+                </w:rPr>
+              </m:ctrlPr>
+            </m:fPr>
+            <m:num>
+              <m:r>
+                <w:rPr>
+                  <w:rFonts w:ascii="Cambria Math" w:hAnsi="Cambria Math"/>
+                </w:rPr>
+                <m:t>a</m:t>
+              </m:r>
+              <m:d>
+                <m:dPr>
+                  <m:ctrlPr>
+                    <w:rPr>
+                      <w:rFonts w:ascii="Cambria Math" w:hAnsi="Cambria Math"/>
+                      <w:i/>
+                    </w:rPr>
+                  </m:ctrlPr>
+                </m:dPr>
+                <m:e>
+                  <m:r>
+                    <w:rPr>
+                      <w:rFonts w:ascii="Cambria Math" w:hAnsi="Cambria Math"/>
+                    </w:rPr>
+                    <m:t>a+1</m:t>
+                  </m:r>
+                </m:e>
+              </m:d>
+              <m:r>
+                <w:rPr>
+                  <w:rFonts w:ascii="Cambria Math" w:hAnsi="Cambria Math"/>
+                </w:rPr>
+                <m:t>⋅b</m:t>
+              </m:r>
+              <m:d>
+                <m:dPr>
+                  <m:ctrlPr>
+                    <w:rPr>
+                      <w:rFonts w:ascii="Cambria Math" w:hAnsi="Cambria Math"/>
+                      <w:i/>
+                    </w:rPr>
+                  </m:ctrlPr>
+                </m:dPr>
+                <m:e>
+                  <m:r>
+                    <w:rPr>
+                      <w:rFonts w:ascii="Cambria Math" w:hAnsi="Cambria Math"/>
+                    </w:rPr>
+                    <m:t>b+1</m:t>
+                  </m:r>
+                </m:e>
+              </m:d>
+            </m:num>
+            <m:den>
+              <m:r>
+                <w:rPr>
+                  <w:rFonts w:ascii="Cambria Math" w:hAnsi="Cambria Math"/>
+                </w:rPr>
+                <m:t>c</m:t>
+              </m:r>
+              <m:d>
+                <m:dPr>
+                  <m:ctrlPr>
+                    <w:rPr>
+                      <w:rFonts w:ascii="Cambria Math" w:hAnsi="Cambria Math"/>
+                      <w:i/>
+                    </w:rPr>
+                  </m:ctrlPr>
+                </m:dPr>
+                <m:e>
+                  <m:r>
+                    <w:rPr>
+                      <w:rFonts w:ascii="Cambria Math" w:hAnsi="Cambria Math"/>
+                    </w:rPr>
+                    <m:t>c+1</m:t>
+                  </m:r>
+                </m:e>
+              </m:d>
+              <m:r>
+                <w:rPr>
+                  <w:rFonts w:ascii="Cambria Math" w:hAnsi="Cambria Math"/>
+                </w:rPr>
+                <m:t>2!</m:t>
+              </m:r>
+            </m:den>
+          </m:f>
+          <m:sSup>
+            <m:sSupPr>
+              <m:ctrlPr>
+                <w:rPr>
+                  <w:rFonts w:ascii="Cambria Math" w:hAnsi="Cambria Math"/>
+                  <w:i/>
+                </w:rPr>
+              </m:ctrlPr>
+            </m:sSupPr>
+            <m:e>
+              <m:r>
+                <w:rPr>
+                  <w:rFonts w:ascii="Cambria Math" w:hAnsi="Cambria Math"/>
+                </w:rPr>
+                <m:t>z</m:t>
+              </m:r>
+            </m:e>
+            <m:sup>
+              <m:r>
+                <w:rPr>
+                  <w:rFonts w:ascii="Cambria Math" w:hAnsi="Cambria Math"/>
+                </w:rPr>
+                <m:t>2</m:t>
+              </m:r>
+            </m:sup>
+          </m:sSup>
+          <m:r>
+            <w:rPr>
+              <w:rFonts w:ascii="Cambria Math" w:hAnsi="Cambria Math"/>
+            </w:rPr>
+            <m:t xml:space="preserve">+… </m:t>
+          </m:r>
+        </m:oMath>
+      </m:oMathPara>
+    </w:p>
+    <w:p>
+      <w:pPr>
+        <w:rPr>
+          <w:rFonts w:ascii="Cambria Math" w:eastAsiaTheme="minorEastAsia" w:hAnsi="Cambria Math"/>
+          <w:i/>
+        </w:rPr>
+      </w:pPr>
+      <m:oMathPara>
+        <m:oMath>
+          <m:sSub>
+            <m:sSubPr>
+              <m:ctrlPr>
+                <w:rPr>
+                  <w:rFonts w:ascii="Cambria Math" w:hAnsi="Cambria Math"/>
+                  <w:i/>
+                  <w:lang w:val="en-US"/>
+                </w:rPr>
+              </m:ctrlPr>
+            </m:sSubPr>
+            <m:e>
+              <m:d>
+                <m:dPr>
+                  <m:ctrlPr>
+                    <w:rPr>
+                      <w:rFonts w:ascii="Cambria Math" w:hAnsi="Cambria Math"/>
+                      <w:i/>
+                      <w:lang w:val="en-US"/>
+                    </w:rPr>
+                  </m:ctrlPr>
+                </m:dPr>
+                <m:e>
+                  <m:r>
+                    <w:rPr>
+                      <w:rFonts w:ascii="Cambria Math" w:hAnsi="Cambria Math"/>
+                      <w:lang w:val="en-US"/>
+                    </w:rPr>
+                    <m:t>c</m:t>
+                  </m:r>
+                </m:e>
+              </m:d>
+            </m:e>
+            <m:sub>
+              <m:r>
+                <w:rPr>
+                  <w:rFonts w:ascii="Cambria Math" w:hAnsi="Cambria Math"/>
+                  <w:lang w:val="en-US"/>
+                </w:rPr>
+                <m:t>k</m:t>
+              </m:r>
+            </m:sub>
+          </m:sSub>
+          <m:r>
+            <w:rPr>
+              <w:rFonts w:ascii="Cambria Math" w:hAnsi="Cambria Math"/>
+            </w:rPr>
+            <m:t>=</m:t>
+          </m:r>
+          <m:f>
+            <m:fPr>
+              <m:ctrlPr>
+                <w:rPr>
+                  <w:rFonts w:ascii="Cambria Math" w:hAnsi="Cambria Math"/>
+                  <w:i/>
+                </w:rPr>
+              </m:ctrlPr>
+            </m:fPr>
+            <m:num>
+              <m:r>
+                <m:rPr>
+                  <m:sty m:val="p"/>
+                </m:rPr>
+                <w:rPr>
+                  <w:rFonts w:ascii="Cambria Math" w:hAnsi="Cambria Math"/>
+                  <w:lang w:val="en-US"/>
+                </w:rPr>
+                <m:t>Γ</m:t>
+              </m:r>
+              <m:d>
+                <m:dPr>
+                  <m:ctrlPr>
+                    <w:rPr>
+                      <w:rFonts w:ascii="Cambria Math" w:hAnsi="Cambria Math"/>
+                      <w:i/>
+                    </w:rPr>
+                  </m:ctrlPr>
+                </m:dPr>
+                <m:e>
+                  <m:r>
+                    <w:rPr>
+                      <w:rFonts w:ascii="Cambria Math" w:hAnsi="Cambria Math"/>
+                    </w:rPr>
+                    <m:t>c+k</m:t>
+                  </m:r>
+                </m:e>
+              </m:d>
+            </m:num>
+            <m:den>
+              <m:r>
+                <m:rPr>
+                  <m:sty m:val="p"/>
+                </m:rPr>
+                <w:rPr>
+                  <w:rFonts w:ascii="Cambria Math" w:hAnsi="Cambria Math"/>
+                </w:rPr>
+                <m:t>Γ</m:t>
+              </m:r>
+              <m:r>
+                <w:rPr>
+                  <w:rFonts w:ascii="Cambria Math" w:hAnsi="Cambria Math"/>
+                </w:rPr>
+                <m:t>(c)</m:t>
+              </m:r>
+            </m:den>
+          </m:f>
+          <m:r>
+            <w:rPr>
+              <w:rFonts w:ascii="Cambria Math" w:hAnsi="Cambria Math"/>
+            </w:rPr>
+            <m:t>=</m:t>
+          </m:r>
+          <m:d>
+            <m:dPr>
+              <m:ctrlPr>
+                <w:rPr>
+                  <w:rFonts w:ascii="Cambria Math" w:hAnsi="Cambria Math"/>
+                  <w:i/>
+                </w:rPr>
+              </m:ctrlPr>
+            </m:dPr>
+            <m:e>
+              <m:r>
+                <w:rPr>
+                  <w:rFonts w:ascii="Cambria Math" w:hAnsi="Cambria Math"/>
+                </w:rPr>
+                <m:t>c+k-1</m:t>
+              </m:r>
+            </m:e>
+          </m:d>
+          <m:r>
+            <w:rPr>
+              <w:rFonts w:ascii="Cambria Math" w:hAnsi="Cambria Math"/>
+            </w:rPr>
+            <m:t>⋅…⋅c</m:t>
+          </m:r>
+        </m:oMath>
+      </m:oMathPara>
+    </w:p>
+    <w:p>
+      <w:r>
+        <w:t>Дифференциальное уравнение</w:t>
+      </w:r>
+    </w:p>
+    <w:p>
+      <w:pPr>
+        <w:rPr>
+          <w:rFonts w:eastAsiaTheme="minorEastAsia"/>
+        </w:rPr>
+      </w:pPr>
+      <m:oMathPara>
+        <m:oMath>
+          <m:eqArr>
+            <m:eqArrPr>
+              <m:maxDist m:val="1"/>
+              <m:ctrlPr>
+                <w:rPr>
+                  <w:rFonts w:ascii="Cambria Math" w:hAnsi="Cambria Math"/>
+                  <w:i/>
+                  <w:lang w:val="en-US"/>
+                </w:rPr>
+              </m:ctrlPr>
+            </m:eqArrPr>
+            <m:e>
+              <m:r>
+                <w:rPr>
+                  <w:rFonts w:ascii="Cambria Math" w:hAnsi="Cambria Math"/>
+                </w:rPr>
+                <m:t>z</m:t>
+              </m:r>
+              <m:d>
+                <m:dPr>
+                  <m:ctrlPr>
+                    <w:rPr>
+                      <w:rFonts w:ascii="Cambria Math" w:hAnsi="Cambria Math"/>
+                      <w:i/>
+                    </w:rPr>
+                  </m:ctrlPr>
+                </m:dPr>
+                <m:e>
+                  <m:r>
+                    <w:rPr>
+                      <w:rFonts w:ascii="Cambria Math" w:hAnsi="Cambria Math"/>
+                    </w:rPr>
+                    <m:t>1-z</m:t>
+                  </m:r>
+                </m:e>
+              </m:d>
+              <m:sSup>
+                <m:sSupPr>
+                  <m:ctrlPr>
+                    <w:rPr>
+                      <w:rFonts w:ascii="Cambria Math" w:hAnsi="Cambria Math"/>
+                      <w:i/>
+                      <w:lang w:val="en-US"/>
+                    </w:rPr>
+                  </m:ctrlPr>
+                </m:sSupPr>
+                <m:e>
+                  <m:r>
+                    <w:rPr>
+                      <w:rFonts w:ascii="Cambria Math" w:hAnsi="Cambria Math"/>
+                      <w:lang w:val="en-US"/>
+                    </w:rPr>
+                    <m:t>F</m:t>
+                  </m:r>
+                </m:e>
+                <m:sup>
+                  <m:r>
+                    <w:rPr>
+                      <w:rFonts w:ascii="Cambria Math" w:hAnsi="Cambria Math"/>
+                    </w:rPr>
+                    <m:t>'</m:t>
+                  </m:r>
+                  <m:r>
+                    <w:rPr>
+                      <w:rFonts w:ascii="Cambria Math" w:hAnsi="Cambria Math"/>
+                      <w:lang w:val="en-US"/>
+                    </w:rPr>
+                    <m:t>'</m:t>
+                  </m:r>
+                </m:sup>
+              </m:sSup>
+              <m:r>
+                <w:rPr>
+                  <w:rFonts w:ascii="Cambria Math" w:hAnsi="Cambria Math"/>
+                  <w:lang w:val="en-US"/>
+                </w:rPr>
+                <m:t>+</m:t>
+              </m:r>
+              <m:d>
+                <m:dPr>
+                  <m:begChr m:val="["/>
+                  <m:endChr m:val="]"/>
+                  <m:ctrlPr>
+                    <w:rPr>
+                      <w:rFonts w:ascii="Cambria Math" w:hAnsi="Cambria Math"/>
+                      <w:i/>
+                      <w:lang w:val="en-US"/>
+                    </w:rPr>
+                  </m:ctrlPr>
+                </m:dPr>
+                <m:e>
+                  <m:r>
+                    <w:rPr>
+                      <w:rFonts w:ascii="Cambria Math" w:hAnsi="Cambria Math"/>
+                      <w:lang w:val="en-US"/>
+                    </w:rPr>
+                    <m:t>c-</m:t>
+                  </m:r>
+                  <m:d>
+                    <m:dPr>
+                      <m:ctrlPr>
+                        <w:rPr>
+                          <w:rFonts w:ascii="Cambria Math" w:hAnsi="Cambria Math"/>
+                          <w:i/>
+                          <w:lang w:val="en-US"/>
+                        </w:rPr>
+                      </m:ctrlPr>
+                    </m:dPr>
+                    <m:e>
+                      <m:r>
+                        <w:rPr>
+                          <w:rFonts w:ascii="Cambria Math" w:hAnsi="Cambria Math"/>
+                          <w:lang w:val="en-US"/>
+                        </w:rPr>
+                        <m:t>a+b+1</m:t>
+                      </m:r>
+                    </m:e>
+                  </m:d>
+                  <m:r>
+                    <w:rPr>
+                      <w:rFonts w:ascii="Cambria Math" w:hAnsi="Cambria Math"/>
+                      <w:lang w:val="en-US"/>
+                    </w:rPr>
+                    <m:t>z</m:t>
+                  </m:r>
+                </m:e>
+              </m:d>
+              <m:sSup>
+                <m:sSupPr>
+                  <m:ctrlPr>
+                    <w:rPr>
+                      <w:rFonts w:ascii="Cambria Math" w:hAnsi="Cambria Math"/>
+                      <w:i/>
+                      <w:lang w:val="en-US"/>
+                    </w:rPr>
+                  </m:ctrlPr>
+                </m:sSupPr>
+                <m:e>
+                  <m:r>
+                    <w:rPr>
+                      <w:rFonts w:ascii="Cambria Math" w:hAnsi="Cambria Math"/>
+                      <w:lang w:val="en-US"/>
+                    </w:rPr>
+                    <m:t>F</m:t>
+                  </m:r>
+                </m:e>
+                <m:sup>
+                  <m:r>
+                    <w:rPr>
+                      <w:rFonts w:ascii="Cambria Math" w:hAnsi="Cambria Math"/>
+                      <w:lang w:val="en-US"/>
+                    </w:rPr>
+                    <m:t>'</m:t>
+                  </m:r>
+                </m:sup>
+              </m:sSup>
+              <m:r>
+                <w:rPr>
+                  <w:rFonts w:ascii="Cambria Math" w:hAnsi="Cambria Math"/>
+                  <w:lang w:val="en-US"/>
+                </w:rPr>
+                <m:t>-abF=0</m:t>
+              </m:r>
+              <m:r>
+                <w:rPr>
+                  <w:rFonts w:ascii="Cambria Math" w:hAnsi="Cambria Math"/>
+                </w:rPr>
+                <m:t>#</m:t>
+              </m:r>
+              <m:d>
+                <m:dPr>
+                  <m:ctrlPr>
+                    <w:rPr>
+                      <w:rFonts w:ascii="Cambria Math" w:hAnsi="Cambria Math"/>
+                      <w:i/>
+                      <w:lang w:val="en-US"/>
+                    </w:rPr>
+                  </m:ctrlPr>
+                </m:dPr>
+                <m:e>
+                  <m:r>
+                    <w:rPr>
+                      <w:rFonts w:ascii="Cambria Math" w:hAnsi="Cambria Math"/>
+                      <w:lang w:val="en-US"/>
+                    </w:rPr>
+                    <m:t>3.1.2</m:t>
+                  </m:r>
+                </m:e>
+              </m:d>
+              <m:ctrlPr>
+                <w:rPr>
+                  <w:rFonts w:ascii="Cambria Math" w:hAnsi="Cambria Math"/>
+                  <w:i/>
+                </w:rPr>
+              </m:ctrlPr>
+            </m:e>
+          </m:eqArr>
+        </m:oMath>
+      </m:oMathPara>
+    </w:p>
+    <w:p>
+      <w:pPr>
+        <w:rPr>
+          <w:rFonts w:eastAsiaTheme="minorEastAsia"/>
+        </w:rPr>
+      </w:pPr>
+      <w:r>
+        <w:rPr>
+          <w:rFonts w:eastAsiaTheme="minorEastAsia"/>
+        </w:rPr>
+        <w:t>Интегральное представление</w:t>
+      </w:r>
+    </w:p>
+    <w:p>
+      <w:pPr>
+        <w:rPr>
+          <w:rFonts w:eastAsiaTheme="minorEastAsia"/>
+          <w:lang w:val="en-US"/>
+        </w:rPr>
+      </w:pPr>
+      <m:oMathPara>
+        <m:oMath>
+          <m:eqArr>
+            <m:eqArrPr>
+              <m:maxDist m:val="1"/>
+              <m:ctrlPr>
+                <w:rPr>
+                  <w:rFonts w:ascii="Cambria Math" w:hAnsi="Cambria Math"/>
+                  <w:i/>
+                  <w:lang w:val="en-US"/>
+                </w:rPr>
+              </m:ctrlPr>
+            </m:eqArrPr>
+            <m:e>
+              <m:r>
+                <w:rPr>
+                  <w:rFonts w:ascii="Cambria Math" w:hAnsi="Cambria Math"/>
+                  <w:lang w:val="en-US"/>
+                </w:rPr>
+                <m:t>F</m:t>
+              </m:r>
+              <m:d>
+                <m:dPr>
+                  <m:ctrlPr>
+                    <w:rPr>
+                      <w:rFonts w:ascii="Cambria Math" w:hAnsi="Cambria Math"/>
+                      <w:i/>
+                      <w:lang w:val="en-US"/>
+                    </w:rPr>
+                  </m:ctrlPr>
+                </m:dPr>
+                <m:e>
+                  <m:r>
+                    <w:rPr>
+                      <w:rFonts w:ascii="Cambria Math" w:hAnsi="Cambria Math"/>
+                      <w:lang w:val="en-US"/>
+                    </w:rPr>
+                    <m:t>a,b,c,z</m:t>
+                  </m:r>
+                </m:e>
+              </m:d>
+              <m:r>
+                <w:rPr>
+                  <w:rFonts w:ascii="Cambria Math" w:hAnsi="Cambria Math"/>
+                  <w:lang w:val="en-US"/>
+                </w:rPr>
+                <m:t>=</m:t>
+              </m:r>
+              <m:nary>
+                <m:naryPr>
+                  <m:limLoc m:val="subSup"/>
+                  <m:ctrlPr>
+                    <w:rPr>
+                      <w:rFonts w:ascii="Cambria Math" w:hAnsi="Cambria Math"/>
+                      <w:i/>
+                      <w:lang w:val="en-US"/>
+                    </w:rPr>
+                  </m:ctrlPr>
+                </m:naryPr>
+                <m:sub>
+                  <m:r>
+                    <w:rPr>
+                      <w:rFonts w:ascii="Cambria Math" w:hAnsi="Cambria Math"/>
+                      <w:lang w:val="en-US"/>
+                    </w:rPr>
+                    <m:t>0</m:t>
+                  </m:r>
+                </m:sub>
+                <m:sup>
+                  <m:r>
+                    <w:rPr>
+                      <w:rFonts w:ascii="Cambria Math" w:hAnsi="Cambria Math"/>
+                      <w:lang w:val="en-US"/>
+                    </w:rPr>
+                    <m:t>1</m:t>
+                  </m:r>
+                </m:sup>
+                <m:e>
+                  <m:sSup>
+                    <m:sSupPr>
+                      <m:ctrlPr>
+                        <w:rPr>
+                          <w:rFonts w:ascii="Cambria Math" w:hAnsi="Cambria Math"/>
+                          <w:i/>
+                          <w:lang w:val="en-US"/>
+                        </w:rPr>
+                      </m:ctrlPr>
+                    </m:sSupPr>
+                    <m:e>
+                      <m:r>
+                        <w:rPr>
+                          <w:rFonts w:ascii="Cambria Math" w:hAnsi="Cambria Math"/>
+                          <w:lang w:val="en-US"/>
+                        </w:rPr>
+                        <m:t>t</m:t>
+                      </m:r>
+                    </m:e>
+                    <m:sup>
+                      <m:r>
+                        <w:rPr>
+                          <w:rFonts w:ascii="Cambria Math" w:hAnsi="Cambria Math"/>
+                          <w:lang w:val="en-US"/>
+                        </w:rPr>
+                        <m:t>a-1</m:t>
+                      </m:r>
+                    </m:sup>
+                  </m:sSup>
+                  <m:sSup>
+                    <m:sSupPr>
+                      <m:ctrlPr>
+                        <w:rPr>
+                          <w:rFonts w:ascii="Cambria Math" w:hAnsi="Cambria Math"/>
+                          <w:i/>
+                          <w:lang w:val="en-US"/>
+                        </w:rPr>
+                      </m:ctrlPr>
+                    </m:sSupPr>
+                    <m:e>
+                      <m:d>
+                        <m:dPr>
+                          <m:ctrlPr>
+                            <w:rPr>
+                              <w:rFonts w:ascii="Cambria Math" w:hAnsi="Cambria Math"/>
+                              <w:i/>
+                              <w:lang w:val="en-US"/>
+                            </w:rPr>
+                          </m:ctrlPr>
+                        </m:dPr>
+                        <m:e>
+                          <m:r>
+                            <w:rPr>
+                              <w:rFonts w:ascii="Cambria Math" w:hAnsi="Cambria Math"/>
+                              <w:lang w:val="en-US"/>
+                            </w:rPr>
+                            <m:t>1-t</m:t>
+                          </m:r>
+                        </m:e>
+                      </m:d>
+                    </m:e>
+                    <m:sup>
+                      <m:r>
+                        <w:rPr>
+                          <w:rFonts w:ascii="Cambria Math" w:hAnsi="Cambria Math"/>
+                          <w:lang w:val="en-US"/>
+                        </w:rPr>
+                        <m:t>c-a-1</m:t>
+                      </m:r>
+                    </m:sup>
+                  </m:sSup>
+                  <m:sSup>
+                    <m:sSupPr>
+                      <m:ctrlPr>
+                        <w:rPr>
+                          <w:rFonts w:ascii="Cambria Math" w:hAnsi="Cambria Math"/>
+                          <w:i/>
+                          <w:lang w:val="en-US"/>
+                        </w:rPr>
+                      </m:ctrlPr>
+                    </m:sSupPr>
+                    <m:e>
+                      <m:d>
+                        <m:dPr>
+                          <m:ctrlPr>
+                            <w:rPr>
+                              <w:rFonts w:ascii="Cambria Math" w:hAnsi="Cambria Math"/>
+                              <w:i/>
+                              <w:lang w:val="en-US"/>
+                            </w:rPr>
+                          </m:ctrlPr>
+                        </m:dPr>
+                        <m:e>
+                          <m:r>
+                            <w:rPr>
+                              <w:rFonts w:ascii="Cambria Math" w:hAnsi="Cambria Math"/>
+                              <w:lang w:val="en-US"/>
+                            </w:rPr>
+                            <m:t>1-zt</m:t>
+                          </m:r>
+                        </m:e>
+                      </m:d>
+                    </m:e>
+                    <m:sup>
+                      <m:r>
+                        <w:rPr>
+                          <w:rFonts w:ascii="Cambria Math" w:hAnsi="Cambria Math"/>
+                          <w:lang w:val="en-US"/>
+                        </w:rPr>
+                        <m:t>-b</m:t>
+                      </m:r>
+                    </m:sup>
+                  </m:sSup>
+                  <m:r>
+                    <w:rPr>
+                      <w:rFonts w:ascii="Cambria Math" w:hAnsi="Cambria Math"/>
+                      <w:lang w:val="en-US"/>
+                    </w:rPr>
+                    <m:t>dt</m:t>
+                  </m:r>
+                </m:e>
+              </m:nary>
+              <m:r>
+                <w:rPr>
+                  <w:rFonts w:ascii="Cambria Math" w:hAnsi="Cambria Math"/>
+                  <w:lang w:val="en-US"/>
+                </w:rPr>
+                <m:t>#</m:t>
+              </m:r>
+              <m:d>
+                <m:dPr>
+                  <m:ctrlPr>
+                    <w:rPr>
+                      <w:rFonts w:ascii="Cambria Math" w:hAnsi="Cambria Math"/>
+                      <w:i/>
+                      <w:lang w:val="en-US"/>
+                    </w:rPr>
+                  </m:ctrlPr>
+                </m:dPr>
+                <m:e>
+                  <m:r>
+                    <w:rPr>
+                      <w:rFonts w:ascii="Cambria Math" w:hAnsi="Cambria Math"/>
+                      <w:lang w:val="en-US"/>
+                    </w:rPr>
+                    <m:t>3.1.3</m:t>
+                  </m:r>
+                </m:e>
+              </m:d>
+            </m:e>
+          </m:eqArr>
+        </m:oMath>
+      </m:oMathPara>
+    </w:p>
+    <w:p>
+      <w:r>
+        <w:t>Дифференциальные тождества</w:t>
+      </w:r>
+    </w:p>
+    <w:p>
+      <w:pPr>
+        <w:rPr>
+          <w:rFonts w:eastAsiaTheme="minorEastAsia"/>
+          <w:lang w:val="en-US"/>
+        </w:rPr>
+      </w:pPr>
+      <m:oMathPara>
+        <m:oMath>
+          <m:eqArr>
+            <m:eqArrPr>
+              <m:maxDist m:val="1"/>
+              <m:ctrlPr>
+                <w:rPr>
+                  <w:rFonts w:ascii="Cambria Math" w:hAnsi="Cambria Math"/>
+                  <w:i/>
+                  <w:lang w:val="en-US"/>
+                </w:rPr>
+              </m:ctrlPr>
+            </m:eqArrPr>
+            <m:e>
+              <m:f>
+                <m:fPr>
+                  <m:ctrlPr>
+                    <w:rPr>
+                      <w:rFonts w:ascii="Cambria Math" w:hAnsi="Cambria Math"/>
+                      <w:i/>
+                      <w:lang w:val="en-US"/>
+                    </w:rPr>
+                  </m:ctrlPr>
+                </m:fPr>
+                <m:num>
+                  <m:r>
+                    <w:rPr>
+                      <w:rFonts w:ascii="Cambria Math" w:hAnsi="Cambria Math"/>
+                      <w:lang w:val="en-US"/>
+                    </w:rPr>
+                    <m:t>∂F</m:t>
+                  </m:r>
+                  <m:d>
+                    <m:dPr>
+                      <m:ctrlPr>
+                        <w:rPr>
+                          <w:rFonts w:ascii="Cambria Math" w:hAnsi="Cambria Math"/>
+                          <w:i/>
+                          <w:lang w:val="en-US"/>
+                        </w:rPr>
+                      </m:ctrlPr>
+                    </m:dPr>
+                    <m:e>
+                      <m:r>
+                        <w:rPr>
+                          <w:rFonts w:ascii="Cambria Math" w:hAnsi="Cambria Math"/>
+                          <w:lang w:val="en-US"/>
+                        </w:rPr>
+                        <m:t>a,b,c,z</m:t>
+                      </m:r>
+                    </m:e>
+                  </m:d>
+                  <m:ctrlPr>
+                    <w:rPr>
+                      <w:rFonts w:ascii="Cambria Math" w:eastAsiaTheme="minorEastAsia" w:hAnsi="Cambria Math"/>
+                      <w:i/>
+                    </w:rPr>
+                  </m:ctrlPr>
+                </m:num>
+                <m:den>
+                  <m:r>
+                    <w:rPr>
+                      <w:rFonts w:ascii="Cambria Math" w:hAnsi="Cambria Math"/>
+                      <w:lang w:val="en-US"/>
+                    </w:rPr>
+                    <m:t>∂z</m:t>
+                  </m:r>
+                </m:den>
+              </m:f>
+              <m:r>
+                <w:rPr>
+                  <w:rFonts w:ascii="Cambria Math" w:eastAsiaTheme="minorEastAsia" w:hAnsi="Cambria Math"/>
+                  <w:lang w:val="en-US"/>
+                </w:rPr>
+                <m:t>=</m:t>
+              </m:r>
+              <m:f>
+                <m:fPr>
+                  <m:ctrlPr>
+                    <w:rPr>
+                      <w:rFonts w:ascii="Cambria Math" w:eastAsiaTheme="minorEastAsia" w:hAnsi="Cambria Math"/>
+                      <w:i/>
+                      <w:lang w:val="en-US"/>
+                    </w:rPr>
+                  </m:ctrlPr>
+                </m:fPr>
+                <m:num>
+                  <m:r>
+                    <w:rPr>
+                      <w:rFonts w:ascii="Cambria Math" w:eastAsiaTheme="minorEastAsia" w:hAnsi="Cambria Math"/>
+                      <w:lang w:val="en-US"/>
+                    </w:rPr>
+                    <m:t>ab</m:t>
+                  </m:r>
+                </m:num>
+                <m:den>
+                  <m:r>
+                    <w:rPr>
+                      <w:rFonts w:ascii="Cambria Math" w:eastAsiaTheme="minorEastAsia" w:hAnsi="Cambria Math"/>
+                      <w:lang w:val="en-US"/>
+                    </w:rPr>
+                    <m:t>c</m:t>
+                  </m:r>
+                </m:den>
+              </m:f>
+              <m:r>
+                <w:rPr>
+                  <w:rFonts w:ascii="Cambria Math" w:hAnsi="Cambria Math"/>
+                  <w:lang w:val="en-US"/>
+                </w:rPr>
+                <m:t>F</m:t>
+              </m:r>
+              <m:d>
+                <m:dPr>
+                  <m:ctrlPr>
+                    <w:rPr>
+                      <w:rFonts w:ascii="Cambria Math" w:hAnsi="Cambria Math"/>
+                      <w:i/>
+                      <w:lang w:val="en-US"/>
+                    </w:rPr>
+                  </m:ctrlPr>
+                </m:dPr>
+                <m:e>
+                  <m:r>
+                    <w:rPr>
+                      <w:rFonts w:ascii="Cambria Math" w:hAnsi="Cambria Math"/>
+                      <w:lang w:val="en-US"/>
+                    </w:rPr>
+                    <m:t>a+1,b+1,c+1,z</m:t>
+                  </m:r>
+                </m:e>
+              </m:d>
+              <m:r>
+                <w:rPr>
+                  <w:rFonts w:ascii="Cambria Math" w:hAnsi="Cambria Math"/>
+                  <w:lang w:val="en-US"/>
+                </w:rPr>
+                <m:t>#</m:t>
+              </m:r>
+              <m:d>
+                <m:dPr>
+                  <m:ctrlPr>
+                    <w:rPr>
+                      <w:rFonts w:ascii="Cambria Math" w:hAnsi="Cambria Math"/>
+                      <w:i/>
+                      <w:lang w:val="en-US"/>
+                    </w:rPr>
+                  </m:ctrlPr>
+                </m:dPr>
+                <m:e>
+                  <m:r>
+                    <w:rPr>
+                      <w:rFonts w:ascii="Cambria Math" w:hAnsi="Cambria Math"/>
+                      <w:lang w:val="en-US"/>
+                    </w:rPr>
+                    <m:t>3.1.4</m:t>
+                  </m:r>
+                </m:e>
+              </m:d>
+            </m:e>
+          </m:eqArr>
+        </m:oMath>
+      </m:oMathPara>
+    </w:p>
+    <w:p>
+      <w:pPr>
+        <w:rPr>
+          <w:rFonts w:eastAsiaTheme="minorEastAsia"/>
+        </w:rPr>
+      </w:pPr>
+      <w:r>
+        <w:rPr>
+          <w:rFonts w:eastAsiaTheme="minorEastAsia"/>
+        </w:rPr>
+        <w:t>Рекуррентное соотношение (из дифференциального тождества)</w:t>
+      </w:r>
+    </w:p>
+    <w:p>
+      <w:pPr>
+        <w:rPr>
+          <w:rFonts w:eastAsiaTheme="minorEastAsia"/>
+          <w:lang w:val="en-US"/>
+        </w:rPr>
+      </w:pPr>
+      <m:oMathPara>
+        <m:oMath>
+          <m:r>
+            <w:rPr>
+              <w:rFonts w:ascii="Cambria Math" w:hAnsi="Cambria Math"/>
+              <w:lang w:val="en-US"/>
+            </w:rPr>
+            <m:t>F</m:t>
+          </m:r>
+          <m:d>
+            <m:dPr>
+              <m:ctrlPr>
+                <w:rPr>
+                  <w:rFonts w:ascii="Cambria Math" w:hAnsi="Cambria Math"/>
+                  <w:i/>
+                  <w:lang w:val="en-US"/>
+                </w:rPr>
+              </m:ctrlPr>
+            </m:dPr>
+            <m:e>
+              <m:r>
+                <w:rPr>
+                  <w:rFonts w:ascii="Cambria Math" w:hAnsi="Cambria Math"/>
+                  <w:lang w:val="en-US"/>
+                </w:rPr>
+                <m:t>a,b,c,z</m:t>
+              </m:r>
+            </m:e>
+          </m:d>
+          <m:r>
+            <w:rPr>
+              <w:rFonts w:ascii="Cambria Math" w:hAnsi="Cambria Math"/>
+              <w:lang w:val="en-US"/>
+            </w:rPr>
+            <m:t>=</m:t>
+          </m:r>
+          <m:f>
+            <m:fPr>
+              <m:ctrlPr>
+                <w:rPr>
+                  <w:rFonts w:ascii="Cambria Math" w:hAnsi="Cambria Math"/>
+                  <w:i/>
+                  <w:lang w:val="en-US"/>
+                </w:rPr>
+              </m:ctrlPr>
+            </m:fPr>
+            <m:num>
+              <m:d>
+                <m:dPr>
+                  <m:ctrlPr>
+                    <w:rPr>
+                      <w:rFonts w:ascii="Cambria Math" w:hAnsi="Cambria Math"/>
+                      <w:i/>
+                      <w:lang w:val="en-US"/>
+                    </w:rPr>
+                  </m:ctrlPr>
+                </m:dPr>
+                <m:e>
+                  <m:r>
+                    <w:rPr>
+                      <w:rFonts w:ascii="Cambria Math" w:hAnsi="Cambria Math"/>
+                      <w:lang w:val="en-US"/>
+                    </w:rPr>
+                    <m:t>a+1</m:t>
+                  </m:r>
+                </m:e>
+              </m:d>
+              <m:d>
+                <m:dPr>
+                  <m:ctrlPr>
+                    <w:rPr>
+                      <w:rFonts w:ascii="Cambria Math" w:hAnsi="Cambria Math"/>
+                      <w:i/>
+                      <w:lang w:val="en-US"/>
+                    </w:rPr>
+                  </m:ctrlPr>
+                </m:dPr>
+                <m:e>
+                  <m:r>
+                    <w:rPr>
+                      <w:rFonts w:ascii="Cambria Math" w:hAnsi="Cambria Math"/>
+                      <w:lang w:val="en-US"/>
+                    </w:rPr>
+                    <m:t>b+1</m:t>
+                  </m:r>
+                </m:e>
+              </m:d>
+              <m:ctrlPr>
+                <w:rPr>
+                  <w:rFonts w:ascii="Cambria Math" w:eastAsiaTheme="minorEastAsia" w:hAnsi="Cambria Math"/>
+                  <w:i/>
+                </w:rPr>
+              </m:ctrlPr>
+            </m:num>
+            <m:den>
+              <m:r>
+                <w:rPr>
+                  <w:rFonts w:ascii="Cambria Math" w:eastAsiaTheme="minorEastAsia" w:hAnsi="Cambria Math"/>
+                </w:rPr>
+                <m:t>c</m:t>
+              </m:r>
+              <m:d>
+                <m:dPr>
+                  <m:ctrlPr>
+                    <w:rPr>
+                      <w:rFonts w:ascii="Cambria Math" w:eastAsiaTheme="minorEastAsia" w:hAnsi="Cambria Math"/>
+                      <w:i/>
+                    </w:rPr>
+                  </m:ctrlPr>
+                </m:dPr>
+                <m:e>
+                  <m:r>
+                    <w:rPr>
+                      <w:rFonts w:ascii="Cambria Math" w:eastAsiaTheme="minorEastAsia" w:hAnsi="Cambria Math"/>
+                    </w:rPr>
+                    <m:t>c+1</m:t>
+                  </m:r>
+                </m:e>
+              </m:d>
+            </m:den>
+          </m:f>
+          <m:r>
+            <w:rPr>
+              <w:rFonts w:ascii="Cambria Math" w:hAnsi="Cambria Math"/>
+              <w:lang w:val="en-US"/>
+            </w:rPr>
+            <m:t>z</m:t>
+          </m:r>
+          <m:d>
+            <m:dPr>
+              <m:ctrlPr>
+                <w:rPr>
+                  <w:rFonts w:ascii="Cambria Math" w:hAnsi="Cambria Math"/>
+                  <w:i/>
+                  <w:lang w:val="en-US"/>
+                </w:rPr>
+              </m:ctrlPr>
+            </m:dPr>
+            <m:e>
+              <m:r>
+                <w:rPr>
+                  <w:rFonts w:ascii="Cambria Math" w:hAnsi="Cambria Math"/>
+                  <w:lang w:val="en-US"/>
+                </w:rPr>
+                <m:t>1-z</m:t>
+              </m:r>
+            </m:e>
+          </m:d>
+          <m:r>
+            <w:rPr>
+              <w:rFonts w:ascii="Cambria Math" w:hAnsi="Cambria Math"/>
+              <w:lang w:val="en-US"/>
+            </w:rPr>
+            <m:t>F</m:t>
+          </m:r>
+          <m:d>
+            <m:dPr>
+              <m:ctrlPr>
+                <w:rPr>
+                  <w:rFonts w:ascii="Cambria Math" w:hAnsi="Cambria Math"/>
+                  <w:i/>
+                  <w:lang w:val="en-US"/>
+                </w:rPr>
+              </m:ctrlPr>
+            </m:dPr>
+            <m:e>
+              <m:r>
+                <w:rPr>
+                  <w:rFonts w:ascii="Cambria Math" w:hAnsi="Cambria Math"/>
+                  <w:lang w:val="en-US"/>
+                </w:rPr>
+                <m:t>a+2,b+2,c+2,z</m:t>
+              </m:r>
+            </m:e>
+          </m:d>
+          <m:r>
+            <w:rPr>
+              <w:rFonts w:ascii="Cambria Math" w:hAnsi="Cambria Math"/>
+              <w:lang w:val="en-US"/>
+            </w:rPr>
+            <m:t>+</m:t>
+          </m:r>
+        </m:oMath>
+      </m:oMathPara>
+    </w:p>
+    <w:p>
+      <w:pPr>
+        <w:rPr>
+          <w:rFonts w:eastAsiaTheme="minorEastAsia"/>
+          <w:lang w:val="en-US"/>
+        </w:rPr>
+      </w:pPr>
+      <m:oMathPara>
+        <m:oMath>
+          <m:eqArr>
+            <m:eqArrPr>
+              <m:maxDist m:val="1"/>
+              <m:ctrlPr>
+                <w:rPr>
+                  <w:rFonts w:ascii="Cambria Math" w:hAnsi="Cambria Math"/>
+                  <w:i/>
+                  <w:lang w:val="en-US"/>
+                </w:rPr>
+              </m:ctrlPr>
+            </m:eqArrPr>
+            <m:e>
+              <m:r>
+                <w:rPr>
+                  <w:rFonts w:ascii="Cambria Math" w:hAnsi="Cambria Math"/>
+                  <w:lang w:val="en-US"/>
+                </w:rPr>
+                <m:t>+</m:t>
+              </m:r>
+              <m:f>
+                <m:fPr>
+                  <m:ctrlPr>
+                    <w:rPr>
+                      <w:rFonts w:ascii="Cambria Math" w:hAnsi="Cambria Math"/>
+                      <w:i/>
+                      <w:lang w:val="en-US"/>
+                    </w:rPr>
+                  </m:ctrlPr>
+                </m:fPr>
+                <m:num>
+                  <m:r>
+                    <w:rPr>
+                      <w:rFonts w:ascii="Cambria Math" w:hAnsi="Cambria Math"/>
+                      <w:lang w:val="en-US"/>
+                    </w:rPr>
+                    <m:t>c-</m:t>
+                  </m:r>
+                  <m:d>
+                    <m:dPr>
+                      <m:ctrlPr>
+                        <w:rPr>
+                          <w:rFonts w:ascii="Cambria Math" w:hAnsi="Cambria Math"/>
+                          <w:i/>
+                          <w:lang w:val="en-US"/>
+                        </w:rPr>
+                      </m:ctrlPr>
+                    </m:dPr>
+                    <m:e>
+                      <m:r>
+                        <w:rPr>
+                          <w:rFonts w:ascii="Cambria Math" w:hAnsi="Cambria Math"/>
+                          <w:lang w:val="en-US"/>
+                        </w:rPr>
+                        <m:t>a+b+1</m:t>
+                      </m:r>
+                    </m:e>
+                  </m:d>
+                </m:num>
+                <m:den>
+                  <m:r>
+                    <w:rPr>
+                      <w:rFonts w:ascii="Cambria Math" w:hAnsi="Cambria Math"/>
+                      <w:lang w:val="en-US"/>
+                    </w:rPr>
+                    <m:t>c</m:t>
+                  </m:r>
+                </m:den>
+              </m:f>
+              <m:r>
+                <w:rPr>
+                  <w:rFonts w:ascii="Cambria Math" w:hAnsi="Cambria Math"/>
+                  <w:lang w:val="en-US"/>
+                </w:rPr>
+                <m:t>F</m:t>
+              </m:r>
+              <m:d>
+                <m:dPr>
+                  <m:ctrlPr>
+                    <w:rPr>
+                      <w:rFonts w:ascii="Cambria Math" w:hAnsi="Cambria Math"/>
+                      <w:i/>
+                      <w:lang w:val="en-US"/>
+                    </w:rPr>
+                  </m:ctrlPr>
+                </m:dPr>
+                <m:e>
+                  <m:r>
+                    <w:rPr>
+                      <w:rFonts w:ascii="Cambria Math" w:hAnsi="Cambria Math"/>
+                      <w:lang w:val="en-US"/>
+                    </w:rPr>
+                    <m:t>a+1,b+1,c+1,z</m:t>
+                  </m:r>
+                </m:e>
+              </m:d>
+              <m:r>
+                <w:rPr>
+                  <w:rFonts w:ascii="Cambria Math" w:hAnsi="Cambria Math"/>
+                  <w:lang w:val="en-US"/>
+                </w:rPr>
+                <m:t>#</m:t>
+              </m:r>
+              <m:d>
+                <m:dPr>
+                  <m:ctrlPr>
+                    <w:rPr>
+                      <w:rFonts w:ascii="Cambria Math" w:hAnsi="Cambria Math"/>
+                      <w:i/>
+                      <w:lang w:val="en-US"/>
+                    </w:rPr>
+                  </m:ctrlPr>
+                </m:dPr>
+                <m:e>
+                  <m:r>
+                    <w:rPr>
+                      <w:rFonts w:ascii="Cambria Math" w:hAnsi="Cambria Math"/>
+                      <w:lang w:val="en-US"/>
+                    </w:rPr>
+                    <m:t>3.1.5</m:t>
+                  </m:r>
+                </m:e>
+              </m:d>
+            </m:e>
+          </m:eqArr>
+        </m:oMath>
+      </m:oMathPara>
+    </w:p>
+    <w:p>
+      <w:pPr>
+        <w:rPr>
+          <w:rFonts w:eastAsiaTheme="minorEastAsia"/>
+        </w:rPr>
+      </w:pPr>
+      <w:r>
+        <w:rPr>
+          <w:rFonts w:eastAsiaTheme="minorEastAsia"/>
+        </w:rPr>
+        <w:t xml:space="preserve">Замена </w:t>
+      </w:r>
+      <m:oMath>
+        <m:r>
+          <w:rPr>
+            <w:rFonts w:ascii="Cambria Math" w:hAnsi="Cambria Math"/>
+            <w:lang w:val="en-US"/>
+          </w:rPr>
+          <m:t>t</m:t>
+        </m:r>
+      </m:oMath>
+      <w:r>
+        <w:rPr>
+          <w:rFonts w:eastAsiaTheme="minorEastAsia"/>
+          <w:lang w:val="en-US"/>
+        </w:rPr>
+        <w:t xml:space="preserve"> </w:t>
+      </w:r>
+      <w:r>
+        <w:rPr>
+          <w:rFonts w:eastAsiaTheme="minorEastAsia"/>
+        </w:rPr>
+        <w:t xml:space="preserve">на </w:t>
+      </w:r>
+      <m:oMath>
+        <m:r>
+          <w:rPr>
+            <w:rFonts w:ascii="Cambria Math" w:eastAsiaTheme="minorEastAsia" w:hAnsi="Cambria Math"/>
+          </w:rPr>
+          <m:t>1-</m:t>
+        </m:r>
+        <m:r>
+          <w:rPr>
+            <w:rFonts w:ascii="Cambria Math" w:hAnsi="Cambria Math"/>
+            <w:lang w:val="en-US"/>
+          </w:rPr>
+          <m:t>t</m:t>
+        </m:r>
+      </m:oMath>
+      <w:r>
+        <w:rPr>
+          <w:rFonts w:eastAsiaTheme="minorEastAsia"/>
+          <w:lang w:val="en-US"/>
+        </w:rPr>
+        <w:t xml:space="preserve"> </w:t>
+      </w:r>
+      <w:r>
+        <w:rPr>
+          <w:rFonts w:eastAsiaTheme="minorEastAsia"/>
+        </w:rPr>
+        <w:t>дает</w:t>
+      </w:r>
+    </w:p>
+    <w:p>
+      <w:pPr>
+        <w:rPr>
+          <w:rFonts w:eastAsiaTheme="minorEastAsia"/>
+          <w:lang w:val="en-US"/>
+        </w:rPr>
+      </w:pPr>
+      <m:oMathPara>
+        <m:oMath>
+          <m:eqArr>
+            <m:eqArrPr>
+              <m:maxDist m:val="1"/>
+              <m:ctrlPr>
+                <w:rPr>
+                  <w:rFonts w:ascii="Cambria Math" w:hAnsi="Cambria Math"/>
+                  <w:i/>
+                  <w:lang w:val="en-US"/>
+                </w:rPr>
+              </m:ctrlPr>
+            </m:eqArrPr>
+            <m:e>
+              <m:r>
+                <w:rPr>
+                  <w:rFonts w:ascii="Cambria Math" w:hAnsi="Cambria Math"/>
+                  <w:lang w:val="en-US"/>
+                </w:rPr>
+                <m:t>F</m:t>
+              </m:r>
+              <m:d>
+                <m:dPr>
+                  <m:ctrlPr>
+                    <w:rPr>
+                      <w:rFonts w:ascii="Cambria Math" w:hAnsi="Cambria Math"/>
+                      <w:i/>
+                      <w:lang w:val="en-US"/>
+                    </w:rPr>
+                  </m:ctrlPr>
+                </m:dPr>
+                <m:e>
+                  <m:r>
+                    <w:rPr>
+                      <w:rFonts w:ascii="Cambria Math" w:hAnsi="Cambria Math"/>
+                      <w:lang w:val="en-US"/>
+                    </w:rPr>
+                    <m:t>a,b,c,z</m:t>
+                  </m:r>
+                </m:e>
+              </m:d>
+              <m:r>
+                <w:rPr>
+                  <w:rFonts w:ascii="Cambria Math" w:hAnsi="Cambria Math"/>
+                  <w:lang w:val="en-US"/>
+                </w:rPr>
+                <m:t>=</m:t>
+              </m:r>
+              <m:sSup>
+                <m:sSupPr>
+                  <m:ctrlPr>
+                    <w:rPr>
+                      <w:rFonts w:ascii="Cambria Math" w:hAnsi="Cambria Math"/>
+                      <w:i/>
+                      <w:lang w:val="en-US"/>
+                    </w:rPr>
+                  </m:ctrlPr>
+                </m:sSupPr>
+                <m:e>
+                  <m:d>
+                    <m:dPr>
+                      <m:ctrlPr>
+                        <w:rPr>
+                          <w:rFonts w:ascii="Cambria Math" w:hAnsi="Cambria Math"/>
+                          <w:i/>
+                          <w:lang w:val="en-US"/>
+                        </w:rPr>
+                      </m:ctrlPr>
+                    </m:dPr>
+                    <m:e>
+                      <m:r>
+                        <w:rPr>
+                          <w:rFonts w:ascii="Cambria Math" w:hAnsi="Cambria Math"/>
+                          <w:lang w:val="en-US"/>
+                        </w:rPr>
+                        <m:t>1-z</m:t>
+                      </m:r>
+                    </m:e>
+                  </m:d>
+                  <m:ctrlPr>
+                    <w:rPr>
+                      <w:rFonts w:ascii="Cambria Math" w:eastAsiaTheme="minorEastAsia" w:hAnsi="Cambria Math"/>
+                      <w:i/>
+                    </w:rPr>
+                  </m:ctrlPr>
+                </m:e>
+                <m:sup>
+                  <m:r>
+                    <w:rPr>
+                      <w:rFonts w:ascii="Cambria Math" w:eastAsiaTheme="minorEastAsia" w:hAnsi="Cambria Math"/>
+                    </w:rPr>
+                    <m:t>c-a-b</m:t>
+                  </m:r>
+                </m:sup>
+              </m:sSup>
+              <m:r>
+                <w:rPr>
+                  <w:rFonts w:ascii="Cambria Math" w:hAnsi="Cambria Math"/>
+                  <w:lang w:val="en-US"/>
+                </w:rPr>
+                <m:t>F</m:t>
+              </m:r>
+              <m:d>
+                <m:dPr>
+                  <m:ctrlPr>
+                    <w:rPr>
+                      <w:rFonts w:ascii="Cambria Math" w:hAnsi="Cambria Math"/>
+                      <w:i/>
+                      <w:lang w:val="en-US"/>
+                    </w:rPr>
+                  </m:ctrlPr>
+                </m:dPr>
+                <m:e>
+                  <m:r>
+                    <w:rPr>
+                      <w:rFonts w:ascii="Cambria Math" w:hAnsi="Cambria Math"/>
+                      <w:lang w:val="en-US"/>
+                    </w:rPr>
+                    <m:t>c-a,c-b,c,z</m:t>
+                  </m:r>
+                </m:e>
+              </m:d>
+              <m:r>
+                <w:rPr>
+                  <w:rFonts w:ascii="Cambria Math" w:hAnsi="Cambria Math"/>
+                  <w:lang w:val="en-US"/>
+                </w:rPr>
+                <m:t>#</m:t>
+              </m:r>
+              <m:d>
+                <m:dPr>
+                  <m:ctrlPr>
+                    <w:rPr>
+                      <w:rFonts w:ascii="Cambria Math" w:hAnsi="Cambria Math"/>
+                      <w:i/>
+                      <w:lang w:val="en-US"/>
+                    </w:rPr>
+                  </m:ctrlPr>
+                </m:dPr>
+                <m:e>
+                  <m:r>
+                    <w:rPr>
+                      <w:rFonts w:ascii="Cambria Math" w:hAnsi="Cambria Math"/>
+                      <w:lang w:val="en-US"/>
+                    </w:rPr>
+                    <m:t>3.1.6</m:t>
+                  </m:r>
+                </m:e>
+              </m:d>
+            </m:e>
+          </m:eqArr>
+        </m:oMath>
+      </m:oMathPara>
+    </w:p>
+    <w:p>
+      <w:pPr>
+        <w:rPr>
+          <w:rFonts w:eastAsiaTheme="minorEastAsia"/>
+        </w:rPr>
+      </w:pPr>
+    </w:p>
+    <w:p>
+      <w:pPr>
+        <w:rPr>
+          <w:rFonts w:eastAsiaTheme="minorEastAsia"/>
         </w:rPr>
       </w:pPr>
     </w:p>
@@ -18955,6 +25974,127 @@
     </w:lvl>
   </w:abstractNum>
   <w:abstractNum w:abstractNumId="1" w15:restartNumberingAfterBreak="0">
+    <w:nsid w:val="0D534AD7"/>
+    <w:multiLevelType w:val="multilevel"/>
+    <w:tmpl w:val="F6B88796"/>
+    <w:lvl w:ilvl="0">
+      <w:start w:val="1"/>
+      <w:numFmt w:val="decimal"/>
+      <w:lvlText w:val="%1."/>
+      <w:lvlJc w:val="left"/>
+      <w:pPr>
+        <w:ind w:left="720" w:hanging="360"/>
+      </w:pPr>
+      <w:rPr>
+        <w:rFonts w:hint="default"/>
+      </w:rPr>
+    </w:lvl>
+    <w:lvl w:ilvl="1">
+      <w:start w:val="1"/>
+      <w:numFmt w:val="decimal"/>
+      <w:isLgl/>
+      <w:lvlText w:val="%1.%2."/>
+      <w:lvlJc w:val="left"/>
+      <w:pPr>
+        <w:ind w:left="1004" w:hanging="720"/>
+      </w:pPr>
+      <w:rPr>
+        <w:rFonts w:hint="default"/>
+      </w:rPr>
+    </w:lvl>
+    <w:lvl w:ilvl="2">
+      <w:start w:val="1"/>
+      <w:numFmt w:val="decimal"/>
+      <w:isLgl/>
+      <w:lvlText w:val="%1.%2.%3."/>
+      <w:lvlJc w:val="left"/>
+      <w:pPr>
+        <w:ind w:left="1080" w:hanging="720"/>
+      </w:pPr>
+      <w:rPr>
+        <w:rFonts w:hint="default"/>
+      </w:rPr>
+    </w:lvl>
+    <w:lvl w:ilvl="3">
+      <w:start w:val="1"/>
+      <w:numFmt w:val="decimal"/>
+      <w:isLgl/>
+      <w:lvlText w:val="%1.%2.%3.%4."/>
+      <w:lvlJc w:val="left"/>
+      <w:pPr>
+        <w:ind w:left="1440" w:hanging="1080"/>
+      </w:pPr>
+      <w:rPr>
+        <w:rFonts w:hint="default"/>
+      </w:rPr>
+    </w:lvl>
+    <w:lvl w:ilvl="4">
+      <w:start w:val="1"/>
+      <w:numFmt w:val="decimal"/>
+      <w:isLgl/>
+      <w:lvlText w:val="%1.%2.%3.%4.%5."/>
+      <w:lvlJc w:val="left"/>
+      <w:pPr>
+        <w:ind w:left="1800" w:hanging="1440"/>
+      </w:pPr>
+      <w:rPr>
+        <w:rFonts w:hint="default"/>
+      </w:rPr>
+    </w:lvl>
+    <w:lvl w:ilvl="5">
+      <w:start w:val="1"/>
+      <w:numFmt w:val="decimal"/>
+      <w:isLgl/>
+      <w:lvlText w:val="%1.%2.%3.%4.%5.%6."/>
+      <w:lvlJc w:val="left"/>
+      <w:pPr>
+        <w:ind w:left="1800" w:hanging="1440"/>
+      </w:pPr>
+      <w:rPr>
+        <w:rFonts w:hint="default"/>
+      </w:rPr>
+    </w:lvl>
+    <w:lvl w:ilvl="6">
+      <w:start w:val="1"/>
+      <w:numFmt w:val="decimal"/>
+      <w:isLgl/>
+      <w:lvlText w:val="%1.%2.%3.%4.%5.%6.%7."/>
+      <w:lvlJc w:val="left"/>
+      <w:pPr>
+        <w:ind w:left="2160" w:hanging="1800"/>
+      </w:pPr>
+      <w:rPr>
+        <w:rFonts w:hint="default"/>
+      </w:rPr>
+    </w:lvl>
+    <w:lvl w:ilvl="7">
+      <w:start w:val="1"/>
+      <w:numFmt w:val="decimal"/>
+      <w:isLgl/>
+      <w:lvlText w:val="%1.%2.%3.%4.%5.%6.%7.%8."/>
+      <w:lvlJc w:val="left"/>
+      <w:pPr>
+        <w:ind w:left="2520" w:hanging="2160"/>
+      </w:pPr>
+      <w:rPr>
+        <w:rFonts w:hint="default"/>
+      </w:rPr>
+    </w:lvl>
+    <w:lvl w:ilvl="8">
+      <w:start w:val="1"/>
+      <w:numFmt w:val="decimal"/>
+      <w:isLgl/>
+      <w:lvlText w:val="%1.%2.%3.%4.%5.%6.%7.%8.%9."/>
+      <w:lvlJc w:val="left"/>
+      <w:pPr>
+        <w:ind w:left="2520" w:hanging="2160"/>
+      </w:pPr>
+      <w:rPr>
+        <w:rFonts w:hint="default"/>
+      </w:rPr>
+    </w:lvl>
+  </w:abstractNum>
+  <w:abstractNum w:abstractNumId="2" w15:restartNumberingAfterBreak="0">
     <w:nsid w:val="1610083F"/>
     <w:multiLevelType w:val="multilevel"/>
     <w:tmpl w:val="F6B88796"/>
@@ -19075,7 +26215,7 @@
       </w:rPr>
     </w:lvl>
   </w:abstractNum>
-  <w:abstractNum w:abstractNumId="2" w15:restartNumberingAfterBreak="0">
+  <w:abstractNum w:abstractNumId="3" w15:restartNumberingAfterBreak="0">
     <w:nsid w:val="28DC48F8"/>
     <w:multiLevelType w:val="multilevel"/>
     <w:tmpl w:val="F6B88796"/>
@@ -19196,7 +26336,7 @@
       </w:rPr>
     </w:lvl>
   </w:abstractNum>
-  <w:abstractNum w:abstractNumId="3" w15:restartNumberingAfterBreak="0">
+  <w:abstractNum w:abstractNumId="4" w15:restartNumberingAfterBreak="0">
     <w:nsid w:val="404C7520"/>
     <w:multiLevelType w:val="multilevel"/>
     <w:tmpl w:val="F6B88796"/>
@@ -19317,7 +26457,7 @@
       </w:rPr>
     </w:lvl>
   </w:abstractNum>
-  <w:abstractNum w:abstractNumId="4" w15:restartNumberingAfterBreak="0">
+  <w:abstractNum w:abstractNumId="5" w15:restartNumberingAfterBreak="0">
     <w:nsid w:val="4FA129FA"/>
     <w:multiLevelType w:val="multilevel"/>
     <w:tmpl w:val="F6B88796"/>
@@ -19438,7 +26578,7 @@
       </w:rPr>
     </w:lvl>
   </w:abstractNum>
-  <w:abstractNum w:abstractNumId="5" w15:restartNumberingAfterBreak="0">
+  <w:abstractNum w:abstractNumId="6" w15:restartNumberingAfterBreak="0">
     <w:nsid w:val="5E617395"/>
     <w:multiLevelType w:val="multilevel"/>
     <w:tmpl w:val="F6B88796"/>
@@ -19559,7 +26699,7 @@
       </w:rPr>
     </w:lvl>
   </w:abstractNum>
-  <w:abstractNum w:abstractNumId="6" w15:restartNumberingAfterBreak="0">
+  <w:abstractNum w:abstractNumId="7" w15:restartNumberingAfterBreak="0">
     <w:nsid w:val="7BB7699F"/>
     <w:multiLevelType w:val="hybridMultilevel"/>
     <w:tmpl w:val="E5A80882"/>
@@ -19676,22 +26816,25 @@
     <w:abstractNumId w:val="0"/>
   </w:num>
   <w:num w:numId="2">
+    <w:abstractNumId w:val="7"/>
+  </w:num>
+  <w:num w:numId="3">
+    <w:abstractNumId w:val="4"/>
+  </w:num>
+  <w:num w:numId="4">
+    <w:abstractNumId w:val="2"/>
+  </w:num>
+  <w:num w:numId="5">
     <w:abstractNumId w:val="6"/>
   </w:num>
-  <w:num w:numId="3">
+  <w:num w:numId="6">
+    <w:abstractNumId w:val="5"/>
+  </w:num>
+  <w:num w:numId="7">
     <w:abstractNumId w:val="3"/>
   </w:num>
-  <w:num w:numId="4">
+  <w:num w:numId="8">
     <w:abstractNumId w:val="1"/>
-  </w:num>
-  <w:num w:numId="5">
-    <w:abstractNumId w:val="5"/>
-  </w:num>
-  <w:num w:numId="6">
-    <w:abstractNumId w:val="4"/>
-  </w:num>
-  <w:num w:numId="7">
-    <w:abstractNumId w:val="2"/>
   </w:num>
 </w:numbering>
 </file>
@@ -20089,7 +27232,7 @@
   <w:style w:type="paragraph" w:default="1" w:styleId="a">
     <w:name w:val="Normal"/>
     <w:qFormat/>
-    <w:rsid w:val="00F03E68"/>
+    <w:rsid w:val="00BC3EF6"/>
     <w:rPr>
       <w:rFonts w:ascii="Times New Roman" w:hAnsi="Times New Roman"/>
       <w:sz w:val="28"/>
@@ -20739,7 +27882,7 @@
 </file>
 
 <file path=customXml/itemProps1.xml><?xml version="1.0" encoding="utf-8"?>
-<ds:datastoreItem xmlns:ds="http://schemas.openxmlformats.org/officeDocument/2006/customXml" ds:itemID="{437D8F0C-785B-4FB4-B8CF-BE321CFCB35E}">
+<ds:datastoreItem xmlns:ds="http://schemas.openxmlformats.org/officeDocument/2006/customXml" ds:itemID="{68C2A9E5-0D5F-46B4-9C68-58693AAB1869}">
   <ds:schemaRefs>
     <ds:schemaRef ds:uri="http://schemas.openxmlformats.org/officeDocument/2006/bibliography"/>
   </ds:schemaRefs>
